--- a/irodalom/Kosztolányi Dezső.docx
+++ b/irodalom/Kosztolányi Dezső.docx
@@ -5,26 +5,32 @@
     <w:p>
       <w:pPr>
         <w:spacing w:after="0"/>
-      </w:pPr>
-      <w:r>
-        <w:t xml:space="preserve">Kosztolányi Dezső </w:t>
-      </w:r>
-    </w:p>
-    <w:p>
-      <w:pPr>
-        <w:spacing w:after="0"/>
-      </w:pPr>
-    </w:p>
-    <w:p>
-      <w:pPr>
-        <w:spacing w:after="0"/>
-      </w:pPr>
-      <w:r>
-        <w:t xml:space="preserve">I. Élete </w:t>
-      </w:r>
-    </w:p>
-    <w:p>
-      <w:pPr>
+        <w:jc w:val="center"/>
+      </w:pPr>
+      <w:r>
+        <w:t>Kosztolányi Dezső</w:t>
+      </w:r>
+    </w:p>
+    <w:p>
+      <w:pPr>
+        <w:spacing w:after="0"/>
+      </w:pPr>
+    </w:p>
+    <w:p>
+      <w:pPr>
+        <w:spacing w:after="0"/>
+      </w:pPr>
+      <w:r>
+        <w:t xml:space="preserve">Élete </w:t>
+      </w:r>
+    </w:p>
+    <w:p>
+      <w:pPr>
+        <w:pStyle w:val="Listaszerbekezds"/>
+        <w:numPr>
+          <w:ilvl w:val="0"/>
+          <w:numId w:val="2"/>
+        </w:numPr>
         <w:spacing w:after="0"/>
       </w:pPr>
       <w:r>
@@ -33,6 +39,11 @@
     </w:p>
     <w:p>
       <w:pPr>
+        <w:pStyle w:val="Listaszerbekezds"/>
+        <w:numPr>
+          <w:ilvl w:val="0"/>
+          <w:numId w:val="2"/>
+        </w:numPr>
         <w:spacing w:after="0"/>
       </w:pPr>
       <w:r>
@@ -41,6 +52,11 @@
     </w:p>
     <w:p>
       <w:pPr>
+        <w:pStyle w:val="Listaszerbekezds"/>
+        <w:numPr>
+          <w:ilvl w:val="0"/>
+          <w:numId w:val="2"/>
+        </w:numPr>
         <w:spacing w:after="0"/>
       </w:pPr>
       <w:r>
@@ -55,6 +71,11 @@
     </w:p>
     <w:p>
       <w:pPr>
+        <w:pStyle w:val="Listaszerbekezds"/>
+        <w:numPr>
+          <w:ilvl w:val="0"/>
+          <w:numId w:val="2"/>
+        </w:numPr>
         <w:spacing w:after="0"/>
       </w:pPr>
       <w:r>
@@ -63,6 +84,11 @@
     </w:p>
     <w:p>
       <w:pPr>
+        <w:pStyle w:val="Listaszerbekezds"/>
+        <w:numPr>
+          <w:ilvl w:val="0"/>
+          <w:numId w:val="2"/>
+        </w:numPr>
         <w:spacing w:after="0"/>
       </w:pPr>
       <w:proofErr w:type="spellStart"/>
@@ -76,6 +102,11 @@
     </w:p>
     <w:p>
       <w:pPr>
+        <w:pStyle w:val="Listaszerbekezds"/>
+        <w:numPr>
+          <w:ilvl w:val="0"/>
+          <w:numId w:val="2"/>
+        </w:numPr>
         <w:spacing w:after="0"/>
       </w:pPr>
       <w:r>
@@ -84,6 +115,11 @@
     </w:p>
     <w:p>
       <w:pPr>
+        <w:pStyle w:val="Listaszerbekezds"/>
+        <w:numPr>
+          <w:ilvl w:val="0"/>
+          <w:numId w:val="2"/>
+        </w:numPr>
         <w:spacing w:after="0"/>
       </w:pPr>
       <w:r>
@@ -98,6 +134,11 @@
     </w:p>
     <w:p>
       <w:pPr>
+        <w:pStyle w:val="Listaszerbekezds"/>
+        <w:numPr>
+          <w:ilvl w:val="0"/>
+          <w:numId w:val="2"/>
+        </w:numPr>
         <w:spacing w:after="0"/>
       </w:pPr>
       <w:r>
@@ -106,6 +147,11 @@
     </w:p>
     <w:p>
       <w:pPr>
+        <w:pStyle w:val="Listaszerbekezds"/>
+        <w:numPr>
+          <w:ilvl w:val="0"/>
+          <w:numId w:val="2"/>
+        </w:numPr>
         <w:spacing w:after="0"/>
       </w:pPr>
       <w:r>
@@ -128,28 +174,1042 @@
     </w:p>
     <w:p>
       <w:pPr>
-        <w:spacing w:after="0"/>
-      </w:pPr>
-    </w:p>
-    <w:p>
-      <w:pPr>
-        <w:spacing w:after="0"/>
-      </w:pPr>
-      <w:r>
-        <w:t xml:space="preserve">II. Alkotói korszakok </w:t>
-      </w:r>
-    </w:p>
-    <w:p>
-      <w:pPr>
-        <w:spacing w:after="0"/>
-      </w:pPr>
-    </w:p>
-    <w:p>
-      <w:pPr>
-        <w:spacing w:after="0"/>
-      </w:pPr>
-      <w:r>
-        <w:t xml:space="preserve">III. Édes Anna </w:t>
+        <w:pStyle w:val="Listaszerbekezds"/>
+        <w:numPr>
+          <w:ilvl w:val="0"/>
+          <w:numId w:val="2"/>
+        </w:numPr>
+        <w:spacing w:after="0"/>
+      </w:pPr>
+      <w:r>
+        <w:t xml:space="preserve">felesége </w:t>
+      </w:r>
+      <w:proofErr w:type="spellStart"/>
+      <w:r>
+        <w:t>Harmos</w:t>
+      </w:r>
+      <w:proofErr w:type="spellEnd"/>
+      <w:r>
+        <w:t xml:space="preserve"> Ilona két évvel később megszületett gyermekük Ádám </w:t>
+      </w:r>
+    </w:p>
+    <w:p>
+      <w:pPr>
+        <w:pStyle w:val="Listaszerbekezds"/>
+        <w:numPr>
+          <w:ilvl w:val="0"/>
+          <w:numId w:val="2"/>
+        </w:numPr>
+        <w:spacing w:after="0"/>
+      </w:pPr>
+      <w:r>
+        <w:t xml:space="preserve">háborúellenes </w:t>
+      </w:r>
+    </w:p>
+    <w:p>
+      <w:pPr>
+        <w:pStyle w:val="Listaszerbekezds"/>
+        <w:numPr>
+          <w:ilvl w:val="0"/>
+          <w:numId w:val="2"/>
+        </w:numPr>
+        <w:spacing w:after="0"/>
+      </w:pPr>
+      <w:r>
+        <w:t xml:space="preserve">Egyaránt </w:t>
+      </w:r>
+      <w:proofErr w:type="spellStart"/>
+      <w:r>
+        <w:t>mukatársa</w:t>
+      </w:r>
+      <w:proofErr w:type="spellEnd"/>
+      <w:r>
+        <w:t xml:space="preserve"> volt még a nacionalista Új Nemzedéknek </w:t>
+      </w:r>
+    </w:p>
+    <w:p>
+      <w:pPr>
+        <w:pStyle w:val="Listaszerbekezds"/>
+        <w:numPr>
+          <w:ilvl w:val="0"/>
+          <w:numId w:val="2"/>
+        </w:numPr>
+        <w:spacing w:after="0"/>
+      </w:pPr>
+      <w:r>
+        <w:t xml:space="preserve">Az írástudatlanok árulása. Különvélemény Ady Endréről </w:t>
+      </w:r>
+      <w:proofErr w:type="spellStart"/>
+      <w:r>
+        <w:t>cimű</w:t>
+      </w:r>
+      <w:proofErr w:type="spellEnd"/>
+      <w:r>
+        <w:t xml:space="preserve"> cikkében Ady </w:t>
+      </w:r>
+      <w:proofErr w:type="spellStart"/>
+      <w:r>
+        <w:t>lirájának</w:t>
+      </w:r>
+      <w:proofErr w:type="spellEnd"/>
+      <w:r>
+        <w:t xml:space="preserve"> túlértékelése mellett foglalt állást  </w:t>
+      </w:r>
+    </w:p>
+    <w:p>
+      <w:pPr>
+        <w:pStyle w:val="Listaszerbekezds"/>
+        <w:numPr>
+          <w:ilvl w:val="0"/>
+          <w:numId w:val="2"/>
+        </w:numPr>
+        <w:spacing w:after="0"/>
+      </w:pPr>
+      <w:r>
+        <w:t xml:space="preserve">A magyar PEN Club elnöke </w:t>
+      </w:r>
+    </w:p>
+    <w:p>
+      <w:pPr>
+        <w:pStyle w:val="Listaszerbekezds"/>
+        <w:numPr>
+          <w:ilvl w:val="0"/>
+          <w:numId w:val="2"/>
+        </w:numPr>
+        <w:spacing w:after="0"/>
+      </w:pPr>
+      <w:r>
+        <w:t xml:space="preserve">1933-ban diagnosztizáltak nála rákot, hosszas </w:t>
+      </w:r>
+      <w:r>
+        <w:t xml:space="preserve">orvosi kezelések </w:t>
+      </w:r>
+    </w:p>
+    <w:p>
+      <w:pPr>
+        <w:pStyle w:val="Listaszerbekezds"/>
+        <w:numPr>
+          <w:ilvl w:val="0"/>
+          <w:numId w:val="2"/>
+        </w:numPr>
+        <w:spacing w:after="0"/>
+      </w:pPr>
+      <w:r>
+        <w:t xml:space="preserve">Szerelmi viszonya volt </w:t>
+      </w:r>
+      <w:proofErr w:type="spellStart"/>
+      <w:r>
+        <w:t>Radákovich</w:t>
+      </w:r>
+      <w:proofErr w:type="spellEnd"/>
+      <w:r>
+        <w:t xml:space="preserve"> Máriával </w:t>
+      </w:r>
+    </w:p>
+    <w:p>
+      <w:pPr>
+        <w:pStyle w:val="Listaszerbekezds"/>
+        <w:numPr>
+          <w:ilvl w:val="0"/>
+          <w:numId w:val="2"/>
+        </w:numPr>
+        <w:spacing w:after="0"/>
+      </w:pPr>
+      <w:r>
+        <w:t xml:space="preserve">1936-ban halt meg Budapesten </w:t>
+      </w:r>
+    </w:p>
+    <w:p>
+      <w:pPr>
+        <w:spacing w:after="0"/>
+      </w:pPr>
+    </w:p>
+    <w:p>
+      <w:pPr>
+        <w:spacing w:after="0"/>
+      </w:pPr>
+      <w:r>
+        <w:t xml:space="preserve">Alkotói korszakok </w:t>
+      </w:r>
+    </w:p>
+    <w:p>
+      <w:pPr>
+        <w:spacing w:after="0"/>
+      </w:pPr>
+      <w:r>
+        <w:t>1. szakasz (1907 - 1919)</w:t>
+      </w:r>
+    </w:p>
+    <w:p>
+      <w:pPr>
+        <w:spacing w:after="0"/>
+      </w:pPr>
+      <w:r>
+        <w:tab/>
+        <w:t xml:space="preserve">- a korszakra a klasszikus modernség látásmódja jellemző </w:t>
+      </w:r>
+    </w:p>
+    <w:p>
+      <w:pPr>
+        <w:spacing w:after="0"/>
+      </w:pPr>
+      <w:r>
+        <w:tab/>
+        <w:t>- Négy fal között</w:t>
+      </w:r>
+      <w:r>
+        <w:t xml:space="preserve"> (), első verseskötet (szecessziós, </w:t>
+      </w:r>
+      <w:proofErr w:type="spellStart"/>
+      <w:r>
+        <w:t>improsszionista</w:t>
+      </w:r>
+      <w:proofErr w:type="spellEnd"/>
+      <w:r>
+        <w:t xml:space="preserve">, szimbolista látásmód, ciklusos szerkesztés, de még nem érett a költői hang) </w:t>
+      </w:r>
+    </w:p>
+    <w:p>
+      <w:pPr>
+        <w:spacing w:after="0"/>
+      </w:pPr>
+      <w:r>
+        <w:tab/>
+        <w:t xml:space="preserve">- A szegény kisgyermek panaszai (), költői siker, a pályaszakasz legjelentősebb műve </w:t>
+      </w:r>
+    </w:p>
+    <w:p>
+      <w:pPr>
+        <w:spacing w:after="0"/>
+      </w:pPr>
+      <w:r>
+        <w:tab/>
+        <w:t>- a korszakban számos novelláskötete megjelent</w:t>
+      </w:r>
+    </w:p>
+    <w:p>
+      <w:pPr>
+        <w:spacing w:after="0"/>
+      </w:pPr>
+      <w:r>
+        <w:tab/>
+        <w:t xml:space="preserve">- Modern költők </w:t>
+      </w:r>
+      <w:proofErr w:type="spellStart"/>
+      <w:r>
+        <w:t>cimű</w:t>
+      </w:r>
+      <w:proofErr w:type="spellEnd"/>
+      <w:r>
+        <w:t xml:space="preserve"> </w:t>
+      </w:r>
+      <w:proofErr w:type="spellStart"/>
+      <w:r>
+        <w:t>műforditás</w:t>
+      </w:r>
+      <w:proofErr w:type="spellEnd"/>
+      <w:r>
+        <w:t xml:space="preserve">-antológia </w:t>
+      </w:r>
+    </w:p>
+    <w:p>
+      <w:pPr>
+        <w:spacing w:after="0"/>
+      </w:pPr>
+    </w:p>
+    <w:p>
+      <w:pPr>
+        <w:spacing w:after="0"/>
+      </w:pPr>
+      <w:r>
+        <w:t>2. szakasz (1919 - 1929)</w:t>
+      </w:r>
+    </w:p>
+    <w:p>
+      <w:pPr>
+        <w:spacing w:after="0"/>
+      </w:pPr>
+      <w:r>
+        <w:tab/>
+        <w:t>- jelentősebb líraköltészete: Kenyér és bor (1920), A bús férfi panaszai (1924), Meztelenül (szabad versek, avantgárd hatások, 1928)</w:t>
+      </w:r>
+    </w:p>
+    <w:p>
+      <w:pPr>
+        <w:spacing w:after="0"/>
+      </w:pPr>
+      <w:r>
+        <w:tab/>
+        <w:t xml:space="preserve">- a korszak uralkodó műfaja a regény. novelláiban, regényeiben a lélektaniság a meghatározó (lélektani és analitikus novellák, regények) </w:t>
+      </w:r>
+    </w:p>
+    <w:p>
+      <w:pPr>
+        <w:spacing w:after="0"/>
+      </w:pPr>
+      <w:r>
+        <w:tab/>
+        <w:t>- regényei: Nero, a véres költő (), Pacsirta (), Aranysárkány (), Édes Anna ()</w:t>
+      </w:r>
+    </w:p>
+    <w:p>
+      <w:pPr>
+        <w:spacing w:after="0"/>
+      </w:pPr>
+    </w:p>
+    <w:p>
+      <w:pPr>
+        <w:spacing w:after="0"/>
+      </w:pPr>
+      <w:r>
+        <w:t>3. szakasz (1929 - 1936)</w:t>
+      </w:r>
+    </w:p>
+    <w:p>
+      <w:pPr>
+        <w:spacing w:after="0"/>
+      </w:pPr>
+      <w:r>
+        <w:tab/>
+        <w:t xml:space="preserve">- a nyelv és gondolkodás kérdései, a dolgok nyelvi megragadhatósága foglalkoztatja (ez a késő modernség irányába mutató szemlélet) </w:t>
+      </w:r>
+    </w:p>
+    <w:p>
+      <w:pPr>
+        <w:spacing w:after="0"/>
+      </w:pPr>
+      <w:r>
+        <w:tab/>
+        <w:t>- Esti-novellák:</w:t>
+      </w:r>
+    </w:p>
+    <w:p>
+      <w:pPr>
+        <w:spacing w:after="0"/>
+      </w:pPr>
+      <w:r>
+        <w:tab/>
+      </w:r>
+      <w:r>
+        <w:tab/>
+        <w:t xml:space="preserve">- az Esti Kornél </w:t>
+      </w:r>
+      <w:proofErr w:type="spellStart"/>
+      <w:r>
+        <w:t>cimű</w:t>
+      </w:r>
+      <w:proofErr w:type="spellEnd"/>
+      <w:r>
+        <w:t xml:space="preserve"> novellafüzér, 18 novella (1933)</w:t>
+      </w:r>
+    </w:p>
+    <w:p>
+      <w:pPr>
+        <w:spacing w:after="0"/>
+      </w:pPr>
+      <w:r>
+        <w:tab/>
+      </w:r>
+      <w:r>
+        <w:tab/>
+        <w:t xml:space="preserve">- Esti Kornél kalandjai (a Tengerszem </w:t>
+      </w:r>
+      <w:proofErr w:type="spellStart"/>
+      <w:r>
+        <w:t>cimű</w:t>
+      </w:r>
+      <w:proofErr w:type="spellEnd"/>
+      <w:r>
+        <w:t xml:space="preserve"> kötet ciklusa, 1936) </w:t>
+      </w:r>
+    </w:p>
+    <w:p>
+      <w:pPr>
+        <w:spacing w:after="0"/>
+      </w:pPr>
+      <w:r>
+        <w:tab/>
+        <w:t xml:space="preserve">- Számadás (utolsó verseskötet, 1935) az elmúlással való nem tragikus szembenézés lehetőségeinek számbavétele. A Kosztolányi-líra csúcsteljesítménye </w:t>
+      </w:r>
+      <w:r>
+        <w:t xml:space="preserve"> </w:t>
+      </w:r>
+    </w:p>
+    <w:p>
+      <w:pPr>
+        <w:spacing w:after="0"/>
+        <w:jc w:val="center"/>
+      </w:pPr>
+      <w:r>
+        <w:lastRenderedPageBreak/>
+        <w:t>Édes Anna</w:t>
+      </w:r>
+    </w:p>
+    <w:p>
+      <w:pPr>
+        <w:spacing w:after="0"/>
+        <w:jc w:val="center"/>
+      </w:pPr>
+    </w:p>
+    <w:p>
+      <w:pPr>
+        <w:spacing w:after="0"/>
+      </w:pPr>
+      <w:r>
+        <w:t xml:space="preserve">a regény keletkezésének háttere: egy Kosztolányi által gyakran látogatott krisztinavárosi házmester felesége, Anna alakjának mintája </w:t>
+      </w:r>
+    </w:p>
+    <w:p>
+      <w:pPr>
+        <w:spacing w:after="0"/>
+      </w:pPr>
+    </w:p>
+    <w:p>
+      <w:pPr>
+        <w:spacing w:after="0"/>
+      </w:pPr>
+      <w:r>
+        <w:t xml:space="preserve">az Édes Anna témája megjelenik a Boris könyve </w:t>
+      </w:r>
+      <w:proofErr w:type="spellStart"/>
+      <w:r>
+        <w:t>cimű</w:t>
+      </w:r>
+      <w:proofErr w:type="spellEnd"/>
+      <w:r>
+        <w:t xml:space="preserve"> (1925) Kosztolányi-novellában is (Boris karaktere, a cselédkönyv motívuma találkozási pontok) </w:t>
+      </w:r>
+    </w:p>
+    <w:p>
+      <w:pPr>
+        <w:spacing w:after="0"/>
+      </w:pPr>
+    </w:p>
+    <w:p>
+      <w:pPr>
+        <w:spacing w:after="0"/>
+      </w:pPr>
+      <w:r>
+        <w:t xml:space="preserve">műfaj: összetett, több </w:t>
+      </w:r>
+      <w:proofErr w:type="spellStart"/>
+      <w:r>
+        <w:t>alműfajcsoportba</w:t>
+      </w:r>
+      <w:proofErr w:type="spellEnd"/>
+      <w:r>
+        <w:t xml:space="preserve"> sorolható regény: társadalmi regény, cselédtörténet, történelmi regény, krimi, lélektani/</w:t>
+      </w:r>
+      <w:proofErr w:type="spellStart"/>
+      <w:r>
+        <w:t>pshichológiai</w:t>
+      </w:r>
+      <w:proofErr w:type="spellEnd"/>
+      <w:r>
+        <w:t xml:space="preserve"> regény, szerelmes regény </w:t>
+      </w:r>
+    </w:p>
+    <w:p>
+      <w:pPr>
+        <w:spacing w:after="0"/>
+      </w:pPr>
+    </w:p>
+    <w:p>
+      <w:pPr>
+        <w:spacing w:after="0"/>
+      </w:pPr>
+      <w:r>
+        <w:t xml:space="preserve">cím: Édes Anna; beszélő név </w:t>
+      </w:r>
+      <w:r>
+        <w:t xml:space="preserve">(édes ’kedves, kecses, bájos’). Az édesanya szóra is emlékeztet a név hangzása (Anna vágya a család, a gyerek) </w:t>
+      </w:r>
+    </w:p>
+    <w:p>
+      <w:pPr>
+        <w:spacing w:after="0"/>
+      </w:pPr>
+    </w:p>
+    <w:p>
+      <w:pPr>
+        <w:spacing w:after="0"/>
+      </w:pPr>
+      <w:r>
+        <w:t xml:space="preserve">mottó: latin nyelvű ima az elhunytak túlvilági üdvözüléséért (a regény </w:t>
+      </w:r>
+      <w:proofErr w:type="spellStart"/>
+      <w:r>
+        <w:t>kontexusában</w:t>
+      </w:r>
+      <w:proofErr w:type="spellEnd"/>
+      <w:r>
+        <w:t xml:space="preserve"> Anna lelki üdvéért szóló könyörgés) </w:t>
+      </w:r>
+    </w:p>
+    <w:p>
+      <w:pPr>
+        <w:spacing w:after="0"/>
+      </w:pPr>
+    </w:p>
+    <w:p>
+      <w:pPr>
+        <w:spacing w:after="0"/>
+      </w:pPr>
+      <w:r>
+        <w:t>a regény tere és ideje: Krisztinaváros, polgári lakóház 1919. július – 1921. augusztus</w:t>
+      </w:r>
+    </w:p>
+    <w:p>
+      <w:pPr>
+        <w:spacing w:after="0"/>
+      </w:pPr>
+      <w:r>
+        <w:t xml:space="preserve">1-6. fejezet: néhány hét, az utolsó fejezet egy évvel a gyilkosság után. A világháború utáni </w:t>
+      </w:r>
+    </w:p>
+    <w:p>
+      <w:pPr>
+        <w:spacing w:after="0"/>
+        <w:ind w:firstLine="708"/>
+      </w:pPr>
+      <w:r>
+        <w:rPr>
+          <w:noProof/>
+        </w:rPr>
+        <mc:AlternateContent>
+          <mc:Choice Requires="wps">
+            <w:drawing>
+              <wp:anchor distT="0" distB="0" distL="114300" distR="114300" simplePos="0" relativeHeight="251659264" behindDoc="0" locked="0" layoutInCell="1" allowOverlap="1" wp14:anchorId="13A82526" wp14:editId="08B40405">
+                <wp:simplePos x="0" y="0"/>
+                <wp:positionH relativeFrom="column">
+                  <wp:posOffset>2367777</wp:posOffset>
+                </wp:positionH>
+                <wp:positionV relativeFrom="paragraph">
+                  <wp:posOffset>167228</wp:posOffset>
+                </wp:positionV>
+                <wp:extent cx="0" cy="221016"/>
+                <wp:effectExtent l="76200" t="0" r="57150" b="64770"/>
+                <wp:wrapNone/>
+                <wp:docPr id="301565391" name="Egyenes összekötő nyíllal 1"/>
+                <wp:cNvGraphicFramePr/>
+                <a:graphic xmlns:a="http://schemas.openxmlformats.org/drawingml/2006/main">
+                  <a:graphicData uri="http://schemas.microsoft.com/office/word/2010/wordprocessingShape">
+                    <wps:wsp>
+                      <wps:cNvCnPr/>
+                      <wps:spPr>
+                        <a:xfrm>
+                          <a:off x="0" y="0"/>
+                          <a:ext cx="0" cy="221016"/>
+                        </a:xfrm>
+                        <a:prstGeom prst="straightConnector1">
+                          <a:avLst/>
+                        </a:prstGeom>
+                        <a:ln>
+                          <a:tailEnd type="triangle"/>
+                        </a:ln>
+                      </wps:spPr>
+                      <wps:style>
+                        <a:lnRef idx="1">
+                          <a:schemeClr val="dk1"/>
+                        </a:lnRef>
+                        <a:fillRef idx="0">
+                          <a:schemeClr val="dk1"/>
+                        </a:fillRef>
+                        <a:effectRef idx="0">
+                          <a:schemeClr val="dk1"/>
+                        </a:effectRef>
+                        <a:fontRef idx="minor">
+                          <a:schemeClr val="tx1"/>
+                        </a:fontRef>
+                      </wps:style>
+                      <wps:bodyPr/>
+                    </wps:wsp>
+                  </a:graphicData>
+                </a:graphic>
+              </wp:anchor>
+            </w:drawing>
+          </mc:Choice>
+          <mc:Fallback>
+            <w:pict>
+              <v:shapetype w14:anchorId="2347059C" id="_x0000_t32" coordsize="21600,21600" o:spt="32" o:oned="t" path="m,l21600,21600e" filled="f">
+                <v:path arrowok="t" fillok="f" o:connecttype="none"/>
+                <o:lock v:ext="edit" shapetype="t"/>
+              </v:shapetype>
+              <v:shape id="Egyenes összekötő nyíllal 1" o:spid="_x0000_s1026" type="#_x0000_t32" style="position:absolute;margin-left:186.45pt;margin-top:13.15pt;width:0;height:17.4pt;z-index:251659264;visibility:visible;mso-wrap-style:square;mso-wrap-distance-left:9pt;mso-wrap-distance-top:0;mso-wrap-distance-right:9pt;mso-wrap-distance-bottom:0;mso-position-horizontal:absolute;mso-position-horizontal-relative:text;mso-position-vertical:absolute;mso-position-vertical-relative:text" o:gfxdata="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" strokecolor="black [3200]" strokeweight=".5pt">
+                <v:stroke endarrow="block" joinstyle="miter"/>
+              </v:shape>
+            </w:pict>
+          </mc:Fallback>
+        </mc:AlternateContent>
+      </w:r>
+      <w:r>
+        <w:t>megbolydult társadalmi helyzet, Tanácsköztársaság, román megszállás, Trianon</w:t>
+      </w:r>
+    </w:p>
+    <w:p>
+      <w:pPr>
+        <w:spacing w:after="0"/>
+      </w:pPr>
+    </w:p>
+    <w:p>
+      <w:pPr>
+        <w:spacing w:after="0"/>
+      </w:pPr>
+      <w:r>
+        <w:t xml:space="preserve">ez a szereplők erkölcsi viselkedésére is hatással van, </w:t>
+      </w:r>
+      <w:proofErr w:type="spellStart"/>
+      <w:r>
+        <w:t>pl</w:t>
+      </w:r>
+      <w:proofErr w:type="spellEnd"/>
+      <w:r>
+        <w:t xml:space="preserve">: Ficsor a Tanácsköztársaság bukása után ajánlja Annát </w:t>
+      </w:r>
+      <w:proofErr w:type="spellStart"/>
+      <w:r>
+        <w:t>Vizyéknek</w:t>
+      </w:r>
+      <w:proofErr w:type="spellEnd"/>
+      <w:r>
+        <w:t xml:space="preserve">, hogy helyreállítsa a jó viszonyt </w:t>
+      </w:r>
+    </w:p>
+    <w:p>
+      <w:pPr>
+        <w:spacing w:after="0"/>
+      </w:pPr>
+    </w:p>
+    <w:p>
+      <w:pPr>
+        <w:spacing w:after="0"/>
+      </w:pPr>
+      <w:r>
+        <w:t xml:space="preserve">narráció: E/3. személyű mindentudó narrátor, a szereplők belső gondolatait </w:t>
+      </w:r>
+      <w:proofErr w:type="spellStart"/>
+      <w:r>
+        <w:t>jeleniti</w:t>
+      </w:r>
+      <w:proofErr w:type="spellEnd"/>
+      <w:r>
+        <w:t xml:space="preserve"> meg</w:t>
+      </w:r>
+    </w:p>
+    <w:p>
+      <w:pPr>
+        <w:spacing w:after="0"/>
+      </w:pPr>
+    </w:p>
+    <w:p>
+      <w:pPr>
+        <w:spacing w:after="0"/>
+      </w:pPr>
+      <w:r>
+        <w:t xml:space="preserve">a regény témája és a történet röviden: </w:t>
+      </w:r>
+    </w:p>
+    <w:p>
+      <w:pPr>
+        <w:spacing w:after="0"/>
+      </w:pPr>
+      <w:r>
+        <w:t>Tökéletes cseléd, aki meggyilkolja gazdáit. Alapötletet felesége adta és eredetileg novellának szánta.</w:t>
+      </w:r>
+      <w:r>
+        <w:br/>
+        <w:t xml:space="preserve">Édes Anna a legtökéletesebb cseléd. Régi helyétől nehezen válik meg, ösztönösen tiltakozik az új hely ellen. </w:t>
+      </w:r>
+      <w:proofErr w:type="spellStart"/>
+      <w:r>
+        <w:t>Vízyné</w:t>
+      </w:r>
+      <w:proofErr w:type="spellEnd"/>
+      <w:r>
+        <w:t xml:space="preserve">, a jómódú polgárasszony „idomítani” akarja Annát. A lánynak fel kell adnia egyéniségét, el kell tűrnie a megaláztatásokat, a gúnyolódást. Életébe boldog perceket a Jancsival való kapcsolata hozott, ezért fájdalmas annyira csalódása. Anna olyan helyzetbe kerül, amelyből nincs kiút, nem engedik, hogy felmondjon gazdáinak, és házassági szándékát is keresztülhúzzák. Gazdái meggyilkolása előtt óriási vihar dúl lelkében, megrémül az az érzése, hogy őt támadták meg. Nem tudja, miért vitte véghez a gyilkosságot. Lázadása ösztönös, öntudatlan. Gyilkos és áldozat egyben. </w:t>
+      </w:r>
+      <w:proofErr w:type="spellStart"/>
+      <w:r>
+        <w:t>Moviszter</w:t>
+      </w:r>
+      <w:proofErr w:type="spellEnd"/>
+      <w:r>
+        <w:t xml:space="preserve"> doktor az egyetlen, aki felismeri, hogy Anna tette szükségszerű volt. Meg akarta menteni embersége maradványait, szuverenitását.</w:t>
+      </w:r>
+    </w:p>
+    <w:p>
+      <w:pPr>
+        <w:spacing w:after="0"/>
+      </w:pPr>
+    </w:p>
+    <w:p>
+      <w:pPr>
+        <w:spacing w:after="0"/>
+      </w:pPr>
+      <w:r>
+        <w:t xml:space="preserve">cselekményszerkezet: </w:t>
+      </w:r>
+    </w:p>
+    <w:p>
+      <w:pPr>
+        <w:spacing w:after="0"/>
+      </w:pPr>
+      <w:r>
+        <w:t xml:space="preserve">1-6. fejezet: </w:t>
+      </w:r>
+      <w:proofErr w:type="spellStart"/>
+      <w:r>
+        <w:t>expozició</w:t>
+      </w:r>
+      <w:proofErr w:type="spellEnd"/>
+      <w:r>
+        <w:t xml:space="preserve">: alaphelyzet, a regény szereplői: </w:t>
+      </w:r>
+      <w:proofErr w:type="spellStart"/>
+      <w:r>
+        <w:t>Vizy</w:t>
+      </w:r>
+      <w:proofErr w:type="spellEnd"/>
+      <w:r>
+        <w:t xml:space="preserve"> Kornél tisztviselő és </w:t>
+      </w:r>
+      <w:proofErr w:type="spellStart"/>
+      <w:r>
+        <w:t>Vizyné</w:t>
+      </w:r>
+      <w:proofErr w:type="spellEnd"/>
+      <w:r>
+        <w:t xml:space="preserve">, </w:t>
+      </w:r>
+      <w:proofErr w:type="spellStart"/>
+      <w:r>
+        <w:t>Druma</w:t>
+      </w:r>
+      <w:proofErr w:type="spellEnd"/>
+      <w:r>
+        <w:t xml:space="preserve"> Szilárd ügyvéd, </w:t>
+      </w:r>
+      <w:proofErr w:type="spellStart"/>
+      <w:r>
+        <w:t>Moviszter</w:t>
+      </w:r>
+      <w:proofErr w:type="spellEnd"/>
+      <w:r>
+        <w:t xml:space="preserve"> doktor, Ficsor házmester; Anna késleltetett színre lépése (sok szó esik róla mielőtt megjelenik) </w:t>
+      </w:r>
+    </w:p>
+    <w:p>
+      <w:pPr>
+        <w:spacing w:after="0"/>
+      </w:pPr>
+      <w:r>
+        <w:t xml:space="preserve">7-10. fejezet: Anna </w:t>
+      </w:r>
+      <w:proofErr w:type="spellStart"/>
+      <w:r>
+        <w:t>beileszkedése</w:t>
+      </w:r>
+      <w:proofErr w:type="spellEnd"/>
+      <w:r>
+        <w:t xml:space="preserve"> és mintacseléddé válása </w:t>
+      </w:r>
+    </w:p>
+    <w:p>
+      <w:pPr>
+        <w:spacing w:after="0"/>
+      </w:pPr>
+      <w:r>
+        <w:t xml:space="preserve">11-14. fejezet: Anna és Patikárius Jancsi egyenlőtlen kapcsolata </w:t>
+      </w:r>
+    </w:p>
+    <w:p>
+      <w:pPr>
+        <w:spacing w:after="0"/>
+      </w:pPr>
+      <w:r>
+        <w:t xml:space="preserve">15-17. fejezet: Anna kilépési </w:t>
+      </w:r>
+      <w:proofErr w:type="spellStart"/>
+      <w:r>
+        <w:t>kisérlete</w:t>
+      </w:r>
+      <w:proofErr w:type="spellEnd"/>
+      <w:r>
+        <w:t xml:space="preserve"> (Báthory az özvegy kéményseprő feleségül kéri)</w:t>
+      </w:r>
+    </w:p>
+    <w:p>
+      <w:pPr>
+        <w:spacing w:after="0"/>
+      </w:pPr>
+      <w:r>
+        <w:t xml:space="preserve">18. fejezet: a gyilkosság, Anna összeomlása </w:t>
+      </w:r>
+    </w:p>
+    <w:p>
+      <w:pPr>
+        <w:spacing w:after="0"/>
+      </w:pPr>
+      <w:r>
+        <w:t xml:space="preserve">19-20. fejezet: a tárgyalás és ítélethozatal </w:t>
+      </w:r>
+    </w:p>
+    <w:p>
+      <w:pPr>
+        <w:spacing w:after="0"/>
+      </w:pPr>
+    </w:p>
+    <w:p>
+      <w:pPr>
+        <w:spacing w:after="0"/>
+      </w:pPr>
+      <w:r>
+        <w:rPr>
+          <w:b/>
+          <w:bCs/>
+        </w:rPr>
+        <w:lastRenderedPageBreak/>
+        <w:t>A regényről</w:t>
+      </w:r>
+      <w:r>
+        <w:br/>
+        <w:t>Az első és utolsó fejezet egy keretet alkot, amelynek a cselekmény szempontjából nincs jelentősége</w:t>
+      </w:r>
+      <w:r>
+        <w:br/>
+        <w:t xml:space="preserve">Hangvétel ironikus, ezzel az fejezi ki a szerző, hogy távol áll mindenféle politikai irányzattól </w:t>
+      </w:r>
+      <w:r>
+        <w:t> Kosztolányi nem társadalmi, politikai regényt ír, hanem emberi sorskérdések állnak a regény középpontjában</w:t>
+      </w:r>
+      <w:r>
+        <w:br/>
+        <w:t>A politikának fontos szerepe van, történelmileg rendkívül zaklatott időszakban játszódik a regény</w:t>
+      </w:r>
+      <w:r>
+        <w:br/>
+        <w:t>Kosztolányi a légkörben is az általános emberi magatartást vizsgálja</w:t>
+      </w:r>
+    </w:p>
+    <w:p>
+      <w:pPr>
+        <w:spacing w:after="0"/>
+      </w:pPr>
+    </w:p>
+    <w:p>
+      <w:pPr>
+        <w:spacing w:after="0"/>
+      </w:pPr>
+      <w:r>
+        <w:t xml:space="preserve">A regény témái: </w:t>
+      </w:r>
+    </w:p>
+    <w:p>
+      <w:pPr>
+        <w:spacing w:after="0"/>
+      </w:pPr>
+      <w:r>
+        <w:tab/>
+        <w:t>alá- és fölérendeltség, kiszolgáltatottság (cselédkérdés)</w:t>
+      </w:r>
+    </w:p>
+    <w:p>
+      <w:pPr>
+        <w:spacing w:after="0"/>
+      </w:pPr>
+      <w:r>
+        <w:tab/>
+        <w:t xml:space="preserve">az elfojtás (a gyilkosság lélektani eredetű, Anna nem a társadalmi helyzete ellen lázad, hanem a számtalan sérelem miatt elfojtott ösztönei működtetik) </w:t>
+      </w:r>
+    </w:p>
+    <w:p>
+      <w:pPr>
+        <w:spacing w:after="0"/>
+      </w:pPr>
+    </w:p>
+    <w:p>
+      <w:pPr>
+        <w:spacing w:after="0"/>
+      </w:pPr>
+      <w:r>
+        <w:rPr>
+          <w:b/>
+          <w:bCs/>
+        </w:rPr>
+        <w:t>Szereplők jellemzése</w:t>
+      </w:r>
+      <w:r>
+        <w:br/>
+      </w:r>
+      <w:r>
+        <w:rPr>
+          <w:b/>
+          <w:bCs/>
+        </w:rPr>
+        <w:t>Anna</w:t>
+      </w:r>
+      <w:r>
+        <w:br/>
+        <w:t>- Jelképes név, utalás a belső tartalmakra, az érzelem gazdagságra. Minden benne van, ami egy női alakkal kapcsolatban pozitív. (édesanya, manna…)</w:t>
+      </w:r>
+      <w:r>
+        <w:br/>
+        <w:t>Anna</w:t>
+      </w:r>
+      <w:r>
+        <w:br/>
+        <w:t>- Jelképes születési évszám. 1900. Benne van az újrakezdés lehetősége</w:t>
+      </w:r>
+      <w:r>
+        <w:br/>
+        <w:t>- Tökéletes cseléd, de ez az ami megfosztja attól, hogy ember legyen</w:t>
+      </w:r>
+      <w:r>
+        <w:br/>
+        <w:t>- Ösztönivel érzékeli a dolgokat, nem tudatával</w:t>
+      </w:r>
+      <w:r>
+        <w:br/>
+        <w:t>- Anna mindenki kezében eszköz</w:t>
+      </w:r>
+      <w:r>
+        <w:br/>
+        <w:t>- erős alkat; ereje szótlanságában, a szenvedés viselésében rejlik</w:t>
+      </w:r>
+      <w:r>
+        <w:br/>
+        <w:t>- Kosztolányi keveset beszélteti, ösztönei fejezik ki reakcióit</w:t>
+      </w:r>
+      <w:r>
+        <w:br/>
+        <w:t>- áldozatot hoz gazdájáért, amikor nem megy férjhez Báthory úrhoz</w:t>
+      </w:r>
+      <w:r>
+        <w:br/>
+        <w:t>- végkifejletben rejtett indulatai, érzelmei törnek felszínre; áldozat és gyilkos egyben.</w:t>
+      </w:r>
+      <w:r>
+        <w:br/>
+      </w:r>
+      <w:proofErr w:type="spellStart"/>
+      <w:r>
+        <w:rPr>
+          <w:b/>
+          <w:bCs/>
+        </w:rPr>
+        <w:t>Vízyné</w:t>
+      </w:r>
+      <w:proofErr w:type="spellEnd"/>
+      <w:r>
+        <w:br/>
+        <w:t>- Eltorzult személyiség, rögeszméje a cseléd :</w:t>
+      </w:r>
+      <w:r>
+        <w:br/>
+        <w:t>- Ugyanúgy függ a cselédtől, mint a cseléd tőle</w:t>
+      </w:r>
+      <w:r>
+        <w:br/>
+        <w:t>- Lelkileg zsarolja Annát</w:t>
+      </w:r>
+      <w:r>
+        <w:br/>
+        <w:t>- Annával lányát akarja pótolni és mintacselédet talál a személyében (próbák)</w:t>
+      </w:r>
+      <w:r>
+        <w:br/>
+        <w:t>- jót akar, mégis rosszat tesz: nem engedi el Báthory úrral</w:t>
+      </w:r>
+      <w:r>
+        <w:br/>
+      </w:r>
+      <w:proofErr w:type="spellStart"/>
+      <w:r>
+        <w:rPr>
+          <w:b/>
+          <w:bCs/>
+        </w:rPr>
+        <w:t>Vízy</w:t>
+      </w:r>
+      <w:proofErr w:type="spellEnd"/>
+      <w:r>
+        <w:rPr>
+          <w:b/>
+          <w:bCs/>
+        </w:rPr>
+        <w:t xml:space="preserve"> Kornél</w:t>
+      </w:r>
+      <w:r>
+        <w:br/>
+        <w:t>- "intézményember" - szinte azonosítja magát hivatalával :</w:t>
+      </w:r>
+      <w:r>
+        <w:br/>
+        <w:t xml:space="preserve">- személytelen, ő teszi háborodottá </w:t>
+      </w:r>
+      <w:proofErr w:type="spellStart"/>
+      <w:r>
+        <w:t>Vízynét</w:t>
+      </w:r>
+      <w:proofErr w:type="spellEnd"/>
+      <w:r>
+        <w:t>.</w:t>
+      </w:r>
+      <w:r>
+        <w:br/>
+        <w:t>Jancsi</w:t>
+      </w:r>
+      <w:r>
+        <w:br/>
+        <w:t>- eleinte valóban szerelmes Annába (első erotikus élmény) :</w:t>
+      </w:r>
+      <w:r>
+        <w:br/>
+        <w:t>- később csak "élvezeti cikknek" tekinti</w:t>
+      </w:r>
+      <w:r>
+        <w:br/>
+        <w:t>Anna kitörési lehetőségei</w:t>
+      </w:r>
+      <w:r>
+        <w:br/>
+        <w:t>- Férjhez menjen</w:t>
+      </w:r>
+      <w:r>
+        <w:br/>
+        <w:t>- Patikárius Jancsi</w:t>
+      </w:r>
+      <w:r>
+        <w:br/>
+        <w:t>- Gyermekszülés</w:t>
+      </w:r>
+      <w:r>
+        <w:br/>
+        <w:t>Sérelmek fokozatosan halmozódnak Anna lelkében. Az utolsó csepp az estély. Megöli gazdáit, de a lázadás az ösztönök szintjén történik.</w:t>
+      </w:r>
+      <w:r>
+        <w:br/>
+        <w:t>Gyilkosság okai</w:t>
+      </w:r>
+      <w:r>
+        <w:br/>
+        <w:t>Nem kapunk konkrét, racionális választ. Többféle lehetőség van:</w:t>
+      </w:r>
+      <w:r>
+        <w:br/>
+        <w:t xml:space="preserve">- Úr-cseléd viszony: természetellenes, nem felel meg az emberi lélek működésének, de Anna problémája túlmutat a társadalmi tényezőkön, a regény középpontjában az emberi függőség, a </w:t>
+      </w:r>
+      <w:r>
+        <w:lastRenderedPageBreak/>
+        <w:t>kiszolgáltatottság áll.</w:t>
+      </w:r>
+      <w:r>
+        <w:br/>
+        <w:t>- Elfojtás-kitörés tana: Freud: sok észrevétlen megaláztatás tört ki Annából látszólag ok nélkül</w:t>
+      </w:r>
+      <w:r>
+        <w:br/>
+        <w:t>A világ erkölcsi rendje helyreáll a tett után.</w:t>
       </w:r>
     </w:p>
     <w:sectPr>
@@ -165,6 +1225,297 @@
 <file path=word/numbering.xml><?xml version="1.0" encoding="utf-8"?>
 <w:numbering xmlns:wpc="http://schemas.microsoft.com/office/word/2010/wordprocessingCanvas" xmlns:cx="http://schemas.microsoft.com/office/drawing/2014/chartex" xmlns:cx1="http://schemas.microsoft.com/office/drawing/2015/9/8/chartex" xmlns:cx2="http://schemas.microsoft.com/office/drawing/2015/10/21/chartex" xmlns:cx3="http://schemas.microsoft.com/office/drawing/2016/5/9/chartex" xmlns:cx4="http://schemas.microsoft.com/office/drawing/2016/5/10/chartex" xmlns:cx5="http://schemas.microsoft.com/office/drawing/2016/5/11/chartex" xmlns:cx6="http://schemas.microsoft.com/office/drawing/2016/5/12/chartex" xmlns:cx7="http://schemas.microsoft.com/office/drawing/2016/5/13/chartex" xmlns:cx8="http://schemas.microsoft.com/office/drawing/2016/5/14/chartex" xmlns:mc="http://schemas.openxmlformats.org/markup-compatibility/2006" xmlns:aink="http://schemas.microsoft.com/office/drawing/2016/ink" xmlns:am3d="http://schemas.microsoft.com/office/drawing/2017/model3d" xmlns:o="urn:schemas-microsoft-com:office:office" xmlns:oel="http://schemas.microsoft.com/office/2019/extlst" xmlns:r="http://schemas.openxmlformats.org/officeDocument/2006/relationships" xmlns:m="http://schemas.openxmlformats.org/officeDocument/2006/math" xmlns:v="urn:schemas-microsoft-com:vml" xmlns:wp14="http://schemas.microsoft.com/office/word/2010/wordprocessingDrawing" xmlns:wp="http://schemas.openxmlformats.org/drawingml/2006/wordprocessingDrawing" xmlns:w10="urn:schemas-microsoft-com:office:word" xmlns:w="http://schemas.openxmlformats.org/wordprocessingml/2006/main" xmlns:w14="http://schemas.microsoft.com/office/word/2010/wordml" xmlns:w15="http://schemas.microsoft.com/office/word/2012/wordml" xmlns:w16cex="http://schemas.microsoft.com/office/word/2018/wordml/cex" xmlns:w16cid="http://schemas.microsoft.com/office/word/2016/wordml/cid" xmlns:w16="http://schemas.microsoft.com/office/word/2018/wordml" xmlns:w16du="http://schemas.microsoft.com/office/word/2023/wordml/word16du" xmlns:w16sdtdh="http://schemas.microsoft.com/office/word/2020/wordml/sdtdatahash" xmlns:w16se="http://schemas.microsoft.com/office/word/2015/wordml/symex" xmlns:wpg="http://schemas.microsoft.com/office/word/2010/wordprocessingGroup" xmlns:wpi="http://schemas.microsoft.com/office/word/2010/wordprocessingInk" xmlns:wne="http://schemas.microsoft.com/office/word/2006/wordml" xmlns:wps="http://schemas.microsoft.com/office/word/2010/wordprocessingShape" mc:Ignorable="w14 w15 w16se w16cid w16 w16cex w16sdtdh w16du wp14">
   <w:abstractNum w:abstractNumId="0" w15:restartNumberingAfterBreak="0">
+    <w:nsid w:val="3162285D"/>
+    <w:multiLevelType w:val="hybridMultilevel"/>
+    <w:tmpl w:val="6F48B4C6"/>
+    <w:lvl w:ilvl="0" w:tplc="040E000F">
+      <w:start w:val="1"/>
+      <w:numFmt w:val="decimal"/>
+      <w:lvlText w:val="%1."/>
+      <w:lvlJc w:val="left"/>
+      <w:pPr>
+        <w:ind w:left="720" w:hanging="360"/>
+      </w:pPr>
+      <w:rPr>
+        <w:rFonts w:hint="default"/>
+      </w:rPr>
+    </w:lvl>
+    <w:lvl w:ilvl="1" w:tplc="040E0019" w:tentative="1">
+      <w:start w:val="1"/>
+      <w:numFmt w:val="lowerLetter"/>
+      <w:lvlText w:val="%2."/>
+      <w:lvlJc w:val="left"/>
+      <w:pPr>
+        <w:ind w:left="1440" w:hanging="360"/>
+      </w:pPr>
+    </w:lvl>
+    <w:lvl w:ilvl="2" w:tplc="040E001B" w:tentative="1">
+      <w:start w:val="1"/>
+      <w:numFmt w:val="lowerRoman"/>
+      <w:lvlText w:val="%3."/>
+      <w:lvlJc w:val="right"/>
+      <w:pPr>
+        <w:ind w:left="2160" w:hanging="180"/>
+      </w:pPr>
+    </w:lvl>
+    <w:lvl w:ilvl="3" w:tplc="040E000F" w:tentative="1">
+      <w:start w:val="1"/>
+      <w:numFmt w:val="decimal"/>
+      <w:lvlText w:val="%4."/>
+      <w:lvlJc w:val="left"/>
+      <w:pPr>
+        <w:ind w:left="2880" w:hanging="360"/>
+      </w:pPr>
+    </w:lvl>
+    <w:lvl w:ilvl="4" w:tplc="040E0019" w:tentative="1">
+      <w:start w:val="1"/>
+      <w:numFmt w:val="lowerLetter"/>
+      <w:lvlText w:val="%5."/>
+      <w:lvlJc w:val="left"/>
+      <w:pPr>
+        <w:ind w:left="3600" w:hanging="360"/>
+      </w:pPr>
+    </w:lvl>
+    <w:lvl w:ilvl="5" w:tplc="040E001B" w:tentative="1">
+      <w:start w:val="1"/>
+      <w:numFmt w:val="lowerRoman"/>
+      <w:lvlText w:val="%6."/>
+      <w:lvlJc w:val="right"/>
+      <w:pPr>
+        <w:ind w:left="4320" w:hanging="180"/>
+      </w:pPr>
+    </w:lvl>
+    <w:lvl w:ilvl="6" w:tplc="040E000F" w:tentative="1">
+      <w:start w:val="1"/>
+      <w:numFmt w:val="decimal"/>
+      <w:lvlText w:val="%7."/>
+      <w:lvlJc w:val="left"/>
+      <w:pPr>
+        <w:ind w:left="5040" w:hanging="360"/>
+      </w:pPr>
+    </w:lvl>
+    <w:lvl w:ilvl="7" w:tplc="040E0019" w:tentative="1">
+      <w:start w:val="1"/>
+      <w:numFmt w:val="lowerLetter"/>
+      <w:lvlText w:val="%8."/>
+      <w:lvlJc w:val="left"/>
+      <w:pPr>
+        <w:ind w:left="5760" w:hanging="360"/>
+      </w:pPr>
+    </w:lvl>
+    <w:lvl w:ilvl="8" w:tplc="040E001B" w:tentative="1">
+      <w:start w:val="1"/>
+      <w:numFmt w:val="lowerRoman"/>
+      <w:lvlText w:val="%9."/>
+      <w:lvlJc w:val="right"/>
+      <w:pPr>
+        <w:ind w:left="6480" w:hanging="180"/>
+      </w:pPr>
+    </w:lvl>
+  </w:abstractNum>
+  <w:abstractNum w:abstractNumId="1" w15:restartNumberingAfterBreak="0">
+    <w:nsid w:val="39CB5E18"/>
+    <w:multiLevelType w:val="hybridMultilevel"/>
+    <w:tmpl w:val="B05C57C4"/>
+    <w:lvl w:ilvl="0" w:tplc="040E000F">
+      <w:start w:val="1"/>
+      <w:numFmt w:val="decimal"/>
+      <w:lvlText w:val="%1."/>
+      <w:lvlJc w:val="left"/>
+      <w:pPr>
+        <w:ind w:left="720" w:hanging="360"/>
+      </w:pPr>
+      <w:rPr>
+        <w:rFonts w:hint="default"/>
+      </w:rPr>
+    </w:lvl>
+    <w:lvl w:ilvl="1" w:tplc="040E0019" w:tentative="1">
+      <w:start w:val="1"/>
+      <w:numFmt w:val="lowerLetter"/>
+      <w:lvlText w:val="%2."/>
+      <w:lvlJc w:val="left"/>
+      <w:pPr>
+        <w:ind w:left="1440" w:hanging="360"/>
+      </w:pPr>
+    </w:lvl>
+    <w:lvl w:ilvl="2" w:tplc="040E001B" w:tentative="1">
+      <w:start w:val="1"/>
+      <w:numFmt w:val="lowerRoman"/>
+      <w:lvlText w:val="%3."/>
+      <w:lvlJc w:val="right"/>
+      <w:pPr>
+        <w:ind w:left="2160" w:hanging="180"/>
+      </w:pPr>
+    </w:lvl>
+    <w:lvl w:ilvl="3" w:tplc="040E000F" w:tentative="1">
+      <w:start w:val="1"/>
+      <w:numFmt w:val="decimal"/>
+      <w:lvlText w:val="%4."/>
+      <w:lvlJc w:val="left"/>
+      <w:pPr>
+        <w:ind w:left="2880" w:hanging="360"/>
+      </w:pPr>
+    </w:lvl>
+    <w:lvl w:ilvl="4" w:tplc="040E0019" w:tentative="1">
+      <w:start w:val="1"/>
+      <w:numFmt w:val="lowerLetter"/>
+      <w:lvlText w:val="%5."/>
+      <w:lvlJc w:val="left"/>
+      <w:pPr>
+        <w:ind w:left="3600" w:hanging="360"/>
+      </w:pPr>
+    </w:lvl>
+    <w:lvl w:ilvl="5" w:tplc="040E001B" w:tentative="1">
+      <w:start w:val="1"/>
+      <w:numFmt w:val="lowerRoman"/>
+      <w:lvlText w:val="%6."/>
+      <w:lvlJc w:val="right"/>
+      <w:pPr>
+        <w:ind w:left="4320" w:hanging="180"/>
+      </w:pPr>
+    </w:lvl>
+    <w:lvl w:ilvl="6" w:tplc="040E000F" w:tentative="1">
+      <w:start w:val="1"/>
+      <w:numFmt w:val="decimal"/>
+      <w:lvlText w:val="%7."/>
+      <w:lvlJc w:val="left"/>
+      <w:pPr>
+        <w:ind w:left="5040" w:hanging="360"/>
+      </w:pPr>
+    </w:lvl>
+    <w:lvl w:ilvl="7" w:tplc="040E0019" w:tentative="1">
+      <w:start w:val="1"/>
+      <w:numFmt w:val="lowerLetter"/>
+      <w:lvlText w:val="%8."/>
+      <w:lvlJc w:val="left"/>
+      <w:pPr>
+        <w:ind w:left="5760" w:hanging="360"/>
+      </w:pPr>
+    </w:lvl>
+    <w:lvl w:ilvl="8" w:tplc="040E001B" w:tentative="1">
+      <w:start w:val="1"/>
+      <w:numFmt w:val="lowerRoman"/>
+      <w:lvlText w:val="%9."/>
+      <w:lvlJc w:val="right"/>
+      <w:pPr>
+        <w:ind w:left="6480" w:hanging="180"/>
+      </w:pPr>
+    </w:lvl>
+  </w:abstractNum>
+  <w:abstractNum w:abstractNumId="2" w15:restartNumberingAfterBreak="0">
+    <w:nsid w:val="71DB210A"/>
+    <w:multiLevelType w:val="hybridMultilevel"/>
+    <w:tmpl w:val="78468A8A"/>
+    <w:lvl w:ilvl="0" w:tplc="040E0001">
+      <w:start w:val="1"/>
+      <w:numFmt w:val="bullet"/>
+      <w:lvlText w:val=""/>
+      <w:lvlJc w:val="left"/>
+      <w:pPr>
+        <w:ind w:left="720" w:hanging="360"/>
+      </w:pPr>
+      <w:rPr>
+        <w:rFonts w:ascii="Symbol" w:hAnsi="Symbol" w:hint="default"/>
+      </w:rPr>
+    </w:lvl>
+    <w:lvl w:ilvl="1" w:tplc="040E0003" w:tentative="1">
+      <w:start w:val="1"/>
+      <w:numFmt w:val="bullet"/>
+      <w:lvlText w:val="o"/>
+      <w:lvlJc w:val="left"/>
+      <w:pPr>
+        <w:ind w:left="1440" w:hanging="360"/>
+      </w:pPr>
+      <w:rPr>
+        <w:rFonts w:ascii="Courier New" w:hAnsi="Courier New" w:cs="Courier New" w:hint="default"/>
+      </w:rPr>
+    </w:lvl>
+    <w:lvl w:ilvl="2" w:tplc="040E0005" w:tentative="1">
+      <w:start w:val="1"/>
+      <w:numFmt w:val="bullet"/>
+      <w:lvlText w:val=""/>
+      <w:lvlJc w:val="left"/>
+      <w:pPr>
+        <w:ind w:left="2160" w:hanging="360"/>
+      </w:pPr>
+      <w:rPr>
+        <w:rFonts w:ascii="Wingdings" w:hAnsi="Wingdings" w:hint="default"/>
+      </w:rPr>
+    </w:lvl>
+    <w:lvl w:ilvl="3" w:tplc="040E0001" w:tentative="1">
+      <w:start w:val="1"/>
+      <w:numFmt w:val="bullet"/>
+      <w:lvlText w:val=""/>
+      <w:lvlJc w:val="left"/>
+      <w:pPr>
+        <w:ind w:left="2880" w:hanging="360"/>
+      </w:pPr>
+      <w:rPr>
+        <w:rFonts w:ascii="Symbol" w:hAnsi="Symbol" w:hint="default"/>
+      </w:rPr>
+    </w:lvl>
+    <w:lvl w:ilvl="4" w:tplc="040E0003" w:tentative="1">
+      <w:start w:val="1"/>
+      <w:numFmt w:val="bullet"/>
+      <w:lvlText w:val="o"/>
+      <w:lvlJc w:val="left"/>
+      <w:pPr>
+        <w:ind w:left="3600" w:hanging="360"/>
+      </w:pPr>
+      <w:rPr>
+        <w:rFonts w:ascii="Courier New" w:hAnsi="Courier New" w:cs="Courier New" w:hint="default"/>
+      </w:rPr>
+    </w:lvl>
+    <w:lvl w:ilvl="5" w:tplc="040E0005" w:tentative="1">
+      <w:start w:val="1"/>
+      <w:numFmt w:val="bullet"/>
+      <w:lvlText w:val=""/>
+      <w:lvlJc w:val="left"/>
+      <w:pPr>
+        <w:ind w:left="4320" w:hanging="360"/>
+      </w:pPr>
+      <w:rPr>
+        <w:rFonts w:ascii="Wingdings" w:hAnsi="Wingdings" w:hint="default"/>
+      </w:rPr>
+    </w:lvl>
+    <w:lvl w:ilvl="6" w:tplc="040E0001" w:tentative="1">
+      <w:start w:val="1"/>
+      <w:numFmt w:val="bullet"/>
+      <w:lvlText w:val=""/>
+      <w:lvlJc w:val="left"/>
+      <w:pPr>
+        <w:ind w:left="5040" w:hanging="360"/>
+      </w:pPr>
+      <w:rPr>
+        <w:rFonts w:ascii="Symbol" w:hAnsi="Symbol" w:hint="default"/>
+      </w:rPr>
+    </w:lvl>
+    <w:lvl w:ilvl="7" w:tplc="040E0003" w:tentative="1">
+      <w:start w:val="1"/>
+      <w:numFmt w:val="bullet"/>
+      <w:lvlText w:val="o"/>
+      <w:lvlJc w:val="left"/>
+      <w:pPr>
+        <w:ind w:left="5760" w:hanging="360"/>
+      </w:pPr>
+      <w:rPr>
+        <w:rFonts w:ascii="Courier New" w:hAnsi="Courier New" w:cs="Courier New" w:hint="default"/>
+      </w:rPr>
+    </w:lvl>
+    <w:lvl w:ilvl="8" w:tplc="040E0005" w:tentative="1">
+      <w:start w:val="1"/>
+      <w:numFmt w:val="bullet"/>
+      <w:lvlText w:val=""/>
+      <w:lvlJc w:val="left"/>
+      <w:pPr>
+        <w:ind w:left="6480" w:hanging="360"/>
+      </w:pPr>
+      <w:rPr>
+        <w:rFonts w:ascii="Wingdings" w:hAnsi="Wingdings" w:hint="default"/>
+      </w:rPr>
+    </w:lvl>
+  </w:abstractNum>
+  <w:abstractNum w:abstractNumId="3" w15:restartNumberingAfterBreak="0">
     <w:nsid w:val="76527800"/>
     <w:multiLevelType w:val="hybridMultilevel"/>
     <w:tmpl w:val="4772585E"/>
@@ -254,7 +1605,16 @@
     </w:lvl>
   </w:abstractNum>
   <w:num w:numId="1" w16cid:durableId="1258446426">
+    <w:abstractNumId w:val="3"/>
+  </w:num>
+  <w:num w:numId="2" w16cid:durableId="1175847257">
+    <w:abstractNumId w:val="2"/>
+  </w:num>
+  <w:num w:numId="3" w16cid:durableId="1535539602">
     <w:abstractNumId w:val="0"/>
+  </w:num>
+  <w:num w:numId="4" w16cid:durableId="19402818">
+    <w:abstractNumId w:val="1"/>
   </w:num>
 </w:numbering>
 </file>
@@ -862,7 +2222,6 @@
   <w:style w:type="character" w:default="1" w:styleId="Bekezdsalapbettpusa">
     <w:name w:val="Default Paragraph Font"/>
     <w:uiPriority w:val="1"/>
-    <w:semiHidden/>
     <w:unhideWhenUsed/>
   </w:style>
   <w:style w:type="table" w:default="1" w:styleId="Normltblzat">

--- a/irodalom/Kosztolányi Dezső.docx
+++ b/irodalom/Kosztolányi Dezső.docx
@@ -6,8 +6,20 @@
       <w:pPr>
         <w:spacing w:after="0"/>
         <w:jc w:val="center"/>
-      </w:pPr>
-      <w:r>
+        <w:rPr>
+          <w:b/>
+          <w:bCs/>
+          <w:sz w:val="36"/>
+          <w:szCs w:val="36"/>
+        </w:rPr>
+      </w:pPr>
+      <w:r>
+        <w:rPr>
+          <w:b/>
+          <w:bCs/>
+          <w:sz w:val="36"/>
+          <w:szCs w:val="36"/>
+        </w:rPr>
         <w:t>Kosztolányi Dezső</w:t>
       </w:r>
     </w:p>
@@ -19,8 +31,20 @@
     <w:p>
       <w:pPr>
         <w:spacing w:after="0"/>
-      </w:pPr>
-      <w:r>
+        <w:rPr>
+          <w:b/>
+          <w:bCs/>
+          <w:sz w:val="28"/>
+          <w:szCs w:val="28"/>
+        </w:rPr>
+      </w:pPr>
+      <w:r>
+        <w:rPr>
+          <w:b/>
+          <w:bCs/>
+          <w:sz w:val="28"/>
+          <w:szCs w:val="28"/>
+        </w:rPr>
         <w:t xml:space="preserve">Élete </w:t>
       </w:r>
     </w:p>
@@ -91,13 +115,11 @@
         </w:numPr>
         <w:spacing w:after="0"/>
       </w:pPr>
-      <w:proofErr w:type="spellStart"/>
-      <w:r>
-        <w:t>bécsen</w:t>
-      </w:r>
-      <w:proofErr w:type="spellEnd"/>
-      <w:r>
-        <w:t xml:space="preserve"> egyetemre járt </w:t>
+      <w:r>
+        <w:t>B</w:t>
+      </w:r>
+      <w:r>
+        <w:t xml:space="preserve">écsen egyetemre járt </w:t>
       </w:r>
     </w:p>
     <w:p>
@@ -163,11 +185,9 @@
       <w:r>
         <w:t xml:space="preserve"> ismertséget, népszerűséget A szegény kisgyermek panaszai </w:t>
       </w:r>
-      <w:proofErr w:type="spellStart"/>
-      <w:r>
-        <w:t>cimű</w:t>
-      </w:r>
-      <w:proofErr w:type="spellEnd"/>
+      <w:r>
+        <w:t>című</w:t>
+      </w:r>
       <w:r>
         <w:t xml:space="preserve"> kötete hozott (1910)</w:t>
       </w:r>
@@ -218,11 +238,9 @@
       <w:r>
         <w:t xml:space="preserve">Egyaránt </w:t>
       </w:r>
-      <w:proofErr w:type="spellStart"/>
-      <w:r>
-        <w:t>mukatársa</w:t>
-      </w:r>
-      <w:proofErr w:type="spellEnd"/>
+      <w:r>
+        <w:t>munkatársa</w:t>
+      </w:r>
       <w:r>
         <w:t xml:space="preserve"> volt még a nacionalista Új Nemzedéknek </w:t>
       </w:r>
@@ -239,19 +257,15 @@
       <w:r>
         <w:t xml:space="preserve">Az írástudatlanok árulása. Különvélemény Ady Endréről </w:t>
       </w:r>
-      <w:proofErr w:type="spellStart"/>
-      <w:r>
-        <w:t>cimű</w:t>
-      </w:r>
-      <w:proofErr w:type="spellEnd"/>
+      <w:r>
+        <w:t>című</w:t>
+      </w:r>
       <w:r>
         <w:t xml:space="preserve"> cikkében Ady </w:t>
       </w:r>
-      <w:proofErr w:type="spellStart"/>
-      <w:r>
-        <w:t>lirájának</w:t>
-      </w:r>
-      <w:proofErr w:type="spellEnd"/>
+      <w:r>
+        <w:t>lírájának</w:t>
+      </w:r>
       <w:r>
         <w:t xml:space="preserve"> túlértékelése mellett foglalt állást  </w:t>
       </w:r>
@@ -327,16 +341,36 @@
     <w:p>
       <w:pPr>
         <w:spacing w:after="0"/>
-      </w:pPr>
-      <w:r>
+        <w:rPr>
+          <w:b/>
+          <w:bCs/>
+          <w:sz w:val="28"/>
+          <w:szCs w:val="28"/>
+        </w:rPr>
+      </w:pPr>
+      <w:r>
+        <w:rPr>
+          <w:b/>
+          <w:bCs/>
+          <w:sz w:val="28"/>
+          <w:szCs w:val="28"/>
+        </w:rPr>
         <w:t xml:space="preserve">Alkotói korszakok </w:t>
       </w:r>
     </w:p>
     <w:p>
       <w:pPr>
         <w:spacing w:after="0"/>
-      </w:pPr>
-      <w:r>
+        <w:rPr>
+          <w:b/>
+          <w:bCs/>
+        </w:rPr>
+      </w:pPr>
+      <w:r>
+        <w:rPr>
+          <w:b/>
+          <w:bCs/>
+        </w:rPr>
         <w:t>1. szakasz (1907 - 1919)</w:t>
       </w:r>
     </w:p>
@@ -346,7 +380,12 @@
       </w:pPr>
       <w:r>
         <w:tab/>
-        <w:t xml:space="preserve">- a korszakra a klasszikus modernség látásmódja jellemző </w:t>
+      </w:r>
+      <w:r>
+        <w:t>- A</w:t>
+      </w:r>
+      <w:r>
+        <w:t xml:space="preserve"> korszakra a klasszikus modernség látásmódja jellemző </w:t>
       </w:r>
     </w:p>
     <w:p>
@@ -358,24 +397,33 @@
         <w:t>- Négy fal között</w:t>
       </w:r>
       <w:r>
-        <w:t xml:space="preserve"> (), első verseskötet (szecessziós, </w:t>
-      </w:r>
-      <w:proofErr w:type="spellStart"/>
-      <w:r>
-        <w:t>improsszionista</w:t>
-      </w:r>
-      <w:proofErr w:type="spellEnd"/>
-      <w:r>
-        <w:t xml:space="preserve">, szimbolista látásmód, ciklusos szerkesztés, de még nem érett a költői hang) </w:t>
-      </w:r>
-    </w:p>
-    <w:p>
-      <w:pPr>
+        <w:t xml:space="preserve"> (</w:t>
+      </w:r>
+      <w:r>
+        <w:t>1907</w:t>
+      </w:r>
+      <w:r>
+        <w:t xml:space="preserve">), első verseskötet (szecessziós, </w:t>
+      </w:r>
+      <w:r>
+        <w:t>impresszionista</w:t>
+      </w:r>
+      <w:r>
+        <w:t xml:space="preserve">, szimbolista látásmód, </w:t>
+      </w:r>
+    </w:p>
+    <w:p>
+      <w:pPr>
+        <w:tabs>
+          <w:tab w:val="left" w:pos="810"/>
+        </w:tabs>
         <w:spacing w:after="0"/>
       </w:pPr>
       <w:r>
         <w:tab/>
-        <w:t xml:space="preserve">- A szegény kisgyermek panaszai (), költői siker, a pályaszakasz legjelentősebb műve </w:t>
+      </w:r>
+      <w:r>
+        <w:t xml:space="preserve">ciklusos szerkesztés, de még nem érett a költői hang) </w:t>
       </w:r>
     </w:p>
     <w:p>
@@ -384,7 +432,28 @@
       </w:pPr>
       <w:r>
         <w:tab/>
-        <w:t>- a korszakban számos novelláskötete megjelent</w:t>
+        <w:t>- A szegény kisgyermek panaszai (</w:t>
+      </w:r>
+      <w:r>
+        <w:t>1910</w:t>
+      </w:r>
+      <w:r>
+        <w:t xml:space="preserve">), költői siker, a pályaszakasz legjelentősebb műve </w:t>
+      </w:r>
+    </w:p>
+    <w:p>
+      <w:pPr>
+        <w:spacing w:after="0"/>
+      </w:pPr>
+      <w:r>
+        <w:tab/>
+        <w:t xml:space="preserve">- </w:t>
+      </w:r>
+      <w:r>
+        <w:t>A</w:t>
+      </w:r>
+      <w:r>
+        <w:t xml:space="preserve"> korszakban számos novelláskötete megjelent</w:t>
       </w:r>
     </w:p>
     <w:p>
@@ -395,19 +464,15 @@
         <w:tab/>
         <w:t xml:space="preserve">- Modern költők </w:t>
       </w:r>
-      <w:proofErr w:type="spellStart"/>
-      <w:r>
-        <w:t>cimű</w:t>
-      </w:r>
-      <w:proofErr w:type="spellEnd"/>
+      <w:r>
+        <w:t>című</w:t>
+      </w:r>
       <w:r>
         <w:t xml:space="preserve"> </w:t>
       </w:r>
-      <w:proofErr w:type="spellStart"/>
-      <w:r>
-        <w:t>műforditás</w:t>
-      </w:r>
-      <w:proofErr w:type="spellEnd"/>
+      <w:r>
+        <w:t>műfordítás</w:t>
+      </w:r>
       <w:r>
         <w:t xml:space="preserve">-antológia </w:t>
       </w:r>
@@ -420,8 +485,16 @@
     <w:p>
       <w:pPr>
         <w:spacing w:after="0"/>
-      </w:pPr>
-      <w:r>
+        <w:rPr>
+          <w:b/>
+          <w:bCs/>
+        </w:rPr>
+      </w:pPr>
+      <w:r>
+        <w:rPr>
+          <w:b/>
+          <w:bCs/>
+        </w:rPr>
         <w:t>2. szakasz (1919 - 1929)</w:t>
       </w:r>
     </w:p>
@@ -431,16 +504,27 @@
       </w:pPr>
       <w:r>
         <w:tab/>
-        <w:t>- jelentősebb líraköltészete: Kenyér és bor (1920), A bús férfi panaszai (1924), Meztelenül (szabad versek, avantgárd hatások, 1928)</w:t>
-      </w:r>
-    </w:p>
-    <w:p>
-      <w:pPr>
+        <w:t xml:space="preserve">- </w:t>
+      </w:r>
+      <w:r>
+        <w:t>J</w:t>
+      </w:r>
+      <w:r>
+        <w:t xml:space="preserve">elentősebb líraköltészete: Kenyér és bor (1920), A bús férfi panaszai (1924), Meztelenül </w:t>
+      </w:r>
+    </w:p>
+    <w:p>
+      <w:pPr>
+        <w:tabs>
+          <w:tab w:val="left" w:pos="810"/>
+        </w:tabs>
         <w:spacing w:after="0"/>
       </w:pPr>
       <w:r>
         <w:tab/>
-        <w:t xml:space="preserve">- a korszak uralkodó műfaja a regény. novelláiban, regényeiben a lélektaniság a meghatározó (lélektani és analitikus novellák, regények) </w:t>
+      </w:r>
+      <w:r>
+        <w:t>(szabad versek, avantgárd hatások, 1928)</w:t>
       </w:r>
     </w:p>
     <w:p>
@@ -449,19 +533,154 @@
       </w:pPr>
       <w:r>
         <w:tab/>
-        <w:t>- regényei: Nero, a véres költő (), Pacsirta (), Aranysárkány (), Édes Anna ()</w:t>
-      </w:r>
-    </w:p>
-    <w:p>
-      <w:pPr>
-        <w:spacing w:after="0"/>
-      </w:pPr>
-    </w:p>
-    <w:p>
-      <w:pPr>
-        <w:spacing w:after="0"/>
-      </w:pPr>
-      <w:r>
+        <w:t xml:space="preserve">- </w:t>
+      </w:r>
+      <w:r>
+        <w:t>A</w:t>
+      </w:r>
+      <w:r>
+        <w:t xml:space="preserve"> korszak uralkodó műfaja a regény. </w:t>
+      </w:r>
+      <w:r>
+        <w:t>N</w:t>
+      </w:r>
+      <w:r>
+        <w:t xml:space="preserve">ovelláiban, regényeiben a lélektaniság a meghatározó </w:t>
+      </w:r>
+    </w:p>
+    <w:p>
+      <w:pPr>
+        <w:tabs>
+          <w:tab w:val="left" w:pos="810"/>
+        </w:tabs>
+        <w:spacing w:after="0"/>
+      </w:pPr>
+      <w:r>
+        <w:tab/>
+      </w:r>
+      <w:r>
+        <w:t xml:space="preserve">(lélektani és analitikus novellák, regények) </w:t>
+      </w:r>
+    </w:p>
+    <w:p>
+      <w:pPr>
+        <w:spacing w:after="0"/>
+      </w:pPr>
+      <w:r>
+        <w:tab/>
+        <w:t xml:space="preserve">- </w:t>
+      </w:r>
+      <w:r>
+        <w:rPr>
+          <w:b/>
+          <w:bCs/>
+        </w:rPr>
+        <w:t>regényei</w:t>
+      </w:r>
+      <w:r>
+        <w:t>: Nero, a véres költő (</w:t>
+      </w:r>
+      <w:r>
+        <w:t>1921</w:t>
+      </w:r>
+      <w:r>
+        <w:t>), Pacsirta (</w:t>
+      </w:r>
+      <w:r>
+        <w:t>1924</w:t>
+      </w:r>
+      <w:r>
+        <w:t>), Aranysárkány (</w:t>
+      </w:r>
+      <w:r>
+        <w:t>1925</w:t>
+      </w:r>
+      <w:r>
+        <w:t>), Édes Anna ()</w:t>
+      </w:r>
+    </w:p>
+    <w:p>
+      <w:pPr>
+        <w:spacing w:after="0"/>
+      </w:pPr>
+    </w:p>
+    <w:p>
+      <w:pPr>
+        <w:spacing w:after="0"/>
+        <w:rPr>
+          <w:b/>
+          <w:bCs/>
+        </w:rPr>
+      </w:pPr>
+    </w:p>
+    <w:p>
+      <w:pPr>
+        <w:spacing w:after="0"/>
+        <w:rPr>
+          <w:b/>
+          <w:bCs/>
+        </w:rPr>
+      </w:pPr>
+    </w:p>
+    <w:p>
+      <w:pPr>
+        <w:spacing w:after="0"/>
+        <w:rPr>
+          <w:b/>
+          <w:bCs/>
+        </w:rPr>
+      </w:pPr>
+    </w:p>
+    <w:p>
+      <w:pPr>
+        <w:spacing w:after="0"/>
+        <w:rPr>
+          <w:b/>
+          <w:bCs/>
+        </w:rPr>
+      </w:pPr>
+    </w:p>
+    <w:p>
+      <w:pPr>
+        <w:spacing w:after="0"/>
+        <w:rPr>
+          <w:b/>
+          <w:bCs/>
+        </w:rPr>
+      </w:pPr>
+    </w:p>
+    <w:p>
+      <w:pPr>
+        <w:spacing w:after="0"/>
+        <w:rPr>
+          <w:b/>
+          <w:bCs/>
+        </w:rPr>
+      </w:pPr>
+    </w:p>
+    <w:p>
+      <w:pPr>
+        <w:spacing w:after="0"/>
+        <w:rPr>
+          <w:b/>
+          <w:bCs/>
+        </w:rPr>
+      </w:pPr>
+    </w:p>
+    <w:p>
+      <w:pPr>
+        <w:spacing w:after="0"/>
+        <w:rPr>
+          <w:b/>
+          <w:bCs/>
+        </w:rPr>
+      </w:pPr>
+      <w:r>
+        <w:rPr>
+          <w:b/>
+          <w:bCs/>
+        </w:rPr>
+        <w:lastRenderedPageBreak/>
         <w:t>3. szakasz (1929 - 1936)</w:t>
       </w:r>
     </w:p>
@@ -471,16 +690,43 @@
       </w:pPr>
       <w:r>
         <w:tab/>
-        <w:t xml:space="preserve">- a nyelv és gondolkodás kérdései, a dolgok nyelvi megragadhatósága foglalkoztatja (ez a késő modernség irányába mutató szemlélet) </w:t>
-      </w:r>
-    </w:p>
-    <w:p>
-      <w:pPr>
+        <w:t xml:space="preserve">- </w:t>
+      </w:r>
+      <w:r>
+        <w:t>A</w:t>
+      </w:r>
+      <w:r>
+        <w:t xml:space="preserve"> nyelv és gondolkodás kérdései, a dolgok nyelvi megragadhatósága foglalkoztatja (ez a késő </w:t>
+      </w:r>
+    </w:p>
+    <w:p>
+      <w:pPr>
+        <w:tabs>
+          <w:tab w:val="left" w:pos="810"/>
+        </w:tabs>
         <w:spacing w:after="0"/>
       </w:pPr>
       <w:r>
         <w:tab/>
-        <w:t>- Esti-novellák:</w:t>
+      </w:r>
+      <w:r>
+        <w:t xml:space="preserve">modernség irányába mutató szemlélet) </w:t>
+      </w:r>
+    </w:p>
+    <w:p>
+      <w:pPr>
+        <w:spacing w:after="0"/>
+      </w:pPr>
+      <w:r>
+        <w:tab/>
+        <w:t xml:space="preserve">- </w:t>
+      </w:r>
+      <w:r>
+        <w:rPr>
+          <w:b/>
+          <w:bCs/>
+        </w:rPr>
+        <w:t>Esti-novellák:</w:t>
       </w:r>
     </w:p>
     <w:p>
@@ -494,11 +740,9 @@
         <w:tab/>
         <w:t xml:space="preserve">- az Esti Kornél </w:t>
       </w:r>
-      <w:proofErr w:type="spellStart"/>
-      <w:r>
-        <w:t>cimű</w:t>
-      </w:r>
-      <w:proofErr w:type="spellEnd"/>
+      <w:r>
+        <w:t>című</w:t>
+      </w:r>
       <w:r>
         <w:t xml:space="preserve"> novellafüzér, 18 novella (1933)</w:t>
       </w:r>
@@ -514,11 +758,9 @@
         <w:tab/>
         <w:t xml:space="preserve">- Esti Kornél kalandjai (a Tengerszem </w:t>
       </w:r>
-      <w:proofErr w:type="spellStart"/>
-      <w:r>
-        <w:t>cimű</w:t>
-      </w:r>
-      <w:proofErr w:type="spellEnd"/>
+      <w:r>
+        <w:t>című</w:t>
+      </w:r>
       <w:r>
         <w:t xml:space="preserve"> kötet ciklusa, 1936) </w:t>
       </w:r>
@@ -527,9 +769,28 @@
       <w:pPr>
         <w:spacing w:after="0"/>
       </w:pPr>
+    </w:p>
+    <w:p>
+      <w:pPr>
+        <w:spacing w:after="0"/>
+      </w:pPr>
       <w:r>
         <w:tab/>
-        <w:t xml:space="preserve">- Számadás (utolsó verseskötet, 1935) az elmúlással való nem tragikus szembenézés lehetőségeinek számbavétele. A Kosztolányi-líra csúcsteljesítménye </w:t>
+        <w:t xml:space="preserve">- Számadás (utolsó verseskötet, 1935) az elmúlással való nem tragikus szembenézés </w:t>
+      </w:r>
+    </w:p>
+    <w:p>
+      <w:pPr>
+        <w:tabs>
+          <w:tab w:val="left" w:pos="810"/>
+        </w:tabs>
+        <w:spacing w:after="0"/>
+      </w:pPr>
+      <w:r>
+        <w:tab/>
+      </w:r>
+      <w:r>
+        <w:t xml:space="preserve">lehetőségeinek számbavétele. A Kosztolányi-líra csúcsteljesítménye </w:t>
       </w:r>
       <w:r>
         <w:t xml:space="preserve"> </w:t>
@@ -540,8 +801,25 @@
         <w:spacing w:after="0"/>
         <w:jc w:val="center"/>
       </w:pPr>
-      <w:r>
-        <w:lastRenderedPageBreak/>
+    </w:p>
+    <w:p>
+      <w:pPr>
+        <w:spacing w:after="0"/>
+        <w:jc w:val="center"/>
+        <w:rPr>
+          <w:b/>
+          <w:bCs/>
+          <w:sz w:val="36"/>
+          <w:szCs w:val="36"/>
+        </w:rPr>
+      </w:pPr>
+      <w:r>
+        <w:rPr>
+          <w:b/>
+          <w:bCs/>
+          <w:sz w:val="36"/>
+          <w:szCs w:val="36"/>
+        </w:rPr>
         <w:t>Édes Anna</w:t>
       </w:r>
     </w:p>
@@ -556,26 +834,41 @@
         <w:spacing w:after="0"/>
       </w:pPr>
       <w:r>
-        <w:t xml:space="preserve">a regény keletkezésének háttere: egy Kosztolányi által gyakran látogatott krisztinavárosi házmester felesége, Anna alakjának mintája </w:t>
-      </w:r>
-    </w:p>
-    <w:p>
-      <w:pPr>
-        <w:spacing w:after="0"/>
-      </w:pPr>
-    </w:p>
-    <w:p>
-      <w:pPr>
-        <w:spacing w:after="0"/>
-      </w:pPr>
-      <w:r>
-        <w:t xml:space="preserve">az Édes Anna témája megjelenik a Boris könyve </w:t>
-      </w:r>
-      <w:proofErr w:type="spellStart"/>
-      <w:r>
-        <w:t>cimű</w:t>
-      </w:r>
-      <w:proofErr w:type="spellEnd"/>
+        <w:rPr>
+          <w:b/>
+          <w:bCs/>
+        </w:rPr>
+        <w:t>A</w:t>
+      </w:r>
+      <w:r>
+        <w:rPr>
+          <w:b/>
+          <w:bCs/>
+        </w:rPr>
+        <w:t xml:space="preserve"> regény keletkezésének háttere:</w:t>
+      </w:r>
+      <w:r>
+        <w:t xml:space="preserve"> egy Kosztolányi által gyakran látogatott krisztinavárosi házmester felesége, Anna alakjának mintája </w:t>
+      </w:r>
+    </w:p>
+    <w:p>
+      <w:pPr>
+        <w:spacing w:after="0"/>
+      </w:pPr>
+    </w:p>
+    <w:p>
+      <w:pPr>
+        <w:spacing w:after="0"/>
+      </w:pPr>
+      <w:r>
+        <w:t>A</w:t>
+      </w:r>
+      <w:r>
+        <w:t xml:space="preserve">z Édes Anna témája megjelenik a Boris könyve </w:t>
+      </w:r>
+      <w:r>
+        <w:t>című</w:t>
+      </w:r>
       <w:r>
         <w:t xml:space="preserve"> (1925) Kosztolányi-novellában is (Boris karaktere, a cselédkönyv motívuma találkozási pontok) </w:t>
       </w:r>
@@ -590,21 +883,18 @@
         <w:spacing w:after="0"/>
       </w:pPr>
       <w:r>
-        <w:t xml:space="preserve">műfaj: összetett, több </w:t>
-      </w:r>
-      <w:proofErr w:type="spellStart"/>
-      <w:r>
-        <w:t>alműfajcsoportba</w:t>
-      </w:r>
-      <w:proofErr w:type="spellEnd"/>
-      <w:r>
-        <w:t xml:space="preserve"> sorolható regény: társadalmi regény, cselédtörténet, történelmi regény, krimi, lélektani/</w:t>
-      </w:r>
-      <w:proofErr w:type="spellStart"/>
-      <w:r>
-        <w:t>pshichológiai</w:t>
-      </w:r>
-      <w:proofErr w:type="spellEnd"/>
+        <w:rPr>
+          <w:b/>
+          <w:bCs/>
+        </w:rPr>
+        <w:t>műfaj</w:t>
+      </w:r>
+      <w:r>
+        <w:t>: összetett, több alműfajcsoportba sorolható regény: társadalmi regény, cselédtörténet, történelmi regény, krimi, lélektani/</w:t>
+      </w:r>
+      <w:r>
+        <w:t>pszichológiai</w:t>
+      </w:r>
       <w:r>
         <w:t xml:space="preserve"> regény, szerelmes regény </w:t>
       </w:r>
@@ -619,7 +909,14 @@
         <w:spacing w:after="0"/>
       </w:pPr>
       <w:r>
-        <w:t xml:space="preserve">cím: Édes Anna; beszélő név </w:t>
+        <w:rPr>
+          <w:b/>
+          <w:bCs/>
+        </w:rPr>
+        <w:t>cím:</w:t>
+      </w:r>
+      <w:r>
+        <w:t xml:space="preserve"> Édes Anna; beszélő név </w:t>
       </w:r>
       <w:r>
         <w:t xml:space="preserve">(édes ’kedves, kecses, bájos’). Az édesanya szóra is emlékeztet a név hangzása (Anna vágya a család, a gyerek) </w:t>
@@ -635,13 +932,18 @@
         <w:spacing w:after="0"/>
       </w:pPr>
       <w:r>
-        <w:t xml:space="preserve">mottó: latin nyelvű ima az elhunytak túlvilági üdvözüléséért (a regény </w:t>
-      </w:r>
-      <w:proofErr w:type="spellStart"/>
-      <w:r>
-        <w:t>kontexusában</w:t>
-      </w:r>
-      <w:proofErr w:type="spellEnd"/>
+        <w:rPr>
+          <w:b/>
+          <w:bCs/>
+        </w:rPr>
+        <w:t>mottó:</w:t>
+      </w:r>
+      <w:r>
+        <w:t xml:space="preserve"> latin nyelvű ima az elhunytak túlvilági üdvözüléséért (a regény </w:t>
+      </w:r>
+      <w:r>
+        <w:t>kontextusában</w:t>
+      </w:r>
       <w:r>
         <w:t xml:space="preserve"> Anna lelki üdvéért szóló könyörgés) </w:t>
       </w:r>
@@ -656,15 +958,29 @@
         <w:spacing w:after="0"/>
       </w:pPr>
       <w:r>
-        <w:t>a regény tere és ideje: Krisztinaváros, polgári lakóház 1919. július – 1921. augusztus</w:t>
-      </w:r>
-    </w:p>
-    <w:p>
-      <w:pPr>
-        <w:spacing w:after="0"/>
-      </w:pPr>
-      <w:r>
-        <w:t xml:space="preserve">1-6. fejezet: néhány hét, az utolsó fejezet egy évvel a gyilkosság után. A világháború utáni </w:t>
+        <w:rPr>
+          <w:b/>
+          <w:bCs/>
+        </w:rPr>
+        <w:t>a regény tere és ideje:</w:t>
+      </w:r>
+      <w:r>
+        <w:t xml:space="preserve"> Krisztinaváros, polgári lakóház 1919. július – 1921. augusztus</w:t>
+      </w:r>
+    </w:p>
+    <w:p>
+      <w:pPr>
+        <w:spacing w:after="0"/>
+      </w:pPr>
+      <w:r>
+        <w:rPr>
+          <w:b/>
+          <w:bCs/>
+        </w:rPr>
+        <w:t>1-6. fejezet:</w:t>
+      </w:r>
+      <w:r>
+        <w:t xml:space="preserve"> néhány hét, az utolsó fejezet egy évvel a gyilkosság után. A világháború utáni </w:t>
       </w:r>
     </w:p>
     <w:p>
@@ -756,160 +1072,170 @@
         <w:spacing w:after="0"/>
       </w:pPr>
       <w:r>
-        <w:t xml:space="preserve">ez a szereplők erkölcsi viselkedésére is hatással van, </w:t>
+        <w:t>E</w:t>
+      </w:r>
+      <w:r>
+        <w:t>z a szereplők erkölcsi viselkedésére is hatással van, pl</w:t>
+      </w:r>
+      <w:r>
+        <w:t>.</w:t>
+      </w:r>
+      <w:r>
+        <w:t xml:space="preserve">: Ficsor a Tanácsköztársaság bukása után ajánlja Annát Vizyéknek, hogy helyreállítsa a jó viszonyt </w:t>
+      </w:r>
+    </w:p>
+    <w:p>
+      <w:pPr>
+        <w:spacing w:after="0"/>
+      </w:pPr>
+    </w:p>
+    <w:p>
+      <w:pPr>
+        <w:spacing w:after="0"/>
+      </w:pPr>
+      <w:r>
+        <w:rPr>
+          <w:b/>
+          <w:bCs/>
+        </w:rPr>
+        <w:t>narráció:</w:t>
+      </w:r>
+      <w:r>
+        <w:t xml:space="preserve"> E/3. személyű mindentudó narrátor, a szereplők belső gondolatait </w:t>
+      </w:r>
+      <w:r>
+        <w:t>jeleníti</w:t>
+      </w:r>
+      <w:r>
+        <w:t xml:space="preserve"> meg</w:t>
+      </w:r>
+    </w:p>
+    <w:p>
+      <w:pPr>
+        <w:spacing w:after="0"/>
+      </w:pPr>
+    </w:p>
+    <w:p>
+      <w:pPr>
+        <w:spacing w:after="0"/>
+        <w:rPr>
+          <w:b/>
+          <w:bCs/>
+        </w:rPr>
+      </w:pPr>
+      <w:r>
+        <w:rPr>
+          <w:b/>
+          <w:bCs/>
+        </w:rPr>
+        <w:t xml:space="preserve">a regény témája és a történet röviden: </w:t>
+      </w:r>
+    </w:p>
+    <w:p>
+      <w:pPr>
+        <w:spacing w:after="0"/>
+      </w:pPr>
+      <w:r>
+        <w:t>Tökéletes cseléd, aki meggyilkolja gazdáit. Alapötletet felesége adta és eredetileg novellának szánta.</w:t>
+      </w:r>
+      <w:r>
+        <w:br/>
+        <w:t xml:space="preserve">Édes Anna a legtökéletesebb cseléd. Régi helyétől nehezen válik meg, ösztönösen tiltakozik az új hely ellen. Vízyné, a jómódú polgárasszony „idomítani” akarja Annát. A lánynak fel kell adnia egyéniségét, el kell tűrnie a megaláztatásokat, a gúnyolódást. Életébe boldog perceket a Jancsival való kapcsolata hozott, ezért fájdalmas annyira csalódása. Anna olyan helyzetbe kerül, amelyből nincs kiút, nem engedik, hogy felmondjon gazdáinak, és házassági szándékát is keresztülhúzzák. Gazdái meggyilkolása előtt óriási vihar dúl lelkében, megrémül az az érzése, hogy őt támadták meg. Nem tudja, miért vitte véghez a gyilkosságot. Lázadása ösztönös, öntudatlan. Gyilkos és áldozat egyben. </w:t>
       </w:r>
       <w:proofErr w:type="spellStart"/>
       <w:r>
-        <w:t>pl</w:t>
+        <w:t>Moviszter</w:t>
       </w:r>
       <w:proofErr w:type="spellEnd"/>
       <w:r>
-        <w:t xml:space="preserve">: Ficsor a Tanácsköztársaság bukása után ajánlja Annát </w:t>
+        <w:t xml:space="preserve"> doktor az egyetlen, aki felismeri, hogy Anna tette szükségszerű volt. Meg akarta menteni embersége maradványait, szuverenitását.</w:t>
+      </w:r>
+    </w:p>
+    <w:p>
+      <w:pPr>
+        <w:spacing w:after="0"/>
+        <w:rPr>
+          <w:b/>
+          <w:bCs/>
+        </w:rPr>
+      </w:pPr>
+      <w:r>
+        <w:rPr>
+          <w:b/>
+          <w:bCs/>
+        </w:rPr>
+        <w:lastRenderedPageBreak/>
+        <w:t xml:space="preserve">cselekményszerkezet: </w:t>
+      </w:r>
+    </w:p>
+    <w:p>
+      <w:pPr>
+        <w:spacing w:after="0"/>
+        <w:ind w:firstLine="708"/>
+      </w:pPr>
+      <w:r>
+        <w:rPr>
+          <w:b/>
+          <w:bCs/>
+        </w:rPr>
+        <w:t>1-6. fejezet</w:t>
+      </w:r>
+      <w:r>
+        <w:t xml:space="preserve">: </w:t>
+      </w:r>
+      <w:r>
+        <w:rPr>
+          <w:b/>
+          <w:bCs/>
+        </w:rPr>
+        <w:t>expozíció</w:t>
+      </w:r>
+      <w:r>
+        <w:t xml:space="preserve">: alaphelyzet, a regény szereplői: Vizy Kornél tisztviselő és </w:t>
       </w:r>
       <w:proofErr w:type="spellStart"/>
       <w:r>
-        <w:t>Vizyéknek</w:t>
+        <w:t>Vizyné</w:t>
       </w:r>
       <w:proofErr w:type="spellEnd"/>
       <w:r>
-        <w:t xml:space="preserve">, hogy helyreállítsa a jó viszonyt </w:t>
-      </w:r>
-    </w:p>
-    <w:p>
-      <w:pPr>
-        <w:spacing w:after="0"/>
-      </w:pPr>
-    </w:p>
-    <w:p>
-      <w:pPr>
-        <w:spacing w:after="0"/>
-      </w:pPr>
-      <w:r>
-        <w:t xml:space="preserve">narráció: E/3. személyű mindentudó narrátor, a szereplők belső gondolatait </w:t>
+        <w:t xml:space="preserve">, </w:t>
       </w:r>
       <w:proofErr w:type="spellStart"/>
       <w:r>
-        <w:t>jeleniti</w:t>
+        <w:t>Druma</w:t>
       </w:r>
       <w:proofErr w:type="spellEnd"/>
       <w:r>
-        <w:t xml:space="preserve"> meg</w:t>
-      </w:r>
-    </w:p>
-    <w:p>
-      <w:pPr>
-        <w:spacing w:after="0"/>
-      </w:pPr>
-    </w:p>
-    <w:p>
-      <w:pPr>
-        <w:spacing w:after="0"/>
-      </w:pPr>
-      <w:r>
-        <w:t xml:space="preserve">a regény témája és a történet röviden: </w:t>
-      </w:r>
-    </w:p>
-    <w:p>
-      <w:pPr>
-        <w:spacing w:after="0"/>
-      </w:pPr>
-      <w:r>
-        <w:t>Tökéletes cseléd, aki meggyilkolja gazdáit. Alapötletet felesége adta és eredetileg novellának szánta.</w:t>
-      </w:r>
-      <w:r>
-        <w:br/>
-        <w:t xml:space="preserve">Édes Anna a legtökéletesebb cseléd. Régi helyétől nehezen válik meg, ösztönösen tiltakozik az új hely ellen. </w:t>
+        <w:t xml:space="preserve"> Szilárd ügyvéd, </w:t>
       </w:r>
       <w:proofErr w:type="spellStart"/>
       <w:r>
-        <w:t>Vízyné</w:t>
+        <w:t>Moviszter</w:t>
       </w:r>
       <w:proofErr w:type="spellEnd"/>
       <w:r>
-        <w:t xml:space="preserve">, a jómódú polgárasszony „idomítani” akarja Annát. A lánynak fel kell adnia egyéniségét, el kell tűrnie a megaláztatásokat, a gúnyolódást. Életébe boldog perceket a Jancsival való kapcsolata hozott, ezért fájdalmas annyira csalódása. Anna olyan helyzetbe kerül, amelyből nincs kiút, nem engedik, hogy felmondjon gazdáinak, és házassági szándékát is keresztülhúzzák. Gazdái meggyilkolása előtt óriási vihar dúl lelkében, megrémül az az érzése, hogy őt támadták meg. Nem tudja, miért vitte véghez a gyilkosságot. Lázadása ösztönös, öntudatlan. Gyilkos és áldozat egyben. </w:t>
-      </w:r>
-      <w:proofErr w:type="spellStart"/>
-      <w:r>
-        <w:t>Moviszter</w:t>
-      </w:r>
-      <w:proofErr w:type="spellEnd"/>
-      <w:r>
-        <w:t xml:space="preserve"> doktor az egyetlen, aki felismeri, hogy Anna tette szükségszerű volt. Meg akarta menteni embersége maradványait, szuverenitását.</w:t>
-      </w:r>
-    </w:p>
-    <w:p>
-      <w:pPr>
-        <w:spacing w:after="0"/>
-      </w:pPr>
-    </w:p>
-    <w:p>
-      <w:pPr>
-        <w:spacing w:after="0"/>
-      </w:pPr>
-      <w:r>
-        <w:t xml:space="preserve">cselekményszerkezet: </w:t>
-      </w:r>
-    </w:p>
-    <w:p>
-      <w:pPr>
-        <w:spacing w:after="0"/>
-      </w:pPr>
-      <w:r>
-        <w:t xml:space="preserve">1-6. fejezet: </w:t>
-      </w:r>
-      <w:proofErr w:type="spellStart"/>
-      <w:r>
-        <w:t>expozició</w:t>
-      </w:r>
-      <w:proofErr w:type="spellEnd"/>
-      <w:r>
-        <w:t xml:space="preserve">: alaphelyzet, a regény szereplői: </w:t>
-      </w:r>
-      <w:proofErr w:type="spellStart"/>
-      <w:r>
-        <w:t>Vizy</w:t>
-      </w:r>
-      <w:proofErr w:type="spellEnd"/>
-      <w:r>
-        <w:t xml:space="preserve"> Kornél tisztviselő és </w:t>
-      </w:r>
-      <w:proofErr w:type="spellStart"/>
-      <w:r>
-        <w:t>Vizyné</w:t>
-      </w:r>
-      <w:proofErr w:type="spellEnd"/>
-      <w:r>
-        <w:t xml:space="preserve">, </w:t>
-      </w:r>
-      <w:proofErr w:type="spellStart"/>
-      <w:r>
-        <w:t>Druma</w:t>
-      </w:r>
-      <w:proofErr w:type="spellEnd"/>
-      <w:r>
-        <w:t xml:space="preserve"> Szilárd ügyvéd, </w:t>
-      </w:r>
-      <w:proofErr w:type="spellStart"/>
-      <w:r>
-        <w:t>Moviszter</w:t>
-      </w:r>
-      <w:proofErr w:type="spellEnd"/>
-      <w:r>
         <w:t xml:space="preserve"> doktor, Ficsor házmester; Anna késleltetett színre lépése (sok szó esik róla mielőtt megjelenik) </w:t>
       </w:r>
     </w:p>
     <w:p>
       <w:pPr>
         <w:spacing w:after="0"/>
-      </w:pPr>
-      <w:r>
-        <w:t xml:space="preserve">7-10. fejezet: Anna </w:t>
-      </w:r>
-      <w:proofErr w:type="spellStart"/>
-      <w:r>
-        <w:t>beileszkedése</w:t>
-      </w:r>
-      <w:proofErr w:type="spellEnd"/>
+        <w:ind w:firstLine="708"/>
+      </w:pPr>
+      <w:r>
+        <w:rPr>
+          <w:b/>
+          <w:bCs/>
+        </w:rPr>
+        <w:t>7-10. fejezet:</w:t>
+      </w:r>
+      <w:r>
+        <w:t xml:space="preserve"> Anna </w:t>
+      </w:r>
+      <w:r>
+        <w:t>beilleszkedése</w:t>
+      </w:r>
       <w:r>
         <w:t xml:space="preserve"> és mintacseléddé válása </w:t>
       </w:r>
@@ -917,23 +1243,37 @@
     <w:p>
       <w:pPr>
         <w:spacing w:after="0"/>
-      </w:pPr>
-      <w:r>
-        <w:t xml:space="preserve">11-14. fejezet: Anna és Patikárius Jancsi egyenlőtlen kapcsolata </w:t>
-      </w:r>
-    </w:p>
-    <w:p>
-      <w:pPr>
-        <w:spacing w:after="0"/>
-      </w:pPr>
-      <w:r>
-        <w:t xml:space="preserve">15-17. fejezet: Anna kilépési </w:t>
-      </w:r>
-      <w:proofErr w:type="spellStart"/>
-      <w:r>
-        <w:t>kisérlete</w:t>
-      </w:r>
-      <w:proofErr w:type="spellEnd"/>
+        <w:ind w:firstLine="708"/>
+      </w:pPr>
+      <w:r>
+        <w:rPr>
+          <w:b/>
+          <w:bCs/>
+        </w:rPr>
+        <w:t>11-14. fejezet</w:t>
+      </w:r>
+      <w:r>
+        <w:t xml:space="preserve">: Anna és Patikárius Jancsi egyenlőtlen kapcsolata </w:t>
+      </w:r>
+    </w:p>
+    <w:p>
+      <w:pPr>
+        <w:spacing w:after="0"/>
+        <w:ind w:firstLine="708"/>
+      </w:pPr>
+      <w:r>
+        <w:rPr>
+          <w:b/>
+          <w:bCs/>
+        </w:rPr>
+        <w:t>15-17. fejezet</w:t>
+      </w:r>
+      <w:r>
+        <w:t xml:space="preserve">: Anna kilépési </w:t>
+      </w:r>
+      <w:r>
+        <w:t>kísérlete</w:t>
+      </w:r>
       <w:r>
         <w:t xml:space="preserve"> (Báthory az özvegy kéményseprő feleségül kéri)</w:t>
       </w:r>
@@ -941,34 +1281,49 @@
     <w:p>
       <w:pPr>
         <w:spacing w:after="0"/>
-      </w:pPr>
-      <w:r>
-        <w:t xml:space="preserve">18. fejezet: a gyilkosság, Anna összeomlása </w:t>
-      </w:r>
-    </w:p>
-    <w:p>
-      <w:pPr>
-        <w:spacing w:after="0"/>
-      </w:pPr>
-      <w:r>
-        <w:t xml:space="preserve">19-20. fejezet: a tárgyalás és ítélethozatal </w:t>
-      </w:r>
-    </w:p>
-    <w:p>
-      <w:pPr>
-        <w:spacing w:after="0"/>
-      </w:pPr>
-    </w:p>
-    <w:p>
-      <w:pPr>
-        <w:spacing w:after="0"/>
-      </w:pPr>
-      <w:r>
-        <w:rPr>
-          <w:b/>
-          <w:bCs/>
-        </w:rPr>
-        <w:lastRenderedPageBreak/>
+        <w:ind w:firstLine="708"/>
+      </w:pPr>
+      <w:r>
+        <w:rPr>
+          <w:b/>
+          <w:bCs/>
+        </w:rPr>
+        <w:t>18. fejezet</w:t>
+      </w:r>
+      <w:r>
+        <w:t xml:space="preserve">: a gyilkosság, Anna összeomlása </w:t>
+      </w:r>
+    </w:p>
+    <w:p>
+      <w:pPr>
+        <w:spacing w:after="0"/>
+        <w:ind w:firstLine="708"/>
+      </w:pPr>
+      <w:r>
+        <w:rPr>
+          <w:b/>
+          <w:bCs/>
+        </w:rPr>
+        <w:t>19-20. fejezet</w:t>
+      </w:r>
+      <w:r>
+        <w:t xml:space="preserve">: a tárgyalás és ítélethozatal </w:t>
+      </w:r>
+    </w:p>
+    <w:p>
+      <w:pPr>
+        <w:spacing w:after="0"/>
+      </w:pPr>
+    </w:p>
+    <w:p>
+      <w:pPr>
+        <w:spacing w:after="0"/>
+      </w:pPr>
+      <w:r>
+        <w:rPr>
+          <w:b/>
+          <w:bCs/>
+        </w:rPr>
         <w:t>A regényről</w:t>
       </w:r>
       <w:r>
@@ -977,10 +1332,7 @@
       </w:r>
       <w:r>
         <w:br/>
-        <w:t xml:space="preserve">Hangvétel ironikus, ezzel az fejezi ki a szerző, hogy távol áll mindenféle politikai irányzattól </w:t>
-      </w:r>
-      <w:r>
-        <w:t> Kosztolányi nem társadalmi, politikai regényt ír, hanem emberi sorskérdések állnak a regény középpontjában</w:t>
+        <w:t>Hangvétel ironikus, ezzel az fejezi ki a szerző, hogy távol áll mindenféle politikai irányzattól Kosztolányi nem társadalmi, politikai regényt ír, hanem emberi sorskérdések állnak a regény középpontjában</w:t>
       </w:r>
       <w:r>
         <w:br/>
@@ -999,8 +1351,16 @@
     <w:p>
       <w:pPr>
         <w:spacing w:after="0"/>
-      </w:pPr>
-      <w:r>
+        <w:rPr>
+          <w:b/>
+          <w:bCs/>
+        </w:rPr>
+      </w:pPr>
+      <w:r>
+        <w:rPr>
+          <w:b/>
+          <w:bCs/>
+        </w:rPr>
         <w:t xml:space="preserve">A regény témái: </w:t>
       </w:r>
     </w:p>
@@ -1035,6 +1395,8 @@
         <w:rPr>
           <w:b/>
           <w:bCs/>
+          <w:sz w:val="28"/>
+          <w:szCs w:val="28"/>
         </w:rPr>
         <w:t>Szereplők jellemzése</w:t>
       </w:r>
@@ -1048,169 +1410,532 @@
         </w:rPr>
         <w:t>Anna</w:t>
       </w:r>
+    </w:p>
+    <w:p>
+      <w:pPr>
+        <w:pStyle w:val="Listaszerbekezds"/>
+        <w:numPr>
+          <w:ilvl w:val="0"/>
+          <w:numId w:val="13"/>
+        </w:numPr>
+        <w:spacing w:after="0"/>
+      </w:pPr>
+      <w:r>
+        <w:t>Jelképes név, utalás a belső tartalmakra, az érzelem gazdagságra. Minden benne van, ami egy női</w:t>
+      </w:r>
+      <w:r>
+        <w:t xml:space="preserve"> </w:t>
+      </w:r>
+      <w:r>
+        <w:t>alakkal kapcsolatban pozitív. (édesanya, manna…)</w:t>
+      </w:r>
+    </w:p>
+    <w:p>
+      <w:pPr>
+        <w:pStyle w:val="Listaszerbekezds"/>
+        <w:numPr>
+          <w:ilvl w:val="0"/>
+          <w:numId w:val="13"/>
+        </w:numPr>
+        <w:spacing w:after="0"/>
+      </w:pPr>
+      <w:r>
+        <w:t>Jelképes születési évszám. 1900. Benne van az újrakezdés lehetősége</w:t>
+      </w:r>
+    </w:p>
+    <w:p>
+      <w:pPr>
+        <w:pStyle w:val="Listaszerbekezds"/>
+        <w:numPr>
+          <w:ilvl w:val="0"/>
+          <w:numId w:val="13"/>
+        </w:numPr>
+        <w:spacing w:after="0"/>
+      </w:pPr>
+      <w:r>
+        <w:t xml:space="preserve">Tökéletes cseléd, de ez </w:t>
+      </w:r>
+      <w:proofErr w:type="gramStart"/>
+      <w:r>
+        <w:t>az</w:t>
+      </w:r>
+      <w:proofErr w:type="gramEnd"/>
+      <w:r>
+        <w:t xml:space="preserve"> ami megfosztja attól, hogy ember legyen</w:t>
+      </w:r>
+    </w:p>
+    <w:p>
+      <w:pPr>
+        <w:pStyle w:val="Listaszerbekezds"/>
+        <w:numPr>
+          <w:ilvl w:val="0"/>
+          <w:numId w:val="13"/>
+        </w:numPr>
+        <w:spacing w:after="0"/>
+      </w:pPr>
+      <w:r>
+        <w:t>Ösztönivel érzékeli a dolgokat, nem tudatával</w:t>
+      </w:r>
+    </w:p>
+    <w:p>
+      <w:pPr>
+        <w:pStyle w:val="Listaszerbekezds"/>
+        <w:numPr>
+          <w:ilvl w:val="0"/>
+          <w:numId w:val="13"/>
+        </w:numPr>
+        <w:spacing w:after="0"/>
+      </w:pPr>
+      <w:r>
+        <w:t>Anna mindenki kezében eszköz</w:t>
+      </w:r>
+    </w:p>
+    <w:p>
+      <w:pPr>
+        <w:pStyle w:val="Listaszerbekezds"/>
+        <w:numPr>
+          <w:ilvl w:val="0"/>
+          <w:numId w:val="13"/>
+        </w:numPr>
+        <w:spacing w:after="0"/>
+      </w:pPr>
+      <w:r>
+        <w:t>erős alkat; ereje szótlanságában, a szenvedés viselésében rejlik</w:t>
+      </w:r>
+    </w:p>
+    <w:p>
+      <w:pPr>
+        <w:pStyle w:val="Listaszerbekezds"/>
+        <w:numPr>
+          <w:ilvl w:val="0"/>
+          <w:numId w:val="13"/>
+        </w:numPr>
+        <w:spacing w:after="0"/>
+      </w:pPr>
+      <w:r>
+        <w:t>Kosztolányi keveset beszélteti, ösztönei fejezik ki reakcióit</w:t>
+      </w:r>
+    </w:p>
+    <w:p>
+      <w:pPr>
+        <w:pStyle w:val="Listaszerbekezds"/>
+        <w:numPr>
+          <w:ilvl w:val="0"/>
+          <w:numId w:val="13"/>
+        </w:numPr>
+        <w:spacing w:after="0"/>
+      </w:pPr>
+      <w:r>
+        <w:t>áldozatot hoz gazdájáért, amikor nem megy férjhez Báthory úrhoz</w:t>
+      </w:r>
+    </w:p>
+    <w:p>
+      <w:pPr>
+        <w:pStyle w:val="Listaszerbekezds"/>
+        <w:numPr>
+          <w:ilvl w:val="0"/>
+          <w:numId w:val="13"/>
+        </w:numPr>
+        <w:spacing w:after="0"/>
+      </w:pPr>
+      <w:r>
+        <w:t>végkifejletben rejtett indulatai, érzelmei törnek felszínre; áldozat és gyilkos egyben.</w:t>
+      </w:r>
       <w:r>
         <w:br/>
-        <w:t>- Jelképes név, utalás a belső tartalmakra, az érzelem gazdagságra. Minden benne van, ami egy női alakkal kapcsolatban pozitív. (édesanya, manna…)</w:t>
+      </w:r>
+    </w:p>
+    <w:p>
+      <w:pPr>
+        <w:spacing w:after="0"/>
+      </w:pPr>
+      <w:proofErr w:type="spellStart"/>
+      <w:r>
+        <w:rPr>
+          <w:b/>
+          <w:bCs/>
+        </w:rPr>
+        <w:t>Vízyné</w:t>
+      </w:r>
+      <w:proofErr w:type="spellEnd"/>
+    </w:p>
+    <w:p>
+      <w:pPr>
+        <w:pStyle w:val="Listaszerbekezds"/>
+        <w:numPr>
+          <w:ilvl w:val="0"/>
+          <w:numId w:val="14"/>
+        </w:numPr>
+        <w:spacing w:after="0"/>
+      </w:pPr>
+      <w:r>
+        <w:t xml:space="preserve">Eltorzult személyiség, rögeszméje a </w:t>
+      </w:r>
+      <w:r>
+        <w:t>cseléd</w:t>
+      </w:r>
+    </w:p>
+    <w:p>
+      <w:pPr>
+        <w:pStyle w:val="Listaszerbekezds"/>
+        <w:numPr>
+          <w:ilvl w:val="0"/>
+          <w:numId w:val="14"/>
+        </w:numPr>
+        <w:spacing w:after="0"/>
+      </w:pPr>
+      <w:r>
+        <w:t>Ugyanúgy függ a cselédtől, mint a cseléd tőle</w:t>
+      </w:r>
+    </w:p>
+    <w:p>
+      <w:pPr>
+        <w:pStyle w:val="Listaszerbekezds"/>
+        <w:numPr>
+          <w:ilvl w:val="0"/>
+          <w:numId w:val="14"/>
+        </w:numPr>
+        <w:spacing w:after="0"/>
+      </w:pPr>
+      <w:r>
+        <w:t>Lelkileg zsarolja Annát</w:t>
+      </w:r>
+    </w:p>
+    <w:p>
+      <w:pPr>
+        <w:pStyle w:val="Listaszerbekezds"/>
+        <w:numPr>
+          <w:ilvl w:val="0"/>
+          <w:numId w:val="14"/>
+        </w:numPr>
+        <w:spacing w:after="0"/>
+      </w:pPr>
+      <w:r>
+        <w:t>Annával lányát akarja pótolni és mintacselédet talál a személyében (próbák)</w:t>
+      </w:r>
+    </w:p>
+    <w:p>
+      <w:pPr>
+        <w:pStyle w:val="Listaszerbekezds"/>
+        <w:numPr>
+          <w:ilvl w:val="0"/>
+          <w:numId w:val="14"/>
+        </w:numPr>
+        <w:spacing w:after="0"/>
+        <w:rPr>
+          <w:b/>
+          <w:bCs/>
+        </w:rPr>
+      </w:pPr>
+      <w:r>
+        <w:t>jót akar, mégis rosszat tesz: nem engedi el Báthory úrral</w:t>
       </w:r>
       <w:r>
         <w:br/>
-        <w:t>Anna</w:t>
+      </w:r>
+    </w:p>
+    <w:p>
+      <w:pPr>
+        <w:spacing w:after="0"/>
+        <w:rPr>
+          <w:b/>
+          <w:bCs/>
+        </w:rPr>
+      </w:pPr>
+    </w:p>
+    <w:p>
+      <w:pPr>
+        <w:spacing w:after="0"/>
+        <w:rPr>
+          <w:b/>
+          <w:bCs/>
+        </w:rPr>
+      </w:pPr>
+    </w:p>
+    <w:p>
+      <w:pPr>
+        <w:spacing w:after="0"/>
+        <w:rPr>
+          <w:b/>
+          <w:bCs/>
+        </w:rPr>
+      </w:pPr>
+    </w:p>
+    <w:p>
+      <w:pPr>
+        <w:spacing w:after="0"/>
+        <w:rPr>
+          <w:b/>
+          <w:bCs/>
+        </w:rPr>
+      </w:pPr>
+    </w:p>
+    <w:p>
+      <w:pPr>
+        <w:spacing w:after="0"/>
+        <w:rPr>
+          <w:b/>
+          <w:bCs/>
+        </w:rPr>
+      </w:pPr>
+    </w:p>
+    <w:p>
+      <w:pPr>
+        <w:spacing w:after="0"/>
+      </w:pPr>
+      <w:proofErr w:type="spellStart"/>
+      <w:r>
+        <w:rPr>
+          <w:b/>
+          <w:bCs/>
+        </w:rPr>
+        <w:lastRenderedPageBreak/>
+        <w:t>Vízy</w:t>
+      </w:r>
+      <w:proofErr w:type="spellEnd"/>
+      <w:r>
+        <w:rPr>
+          <w:b/>
+          <w:bCs/>
+        </w:rPr>
+        <w:t xml:space="preserve"> Kornél</w:t>
+      </w:r>
+    </w:p>
+    <w:p>
+      <w:pPr>
+        <w:pStyle w:val="Listaszerbekezds"/>
+        <w:numPr>
+          <w:ilvl w:val="0"/>
+          <w:numId w:val="16"/>
+        </w:numPr>
+        <w:spacing w:after="0"/>
+      </w:pPr>
+      <w:r>
+        <w:t>"intézményember" - szinte azonosítja magát hivatalával</w:t>
+      </w:r>
+    </w:p>
+    <w:p>
+      <w:pPr>
+        <w:pStyle w:val="Listaszerbekezds"/>
+        <w:numPr>
+          <w:ilvl w:val="0"/>
+          <w:numId w:val="16"/>
+        </w:numPr>
+        <w:spacing w:after="0"/>
+      </w:pPr>
+      <w:r>
+        <w:t xml:space="preserve">személytelen, ő teszi háborodottá </w:t>
+      </w:r>
+      <w:proofErr w:type="spellStart"/>
+      <w:r>
+        <w:t>Vízynét</w:t>
+      </w:r>
+      <w:proofErr w:type="spellEnd"/>
+      <w:r>
+        <w:t>.</w:t>
       </w:r>
       <w:r>
         <w:br/>
-        <w:t>- Jelképes születési évszám. 1900. Benne van az újrakezdés lehetősége</w:t>
+      </w:r>
+    </w:p>
+    <w:p>
+      <w:pPr>
+        <w:spacing w:after="0"/>
+        <w:rPr>
+          <w:b/>
+          <w:bCs/>
+        </w:rPr>
+      </w:pPr>
+      <w:r>
+        <w:rPr>
+          <w:b/>
+          <w:bCs/>
+        </w:rPr>
+        <w:t>Jancsi</w:t>
+      </w:r>
+    </w:p>
+    <w:p>
+      <w:pPr>
+        <w:pStyle w:val="Listaszerbekezds"/>
+        <w:numPr>
+          <w:ilvl w:val="0"/>
+          <w:numId w:val="17"/>
+        </w:numPr>
+        <w:spacing w:after="0"/>
+      </w:pPr>
+      <w:r>
+        <w:t>eleinte valóban szerelmes Annába (első erotikus élmény)</w:t>
+      </w:r>
+    </w:p>
+    <w:p>
+      <w:pPr>
+        <w:pStyle w:val="Listaszerbekezds"/>
+        <w:numPr>
+          <w:ilvl w:val="0"/>
+          <w:numId w:val="17"/>
+        </w:numPr>
+        <w:spacing w:after="0"/>
+      </w:pPr>
+      <w:r>
+        <w:t>később csak "élvezeti cikknek" tekinti</w:t>
       </w:r>
       <w:r>
         <w:br/>
-        <w:t>- Tökéletes cseléd, de ez az ami megfosztja attól, hogy ember legyen</w:t>
+      </w:r>
+    </w:p>
+    <w:p>
+      <w:pPr>
+        <w:spacing w:after="0"/>
+      </w:pPr>
+      <w:r>
+        <w:rPr>
+          <w:b/>
+          <w:bCs/>
+        </w:rPr>
+        <w:t>Anna kitörési lehetőségei</w:t>
+      </w:r>
+    </w:p>
+    <w:p>
+      <w:pPr>
+        <w:pStyle w:val="Listaszerbekezds"/>
+        <w:numPr>
+          <w:ilvl w:val="0"/>
+          <w:numId w:val="19"/>
+        </w:numPr>
+        <w:spacing w:after="0"/>
+      </w:pPr>
+      <w:r>
+        <w:t>Férjhez menjen</w:t>
+      </w:r>
+    </w:p>
+    <w:p>
+      <w:pPr>
+        <w:pStyle w:val="Listaszerbekezds"/>
+        <w:numPr>
+          <w:ilvl w:val="0"/>
+          <w:numId w:val="19"/>
+        </w:numPr>
+        <w:spacing w:after="0"/>
+      </w:pPr>
+      <w:r>
+        <w:t>Patikárius Jancsi</w:t>
+      </w:r>
+    </w:p>
+    <w:p>
+      <w:pPr>
+        <w:pStyle w:val="Listaszerbekezds"/>
+        <w:numPr>
+          <w:ilvl w:val="0"/>
+          <w:numId w:val="19"/>
+        </w:numPr>
+        <w:spacing w:after="0"/>
+      </w:pPr>
+      <w:r>
+        <w:t>Gyermekszülés</w:t>
+      </w:r>
+    </w:p>
+    <w:p>
+      <w:pPr>
+        <w:pStyle w:val="Listaszerbekezds"/>
+        <w:numPr>
+          <w:ilvl w:val="0"/>
+          <w:numId w:val="19"/>
+        </w:numPr>
+        <w:spacing w:after="0"/>
+      </w:pPr>
+      <w:r>
+        <w:t>Sérelmek fokozatosan halmozódnak Anna lelkében. Az utolsó csepp az estély. Megöli gazdáit, de a lázadás az ösztönök szintjén történik.</w:t>
       </w:r>
       <w:r>
         <w:br/>
-        <w:t>- Ösztönivel érzékeli a dolgokat, nem tudatával</w:t>
-      </w:r>
-      <w:r>
-        <w:br/>
-        <w:t>- Anna mindenki kezében eszköz</w:t>
-      </w:r>
-      <w:r>
-        <w:br/>
-        <w:t>- erős alkat; ereje szótlanságában, a szenvedés viselésében rejlik</w:t>
-      </w:r>
-      <w:r>
-        <w:br/>
-        <w:t>- Kosztolányi keveset beszélteti, ösztönei fejezik ki reakcióit</w:t>
-      </w:r>
-      <w:r>
-        <w:br/>
-        <w:t>- áldozatot hoz gazdájáért, amikor nem megy férjhez Báthory úrhoz</w:t>
-      </w:r>
-      <w:r>
-        <w:br/>
-        <w:t>- végkifejletben rejtett indulatai, érzelmei törnek felszínre; áldozat és gyilkos egyben.</w:t>
-      </w:r>
-      <w:r>
-        <w:br/>
-      </w:r>
-      <w:proofErr w:type="spellStart"/>
-      <w:r>
-        <w:rPr>
-          <w:b/>
-          <w:bCs/>
-        </w:rPr>
-        <w:t>Vízyné</w:t>
-      </w:r>
-      <w:proofErr w:type="spellEnd"/>
-      <w:r>
-        <w:br/>
-        <w:t>- Eltorzult személyiség, rögeszméje a cseléd :</w:t>
-      </w:r>
-      <w:r>
-        <w:br/>
-        <w:t>- Ugyanúgy függ a cselédtől, mint a cseléd tőle</w:t>
-      </w:r>
-      <w:r>
-        <w:br/>
-        <w:t>- Lelkileg zsarolja Annát</w:t>
-      </w:r>
-      <w:r>
-        <w:br/>
-        <w:t>- Annával lányát akarja pótolni és mintacselédet talál a személyében (próbák)</w:t>
-      </w:r>
-      <w:r>
-        <w:br/>
-        <w:t>- jót akar, mégis rosszat tesz: nem engedi el Báthory úrral</w:t>
-      </w:r>
-      <w:r>
-        <w:br/>
-      </w:r>
-      <w:proofErr w:type="spellStart"/>
-      <w:r>
-        <w:rPr>
-          <w:b/>
-          <w:bCs/>
-        </w:rPr>
-        <w:t>Vízy</w:t>
-      </w:r>
-      <w:proofErr w:type="spellEnd"/>
-      <w:r>
-        <w:rPr>
-          <w:b/>
-          <w:bCs/>
-        </w:rPr>
-        <w:t xml:space="preserve"> Kornél</w:t>
-      </w:r>
-      <w:r>
-        <w:br/>
-        <w:t>- "intézményember" - szinte azonosítja magát hivatalával :</w:t>
-      </w:r>
-      <w:r>
-        <w:br/>
-        <w:t xml:space="preserve">- személytelen, ő teszi háborodottá </w:t>
-      </w:r>
-      <w:proofErr w:type="spellStart"/>
-      <w:r>
-        <w:t>Vízynét</w:t>
-      </w:r>
-      <w:proofErr w:type="spellEnd"/>
-      <w:r>
-        <w:t>.</w:t>
-      </w:r>
-      <w:r>
-        <w:br/>
-        <w:t>Jancsi</w:t>
-      </w:r>
-      <w:r>
-        <w:br/>
-        <w:t>- eleinte valóban szerelmes Annába (első erotikus élmény) :</w:t>
-      </w:r>
-      <w:r>
-        <w:br/>
-        <w:t>- később csak "élvezeti cikknek" tekinti</w:t>
-      </w:r>
-      <w:r>
-        <w:br/>
-        <w:t>Anna kitörési lehetőségei</w:t>
-      </w:r>
-      <w:r>
-        <w:br/>
-        <w:t>- Férjhez menjen</w:t>
-      </w:r>
-      <w:r>
-        <w:br/>
-        <w:t>- Patikárius Jancsi</w:t>
-      </w:r>
-      <w:r>
-        <w:br/>
-        <w:t>- Gyermekszülés</w:t>
-      </w:r>
-      <w:r>
-        <w:br/>
-        <w:t>Sérelmek fokozatosan halmozódnak Anna lelkében. Az utolsó csepp az estély. Megöli gazdáit, de a lázadás az ösztönök szintjén történik.</w:t>
-      </w:r>
-      <w:r>
-        <w:br/>
+      </w:r>
+    </w:p>
+    <w:p>
+      <w:pPr>
+        <w:spacing w:after="0"/>
+        <w:rPr>
+          <w:b/>
+          <w:bCs/>
+        </w:rPr>
+      </w:pPr>
+      <w:r>
+        <w:rPr>
+          <w:b/>
+          <w:bCs/>
+        </w:rPr>
         <w:t>Gyilkosság okai</w:t>
       </w:r>
-      <w:r>
-        <w:br/>
+    </w:p>
+    <w:p>
+      <w:pPr>
+        <w:pStyle w:val="Listaszerbekezds"/>
+        <w:numPr>
+          <w:ilvl w:val="0"/>
+          <w:numId w:val="18"/>
+        </w:numPr>
+        <w:spacing w:after="0"/>
+      </w:pPr>
+      <w:r>
         <w:t>Nem kapunk konkrét, racionális választ. Többféle lehetőség van:</w:t>
       </w:r>
-      <w:r>
-        <w:br/>
-        <w:t xml:space="preserve">- Úr-cseléd viszony: természetellenes, nem felel meg az emberi lélek működésének, de Anna problémája túlmutat a társadalmi tényezőkön, a regény középpontjában az emberi függőség, a </w:t>
-      </w:r>
-      <w:r>
-        <w:lastRenderedPageBreak/>
-        <w:t>kiszolgáltatottság áll.</w:t>
-      </w:r>
-      <w:r>
-        <w:br/>
-        <w:t>- Elfojtás-kitörés tana: Freud: sok észrevétlen megaláztatás tört ki Annából látszólag ok nélkül</w:t>
-      </w:r>
-      <w:r>
-        <w:br/>
+    </w:p>
+    <w:p>
+      <w:pPr>
+        <w:pStyle w:val="Listaszerbekezds"/>
+        <w:numPr>
+          <w:ilvl w:val="0"/>
+          <w:numId w:val="18"/>
+        </w:numPr>
+        <w:spacing w:after="0"/>
+      </w:pPr>
+      <w:r>
+        <w:t>Úr-cseléd viszony: természetellenes, nem felel meg az emberi lélek működésének, de Anna problémája túlmutat a társadalmi tényezőkön, a regény középpontjában az emberi függőség, a kiszolgáltatottság áll.</w:t>
+      </w:r>
+    </w:p>
+    <w:p>
+      <w:pPr>
+        <w:pStyle w:val="Listaszerbekezds"/>
+        <w:numPr>
+          <w:ilvl w:val="0"/>
+          <w:numId w:val="18"/>
+        </w:numPr>
+        <w:spacing w:after="0"/>
+      </w:pPr>
+      <w:r>
+        <w:t>Elfojtás-kitörés tana: Freud: sok észrevétlen megaláztatás tört ki Annából látszólag ok nélkül</w:t>
+      </w:r>
+    </w:p>
+    <w:p>
+      <w:pPr>
+        <w:pStyle w:val="Listaszerbekezds"/>
+        <w:numPr>
+          <w:ilvl w:val="0"/>
+          <w:numId w:val="18"/>
+        </w:numPr>
+        <w:spacing w:after="0"/>
+      </w:pPr>
+      <w:r>
         <w:t>A világ erkölcsi rendje helyreáll a tett után.</w:t>
       </w:r>
+    </w:p>
+    <w:p>
+      <w:pPr>
+        <w:spacing w:after="0"/>
+      </w:pPr>
+    </w:p>
+    <w:p>
+      <w:pPr>
+        <w:spacing w:after="0"/>
+      </w:pPr>
+      <w:r>
+        <w:t xml:space="preserve">Lélektani regény </w:t>
+      </w:r>
+    </w:p>
+    <w:p/>
+    <w:p>
+      <w:pPr>
+        <w:jc w:val="right"/>
+      </w:pPr>
     </w:p>
     <w:sectPr>
       <w:pgSz w:w="11906" w:h="16838"/>
@@ -1225,6 +1950,345 @@
 <file path=word/numbering.xml><?xml version="1.0" encoding="utf-8"?>
 <w:numbering xmlns:wpc="http://schemas.microsoft.com/office/word/2010/wordprocessingCanvas" xmlns:cx="http://schemas.microsoft.com/office/drawing/2014/chartex" xmlns:cx1="http://schemas.microsoft.com/office/drawing/2015/9/8/chartex" xmlns:cx2="http://schemas.microsoft.com/office/drawing/2015/10/21/chartex" xmlns:cx3="http://schemas.microsoft.com/office/drawing/2016/5/9/chartex" xmlns:cx4="http://schemas.microsoft.com/office/drawing/2016/5/10/chartex" xmlns:cx5="http://schemas.microsoft.com/office/drawing/2016/5/11/chartex" xmlns:cx6="http://schemas.microsoft.com/office/drawing/2016/5/12/chartex" xmlns:cx7="http://schemas.microsoft.com/office/drawing/2016/5/13/chartex" xmlns:cx8="http://schemas.microsoft.com/office/drawing/2016/5/14/chartex" xmlns:mc="http://schemas.openxmlformats.org/markup-compatibility/2006" xmlns:aink="http://schemas.microsoft.com/office/drawing/2016/ink" xmlns:am3d="http://schemas.microsoft.com/office/drawing/2017/model3d" xmlns:o="urn:schemas-microsoft-com:office:office" xmlns:oel="http://schemas.microsoft.com/office/2019/extlst" xmlns:r="http://schemas.openxmlformats.org/officeDocument/2006/relationships" xmlns:m="http://schemas.openxmlformats.org/officeDocument/2006/math" xmlns:v="urn:schemas-microsoft-com:vml" xmlns:wp14="http://schemas.microsoft.com/office/word/2010/wordprocessingDrawing" xmlns:wp="http://schemas.openxmlformats.org/drawingml/2006/wordprocessingDrawing" xmlns:w10="urn:schemas-microsoft-com:office:word" xmlns:w="http://schemas.openxmlformats.org/wordprocessingml/2006/main" xmlns:w14="http://schemas.microsoft.com/office/word/2010/wordml" xmlns:w15="http://schemas.microsoft.com/office/word/2012/wordml" xmlns:w16cex="http://schemas.microsoft.com/office/word/2018/wordml/cex" xmlns:w16cid="http://schemas.microsoft.com/office/word/2016/wordml/cid" xmlns:w16="http://schemas.microsoft.com/office/word/2018/wordml" xmlns:w16du="http://schemas.microsoft.com/office/word/2023/wordml/word16du" xmlns:w16sdtdh="http://schemas.microsoft.com/office/word/2020/wordml/sdtdatahash" xmlns:w16se="http://schemas.microsoft.com/office/word/2015/wordml/symex" xmlns:wpg="http://schemas.microsoft.com/office/word/2010/wordprocessingGroup" xmlns:wpi="http://schemas.microsoft.com/office/word/2010/wordprocessingInk" xmlns:wne="http://schemas.microsoft.com/office/word/2006/wordml" xmlns:wps="http://schemas.microsoft.com/office/word/2010/wordprocessingShape" mc:Ignorable="w14 w15 w16se w16cid w16 w16cex w16sdtdh w16du wp14">
   <w:abstractNum w:abstractNumId="0" w15:restartNumberingAfterBreak="0">
+    <w:nsid w:val="0F364957"/>
+    <w:multiLevelType w:val="hybridMultilevel"/>
+    <w:tmpl w:val="B5003A4E"/>
+    <w:lvl w:ilvl="0" w:tplc="040E0001">
+      <w:start w:val="1"/>
+      <w:numFmt w:val="bullet"/>
+      <w:lvlText w:val=""/>
+      <w:lvlJc w:val="left"/>
+      <w:pPr>
+        <w:ind w:left="720" w:hanging="360"/>
+      </w:pPr>
+      <w:rPr>
+        <w:rFonts w:ascii="Symbol" w:hAnsi="Symbol" w:hint="default"/>
+      </w:rPr>
+    </w:lvl>
+    <w:lvl w:ilvl="1" w:tplc="040E0003" w:tentative="1">
+      <w:start w:val="1"/>
+      <w:numFmt w:val="bullet"/>
+      <w:lvlText w:val="o"/>
+      <w:lvlJc w:val="left"/>
+      <w:pPr>
+        <w:ind w:left="1440" w:hanging="360"/>
+      </w:pPr>
+      <w:rPr>
+        <w:rFonts w:ascii="Courier New" w:hAnsi="Courier New" w:cs="Courier New" w:hint="default"/>
+      </w:rPr>
+    </w:lvl>
+    <w:lvl w:ilvl="2" w:tplc="040E0005" w:tentative="1">
+      <w:start w:val="1"/>
+      <w:numFmt w:val="bullet"/>
+      <w:lvlText w:val=""/>
+      <w:lvlJc w:val="left"/>
+      <w:pPr>
+        <w:ind w:left="2160" w:hanging="360"/>
+      </w:pPr>
+      <w:rPr>
+        <w:rFonts w:ascii="Wingdings" w:hAnsi="Wingdings" w:hint="default"/>
+      </w:rPr>
+    </w:lvl>
+    <w:lvl w:ilvl="3" w:tplc="040E0001" w:tentative="1">
+      <w:start w:val="1"/>
+      <w:numFmt w:val="bullet"/>
+      <w:lvlText w:val=""/>
+      <w:lvlJc w:val="left"/>
+      <w:pPr>
+        <w:ind w:left="2880" w:hanging="360"/>
+      </w:pPr>
+      <w:rPr>
+        <w:rFonts w:ascii="Symbol" w:hAnsi="Symbol" w:hint="default"/>
+      </w:rPr>
+    </w:lvl>
+    <w:lvl w:ilvl="4" w:tplc="040E0003" w:tentative="1">
+      <w:start w:val="1"/>
+      <w:numFmt w:val="bullet"/>
+      <w:lvlText w:val="o"/>
+      <w:lvlJc w:val="left"/>
+      <w:pPr>
+        <w:ind w:left="3600" w:hanging="360"/>
+      </w:pPr>
+      <w:rPr>
+        <w:rFonts w:ascii="Courier New" w:hAnsi="Courier New" w:cs="Courier New" w:hint="default"/>
+      </w:rPr>
+    </w:lvl>
+    <w:lvl w:ilvl="5" w:tplc="040E0005" w:tentative="1">
+      <w:start w:val="1"/>
+      <w:numFmt w:val="bullet"/>
+      <w:lvlText w:val=""/>
+      <w:lvlJc w:val="left"/>
+      <w:pPr>
+        <w:ind w:left="4320" w:hanging="360"/>
+      </w:pPr>
+      <w:rPr>
+        <w:rFonts w:ascii="Wingdings" w:hAnsi="Wingdings" w:hint="default"/>
+      </w:rPr>
+    </w:lvl>
+    <w:lvl w:ilvl="6" w:tplc="040E0001" w:tentative="1">
+      <w:start w:val="1"/>
+      <w:numFmt w:val="bullet"/>
+      <w:lvlText w:val=""/>
+      <w:lvlJc w:val="left"/>
+      <w:pPr>
+        <w:ind w:left="5040" w:hanging="360"/>
+      </w:pPr>
+      <w:rPr>
+        <w:rFonts w:ascii="Symbol" w:hAnsi="Symbol" w:hint="default"/>
+      </w:rPr>
+    </w:lvl>
+    <w:lvl w:ilvl="7" w:tplc="040E0003" w:tentative="1">
+      <w:start w:val="1"/>
+      <w:numFmt w:val="bullet"/>
+      <w:lvlText w:val="o"/>
+      <w:lvlJc w:val="left"/>
+      <w:pPr>
+        <w:ind w:left="5760" w:hanging="360"/>
+      </w:pPr>
+      <w:rPr>
+        <w:rFonts w:ascii="Courier New" w:hAnsi="Courier New" w:cs="Courier New" w:hint="default"/>
+      </w:rPr>
+    </w:lvl>
+    <w:lvl w:ilvl="8" w:tplc="040E0005" w:tentative="1">
+      <w:start w:val="1"/>
+      <w:numFmt w:val="bullet"/>
+      <w:lvlText w:val=""/>
+      <w:lvlJc w:val="left"/>
+      <w:pPr>
+        <w:ind w:left="6480" w:hanging="360"/>
+      </w:pPr>
+      <w:rPr>
+        <w:rFonts w:ascii="Wingdings" w:hAnsi="Wingdings" w:hint="default"/>
+      </w:rPr>
+    </w:lvl>
+  </w:abstractNum>
+  <w:abstractNum w:abstractNumId="1" w15:restartNumberingAfterBreak="0">
+    <w:nsid w:val="194F33D3"/>
+    <w:multiLevelType w:val="hybridMultilevel"/>
+    <w:tmpl w:val="E2FA32EE"/>
+    <w:lvl w:ilvl="0" w:tplc="040E0001">
+      <w:start w:val="1"/>
+      <w:numFmt w:val="bullet"/>
+      <w:lvlText w:val=""/>
+      <w:lvlJc w:val="left"/>
+      <w:pPr>
+        <w:ind w:left="720" w:hanging="360"/>
+      </w:pPr>
+      <w:rPr>
+        <w:rFonts w:ascii="Symbol" w:hAnsi="Symbol" w:hint="default"/>
+      </w:rPr>
+    </w:lvl>
+    <w:lvl w:ilvl="1" w:tplc="040E0003" w:tentative="1">
+      <w:start w:val="1"/>
+      <w:numFmt w:val="bullet"/>
+      <w:lvlText w:val="o"/>
+      <w:lvlJc w:val="left"/>
+      <w:pPr>
+        <w:ind w:left="1440" w:hanging="360"/>
+      </w:pPr>
+      <w:rPr>
+        <w:rFonts w:ascii="Courier New" w:hAnsi="Courier New" w:cs="Courier New" w:hint="default"/>
+      </w:rPr>
+    </w:lvl>
+    <w:lvl w:ilvl="2" w:tplc="040E0005" w:tentative="1">
+      <w:start w:val="1"/>
+      <w:numFmt w:val="bullet"/>
+      <w:lvlText w:val=""/>
+      <w:lvlJc w:val="left"/>
+      <w:pPr>
+        <w:ind w:left="2160" w:hanging="360"/>
+      </w:pPr>
+      <w:rPr>
+        <w:rFonts w:ascii="Wingdings" w:hAnsi="Wingdings" w:hint="default"/>
+      </w:rPr>
+    </w:lvl>
+    <w:lvl w:ilvl="3" w:tplc="040E0001" w:tentative="1">
+      <w:start w:val="1"/>
+      <w:numFmt w:val="bullet"/>
+      <w:lvlText w:val=""/>
+      <w:lvlJc w:val="left"/>
+      <w:pPr>
+        <w:ind w:left="2880" w:hanging="360"/>
+      </w:pPr>
+      <w:rPr>
+        <w:rFonts w:ascii="Symbol" w:hAnsi="Symbol" w:hint="default"/>
+      </w:rPr>
+    </w:lvl>
+    <w:lvl w:ilvl="4" w:tplc="040E0003" w:tentative="1">
+      <w:start w:val="1"/>
+      <w:numFmt w:val="bullet"/>
+      <w:lvlText w:val="o"/>
+      <w:lvlJc w:val="left"/>
+      <w:pPr>
+        <w:ind w:left="3600" w:hanging="360"/>
+      </w:pPr>
+      <w:rPr>
+        <w:rFonts w:ascii="Courier New" w:hAnsi="Courier New" w:cs="Courier New" w:hint="default"/>
+      </w:rPr>
+    </w:lvl>
+    <w:lvl w:ilvl="5" w:tplc="040E0005" w:tentative="1">
+      <w:start w:val="1"/>
+      <w:numFmt w:val="bullet"/>
+      <w:lvlText w:val=""/>
+      <w:lvlJc w:val="left"/>
+      <w:pPr>
+        <w:ind w:left="4320" w:hanging="360"/>
+      </w:pPr>
+      <w:rPr>
+        <w:rFonts w:ascii="Wingdings" w:hAnsi="Wingdings" w:hint="default"/>
+      </w:rPr>
+    </w:lvl>
+    <w:lvl w:ilvl="6" w:tplc="040E0001" w:tentative="1">
+      <w:start w:val="1"/>
+      <w:numFmt w:val="bullet"/>
+      <w:lvlText w:val=""/>
+      <w:lvlJc w:val="left"/>
+      <w:pPr>
+        <w:ind w:left="5040" w:hanging="360"/>
+      </w:pPr>
+      <w:rPr>
+        <w:rFonts w:ascii="Symbol" w:hAnsi="Symbol" w:hint="default"/>
+      </w:rPr>
+    </w:lvl>
+    <w:lvl w:ilvl="7" w:tplc="040E0003" w:tentative="1">
+      <w:start w:val="1"/>
+      <w:numFmt w:val="bullet"/>
+      <w:lvlText w:val="o"/>
+      <w:lvlJc w:val="left"/>
+      <w:pPr>
+        <w:ind w:left="5760" w:hanging="360"/>
+      </w:pPr>
+      <w:rPr>
+        <w:rFonts w:ascii="Courier New" w:hAnsi="Courier New" w:cs="Courier New" w:hint="default"/>
+      </w:rPr>
+    </w:lvl>
+    <w:lvl w:ilvl="8" w:tplc="040E0005" w:tentative="1">
+      <w:start w:val="1"/>
+      <w:numFmt w:val="bullet"/>
+      <w:lvlText w:val=""/>
+      <w:lvlJc w:val="left"/>
+      <w:pPr>
+        <w:ind w:left="6480" w:hanging="360"/>
+      </w:pPr>
+      <w:rPr>
+        <w:rFonts w:ascii="Wingdings" w:hAnsi="Wingdings" w:hint="default"/>
+      </w:rPr>
+    </w:lvl>
+  </w:abstractNum>
+  <w:abstractNum w:abstractNumId="2" w15:restartNumberingAfterBreak="0">
+    <w:nsid w:val="30A14696"/>
+    <w:multiLevelType w:val="hybridMultilevel"/>
+    <w:tmpl w:val="58E4743E"/>
+    <w:lvl w:ilvl="0" w:tplc="040E0001">
+      <w:start w:val="1"/>
+      <w:numFmt w:val="bullet"/>
+      <w:lvlText w:val=""/>
+      <w:lvlJc w:val="left"/>
+      <w:pPr>
+        <w:ind w:left="720" w:hanging="360"/>
+      </w:pPr>
+      <w:rPr>
+        <w:rFonts w:ascii="Symbol" w:hAnsi="Symbol" w:hint="default"/>
+      </w:rPr>
+    </w:lvl>
+    <w:lvl w:ilvl="1" w:tplc="040E0003" w:tentative="1">
+      <w:start w:val="1"/>
+      <w:numFmt w:val="bullet"/>
+      <w:lvlText w:val="o"/>
+      <w:lvlJc w:val="left"/>
+      <w:pPr>
+        <w:ind w:left="1440" w:hanging="360"/>
+      </w:pPr>
+      <w:rPr>
+        <w:rFonts w:ascii="Courier New" w:hAnsi="Courier New" w:cs="Courier New" w:hint="default"/>
+      </w:rPr>
+    </w:lvl>
+    <w:lvl w:ilvl="2" w:tplc="040E0005" w:tentative="1">
+      <w:start w:val="1"/>
+      <w:numFmt w:val="bullet"/>
+      <w:lvlText w:val=""/>
+      <w:lvlJc w:val="left"/>
+      <w:pPr>
+        <w:ind w:left="2160" w:hanging="360"/>
+      </w:pPr>
+      <w:rPr>
+        <w:rFonts w:ascii="Wingdings" w:hAnsi="Wingdings" w:hint="default"/>
+      </w:rPr>
+    </w:lvl>
+    <w:lvl w:ilvl="3" w:tplc="040E0001" w:tentative="1">
+      <w:start w:val="1"/>
+      <w:numFmt w:val="bullet"/>
+      <w:lvlText w:val=""/>
+      <w:lvlJc w:val="left"/>
+      <w:pPr>
+        <w:ind w:left="2880" w:hanging="360"/>
+      </w:pPr>
+      <w:rPr>
+        <w:rFonts w:ascii="Symbol" w:hAnsi="Symbol" w:hint="default"/>
+      </w:rPr>
+    </w:lvl>
+    <w:lvl w:ilvl="4" w:tplc="040E0003" w:tentative="1">
+      <w:start w:val="1"/>
+      <w:numFmt w:val="bullet"/>
+      <w:lvlText w:val="o"/>
+      <w:lvlJc w:val="left"/>
+      <w:pPr>
+        <w:ind w:left="3600" w:hanging="360"/>
+      </w:pPr>
+      <w:rPr>
+        <w:rFonts w:ascii="Courier New" w:hAnsi="Courier New" w:cs="Courier New" w:hint="default"/>
+      </w:rPr>
+    </w:lvl>
+    <w:lvl w:ilvl="5" w:tplc="040E0005" w:tentative="1">
+      <w:start w:val="1"/>
+      <w:numFmt w:val="bullet"/>
+      <w:lvlText w:val=""/>
+      <w:lvlJc w:val="left"/>
+      <w:pPr>
+        <w:ind w:left="4320" w:hanging="360"/>
+      </w:pPr>
+      <w:rPr>
+        <w:rFonts w:ascii="Wingdings" w:hAnsi="Wingdings" w:hint="default"/>
+      </w:rPr>
+    </w:lvl>
+    <w:lvl w:ilvl="6" w:tplc="040E0001" w:tentative="1">
+      <w:start w:val="1"/>
+      <w:numFmt w:val="bullet"/>
+      <w:lvlText w:val=""/>
+      <w:lvlJc w:val="left"/>
+      <w:pPr>
+        <w:ind w:left="5040" w:hanging="360"/>
+      </w:pPr>
+      <w:rPr>
+        <w:rFonts w:ascii="Symbol" w:hAnsi="Symbol" w:hint="default"/>
+      </w:rPr>
+    </w:lvl>
+    <w:lvl w:ilvl="7" w:tplc="040E0003" w:tentative="1">
+      <w:start w:val="1"/>
+      <w:numFmt w:val="bullet"/>
+      <w:lvlText w:val="o"/>
+      <w:lvlJc w:val="left"/>
+      <w:pPr>
+        <w:ind w:left="5760" w:hanging="360"/>
+      </w:pPr>
+      <w:rPr>
+        <w:rFonts w:ascii="Courier New" w:hAnsi="Courier New" w:cs="Courier New" w:hint="default"/>
+      </w:rPr>
+    </w:lvl>
+    <w:lvl w:ilvl="8" w:tplc="040E0005" w:tentative="1">
+      <w:start w:val="1"/>
+      <w:numFmt w:val="bullet"/>
+      <w:lvlText w:val=""/>
+      <w:lvlJc w:val="left"/>
+      <w:pPr>
+        <w:ind w:left="6480" w:hanging="360"/>
+      </w:pPr>
+      <w:rPr>
+        <w:rFonts w:ascii="Wingdings" w:hAnsi="Wingdings" w:hint="default"/>
+      </w:rPr>
+    </w:lvl>
+  </w:abstractNum>
+  <w:abstractNum w:abstractNumId="3" w15:restartNumberingAfterBreak="0">
     <w:nsid w:val="3162285D"/>
     <w:multiLevelType w:val="hybridMultilevel"/>
     <w:tmpl w:val="6F48B4C6"/>
@@ -1313,7 +2377,7 @@
       </w:pPr>
     </w:lvl>
   </w:abstractNum>
-  <w:abstractNum w:abstractNumId="1" w15:restartNumberingAfterBreak="0">
+  <w:abstractNum w:abstractNumId="4" w15:restartNumberingAfterBreak="0">
     <w:nsid w:val="39CB5E18"/>
     <w:multiLevelType w:val="hybridMultilevel"/>
     <w:tmpl w:val="B05C57C4"/>
@@ -1402,7 +2466,1250 @@
       </w:pPr>
     </w:lvl>
   </w:abstractNum>
-  <w:abstractNum w:abstractNumId="2" w15:restartNumberingAfterBreak="0">
+  <w:abstractNum w:abstractNumId="5" w15:restartNumberingAfterBreak="0">
+    <w:nsid w:val="3F8A3F97"/>
+    <w:multiLevelType w:val="hybridMultilevel"/>
+    <w:tmpl w:val="7F9CEAB6"/>
+    <w:lvl w:ilvl="0" w:tplc="040E0001">
+      <w:start w:val="1"/>
+      <w:numFmt w:val="bullet"/>
+      <w:lvlText w:val=""/>
+      <w:lvlJc w:val="left"/>
+      <w:pPr>
+        <w:ind w:left="720" w:hanging="360"/>
+      </w:pPr>
+      <w:rPr>
+        <w:rFonts w:ascii="Symbol" w:hAnsi="Symbol" w:hint="default"/>
+      </w:rPr>
+    </w:lvl>
+    <w:lvl w:ilvl="1" w:tplc="040E0003" w:tentative="1">
+      <w:start w:val="1"/>
+      <w:numFmt w:val="bullet"/>
+      <w:lvlText w:val="o"/>
+      <w:lvlJc w:val="left"/>
+      <w:pPr>
+        <w:ind w:left="1440" w:hanging="360"/>
+      </w:pPr>
+      <w:rPr>
+        <w:rFonts w:ascii="Courier New" w:hAnsi="Courier New" w:cs="Courier New" w:hint="default"/>
+      </w:rPr>
+    </w:lvl>
+    <w:lvl w:ilvl="2" w:tplc="040E0005" w:tentative="1">
+      <w:start w:val="1"/>
+      <w:numFmt w:val="bullet"/>
+      <w:lvlText w:val=""/>
+      <w:lvlJc w:val="left"/>
+      <w:pPr>
+        <w:ind w:left="2160" w:hanging="360"/>
+      </w:pPr>
+      <w:rPr>
+        <w:rFonts w:ascii="Wingdings" w:hAnsi="Wingdings" w:hint="default"/>
+      </w:rPr>
+    </w:lvl>
+    <w:lvl w:ilvl="3" w:tplc="040E0001" w:tentative="1">
+      <w:start w:val="1"/>
+      <w:numFmt w:val="bullet"/>
+      <w:lvlText w:val=""/>
+      <w:lvlJc w:val="left"/>
+      <w:pPr>
+        <w:ind w:left="2880" w:hanging="360"/>
+      </w:pPr>
+      <w:rPr>
+        <w:rFonts w:ascii="Symbol" w:hAnsi="Symbol" w:hint="default"/>
+      </w:rPr>
+    </w:lvl>
+    <w:lvl w:ilvl="4" w:tplc="040E0003" w:tentative="1">
+      <w:start w:val="1"/>
+      <w:numFmt w:val="bullet"/>
+      <w:lvlText w:val="o"/>
+      <w:lvlJc w:val="left"/>
+      <w:pPr>
+        <w:ind w:left="3600" w:hanging="360"/>
+      </w:pPr>
+      <w:rPr>
+        <w:rFonts w:ascii="Courier New" w:hAnsi="Courier New" w:cs="Courier New" w:hint="default"/>
+      </w:rPr>
+    </w:lvl>
+    <w:lvl w:ilvl="5" w:tplc="040E0005" w:tentative="1">
+      <w:start w:val="1"/>
+      <w:numFmt w:val="bullet"/>
+      <w:lvlText w:val=""/>
+      <w:lvlJc w:val="left"/>
+      <w:pPr>
+        <w:ind w:left="4320" w:hanging="360"/>
+      </w:pPr>
+      <w:rPr>
+        <w:rFonts w:ascii="Wingdings" w:hAnsi="Wingdings" w:hint="default"/>
+      </w:rPr>
+    </w:lvl>
+    <w:lvl w:ilvl="6" w:tplc="040E0001" w:tentative="1">
+      <w:start w:val="1"/>
+      <w:numFmt w:val="bullet"/>
+      <w:lvlText w:val=""/>
+      <w:lvlJc w:val="left"/>
+      <w:pPr>
+        <w:ind w:left="5040" w:hanging="360"/>
+      </w:pPr>
+      <w:rPr>
+        <w:rFonts w:ascii="Symbol" w:hAnsi="Symbol" w:hint="default"/>
+      </w:rPr>
+    </w:lvl>
+    <w:lvl w:ilvl="7" w:tplc="040E0003" w:tentative="1">
+      <w:start w:val="1"/>
+      <w:numFmt w:val="bullet"/>
+      <w:lvlText w:val="o"/>
+      <w:lvlJc w:val="left"/>
+      <w:pPr>
+        <w:ind w:left="5760" w:hanging="360"/>
+      </w:pPr>
+      <w:rPr>
+        <w:rFonts w:ascii="Courier New" w:hAnsi="Courier New" w:cs="Courier New" w:hint="default"/>
+      </w:rPr>
+    </w:lvl>
+    <w:lvl w:ilvl="8" w:tplc="040E0005" w:tentative="1">
+      <w:start w:val="1"/>
+      <w:numFmt w:val="bullet"/>
+      <w:lvlText w:val=""/>
+      <w:lvlJc w:val="left"/>
+      <w:pPr>
+        <w:ind w:left="6480" w:hanging="360"/>
+      </w:pPr>
+      <w:rPr>
+        <w:rFonts w:ascii="Wingdings" w:hAnsi="Wingdings" w:hint="default"/>
+      </w:rPr>
+    </w:lvl>
+  </w:abstractNum>
+  <w:abstractNum w:abstractNumId="6" w15:restartNumberingAfterBreak="0">
+    <w:nsid w:val="41B73CE6"/>
+    <w:multiLevelType w:val="hybridMultilevel"/>
+    <w:tmpl w:val="181A24D2"/>
+    <w:lvl w:ilvl="0" w:tplc="040E0001">
+      <w:start w:val="1"/>
+      <w:numFmt w:val="bullet"/>
+      <w:lvlText w:val=""/>
+      <w:lvlJc w:val="left"/>
+      <w:pPr>
+        <w:ind w:left="720" w:hanging="360"/>
+      </w:pPr>
+      <w:rPr>
+        <w:rFonts w:ascii="Symbol" w:hAnsi="Symbol" w:hint="default"/>
+      </w:rPr>
+    </w:lvl>
+    <w:lvl w:ilvl="1" w:tplc="040E0003" w:tentative="1">
+      <w:start w:val="1"/>
+      <w:numFmt w:val="bullet"/>
+      <w:lvlText w:val="o"/>
+      <w:lvlJc w:val="left"/>
+      <w:pPr>
+        <w:ind w:left="1440" w:hanging="360"/>
+      </w:pPr>
+      <w:rPr>
+        <w:rFonts w:ascii="Courier New" w:hAnsi="Courier New" w:cs="Courier New" w:hint="default"/>
+      </w:rPr>
+    </w:lvl>
+    <w:lvl w:ilvl="2" w:tplc="040E0005" w:tentative="1">
+      <w:start w:val="1"/>
+      <w:numFmt w:val="bullet"/>
+      <w:lvlText w:val=""/>
+      <w:lvlJc w:val="left"/>
+      <w:pPr>
+        <w:ind w:left="2160" w:hanging="360"/>
+      </w:pPr>
+      <w:rPr>
+        <w:rFonts w:ascii="Wingdings" w:hAnsi="Wingdings" w:hint="default"/>
+      </w:rPr>
+    </w:lvl>
+    <w:lvl w:ilvl="3" w:tplc="040E0001" w:tentative="1">
+      <w:start w:val="1"/>
+      <w:numFmt w:val="bullet"/>
+      <w:lvlText w:val=""/>
+      <w:lvlJc w:val="left"/>
+      <w:pPr>
+        <w:ind w:left="2880" w:hanging="360"/>
+      </w:pPr>
+      <w:rPr>
+        <w:rFonts w:ascii="Symbol" w:hAnsi="Symbol" w:hint="default"/>
+      </w:rPr>
+    </w:lvl>
+    <w:lvl w:ilvl="4" w:tplc="040E0003" w:tentative="1">
+      <w:start w:val="1"/>
+      <w:numFmt w:val="bullet"/>
+      <w:lvlText w:val="o"/>
+      <w:lvlJc w:val="left"/>
+      <w:pPr>
+        <w:ind w:left="3600" w:hanging="360"/>
+      </w:pPr>
+      <w:rPr>
+        <w:rFonts w:ascii="Courier New" w:hAnsi="Courier New" w:cs="Courier New" w:hint="default"/>
+      </w:rPr>
+    </w:lvl>
+    <w:lvl w:ilvl="5" w:tplc="040E0005" w:tentative="1">
+      <w:start w:val="1"/>
+      <w:numFmt w:val="bullet"/>
+      <w:lvlText w:val=""/>
+      <w:lvlJc w:val="left"/>
+      <w:pPr>
+        <w:ind w:left="4320" w:hanging="360"/>
+      </w:pPr>
+      <w:rPr>
+        <w:rFonts w:ascii="Wingdings" w:hAnsi="Wingdings" w:hint="default"/>
+      </w:rPr>
+    </w:lvl>
+    <w:lvl w:ilvl="6" w:tplc="040E0001" w:tentative="1">
+      <w:start w:val="1"/>
+      <w:numFmt w:val="bullet"/>
+      <w:lvlText w:val=""/>
+      <w:lvlJc w:val="left"/>
+      <w:pPr>
+        <w:ind w:left="5040" w:hanging="360"/>
+      </w:pPr>
+      <w:rPr>
+        <w:rFonts w:ascii="Symbol" w:hAnsi="Symbol" w:hint="default"/>
+      </w:rPr>
+    </w:lvl>
+    <w:lvl w:ilvl="7" w:tplc="040E0003" w:tentative="1">
+      <w:start w:val="1"/>
+      <w:numFmt w:val="bullet"/>
+      <w:lvlText w:val="o"/>
+      <w:lvlJc w:val="left"/>
+      <w:pPr>
+        <w:ind w:left="5760" w:hanging="360"/>
+      </w:pPr>
+      <w:rPr>
+        <w:rFonts w:ascii="Courier New" w:hAnsi="Courier New" w:cs="Courier New" w:hint="default"/>
+      </w:rPr>
+    </w:lvl>
+    <w:lvl w:ilvl="8" w:tplc="040E0005" w:tentative="1">
+      <w:start w:val="1"/>
+      <w:numFmt w:val="bullet"/>
+      <w:lvlText w:val=""/>
+      <w:lvlJc w:val="left"/>
+      <w:pPr>
+        <w:ind w:left="6480" w:hanging="360"/>
+      </w:pPr>
+      <w:rPr>
+        <w:rFonts w:ascii="Wingdings" w:hAnsi="Wingdings" w:hint="default"/>
+      </w:rPr>
+    </w:lvl>
+  </w:abstractNum>
+  <w:abstractNum w:abstractNumId="7" w15:restartNumberingAfterBreak="0">
+    <w:nsid w:val="460733DC"/>
+    <w:multiLevelType w:val="hybridMultilevel"/>
+    <w:tmpl w:val="5D668508"/>
+    <w:lvl w:ilvl="0" w:tplc="040E0001">
+      <w:start w:val="1"/>
+      <w:numFmt w:val="bullet"/>
+      <w:lvlText w:val=""/>
+      <w:lvlJc w:val="left"/>
+      <w:pPr>
+        <w:ind w:left="720" w:hanging="360"/>
+      </w:pPr>
+      <w:rPr>
+        <w:rFonts w:ascii="Symbol" w:hAnsi="Symbol" w:hint="default"/>
+      </w:rPr>
+    </w:lvl>
+    <w:lvl w:ilvl="1" w:tplc="040E0003" w:tentative="1">
+      <w:start w:val="1"/>
+      <w:numFmt w:val="bullet"/>
+      <w:lvlText w:val="o"/>
+      <w:lvlJc w:val="left"/>
+      <w:pPr>
+        <w:ind w:left="1440" w:hanging="360"/>
+      </w:pPr>
+      <w:rPr>
+        <w:rFonts w:ascii="Courier New" w:hAnsi="Courier New" w:cs="Courier New" w:hint="default"/>
+      </w:rPr>
+    </w:lvl>
+    <w:lvl w:ilvl="2" w:tplc="040E0005" w:tentative="1">
+      <w:start w:val="1"/>
+      <w:numFmt w:val="bullet"/>
+      <w:lvlText w:val=""/>
+      <w:lvlJc w:val="left"/>
+      <w:pPr>
+        <w:ind w:left="2160" w:hanging="360"/>
+      </w:pPr>
+      <w:rPr>
+        <w:rFonts w:ascii="Wingdings" w:hAnsi="Wingdings" w:hint="default"/>
+      </w:rPr>
+    </w:lvl>
+    <w:lvl w:ilvl="3" w:tplc="040E0001" w:tentative="1">
+      <w:start w:val="1"/>
+      <w:numFmt w:val="bullet"/>
+      <w:lvlText w:val=""/>
+      <w:lvlJc w:val="left"/>
+      <w:pPr>
+        <w:ind w:left="2880" w:hanging="360"/>
+      </w:pPr>
+      <w:rPr>
+        <w:rFonts w:ascii="Symbol" w:hAnsi="Symbol" w:hint="default"/>
+      </w:rPr>
+    </w:lvl>
+    <w:lvl w:ilvl="4" w:tplc="040E0003" w:tentative="1">
+      <w:start w:val="1"/>
+      <w:numFmt w:val="bullet"/>
+      <w:lvlText w:val="o"/>
+      <w:lvlJc w:val="left"/>
+      <w:pPr>
+        <w:ind w:left="3600" w:hanging="360"/>
+      </w:pPr>
+      <w:rPr>
+        <w:rFonts w:ascii="Courier New" w:hAnsi="Courier New" w:cs="Courier New" w:hint="default"/>
+      </w:rPr>
+    </w:lvl>
+    <w:lvl w:ilvl="5" w:tplc="040E0005" w:tentative="1">
+      <w:start w:val="1"/>
+      <w:numFmt w:val="bullet"/>
+      <w:lvlText w:val=""/>
+      <w:lvlJc w:val="left"/>
+      <w:pPr>
+        <w:ind w:left="4320" w:hanging="360"/>
+      </w:pPr>
+      <w:rPr>
+        <w:rFonts w:ascii="Wingdings" w:hAnsi="Wingdings" w:hint="default"/>
+      </w:rPr>
+    </w:lvl>
+    <w:lvl w:ilvl="6" w:tplc="040E0001" w:tentative="1">
+      <w:start w:val="1"/>
+      <w:numFmt w:val="bullet"/>
+      <w:lvlText w:val=""/>
+      <w:lvlJc w:val="left"/>
+      <w:pPr>
+        <w:ind w:left="5040" w:hanging="360"/>
+      </w:pPr>
+      <w:rPr>
+        <w:rFonts w:ascii="Symbol" w:hAnsi="Symbol" w:hint="default"/>
+      </w:rPr>
+    </w:lvl>
+    <w:lvl w:ilvl="7" w:tplc="040E0003" w:tentative="1">
+      <w:start w:val="1"/>
+      <w:numFmt w:val="bullet"/>
+      <w:lvlText w:val="o"/>
+      <w:lvlJc w:val="left"/>
+      <w:pPr>
+        <w:ind w:left="5760" w:hanging="360"/>
+      </w:pPr>
+      <w:rPr>
+        <w:rFonts w:ascii="Courier New" w:hAnsi="Courier New" w:cs="Courier New" w:hint="default"/>
+      </w:rPr>
+    </w:lvl>
+    <w:lvl w:ilvl="8" w:tplc="040E0005" w:tentative="1">
+      <w:start w:val="1"/>
+      <w:numFmt w:val="bullet"/>
+      <w:lvlText w:val=""/>
+      <w:lvlJc w:val="left"/>
+      <w:pPr>
+        <w:ind w:left="6480" w:hanging="360"/>
+      </w:pPr>
+      <w:rPr>
+        <w:rFonts w:ascii="Wingdings" w:hAnsi="Wingdings" w:hint="default"/>
+      </w:rPr>
+    </w:lvl>
+  </w:abstractNum>
+  <w:abstractNum w:abstractNumId="8" w15:restartNumberingAfterBreak="0">
+    <w:nsid w:val="4A5E4A8D"/>
+    <w:multiLevelType w:val="hybridMultilevel"/>
+    <w:tmpl w:val="80FCB0DA"/>
+    <w:lvl w:ilvl="0" w:tplc="040E0001">
+      <w:start w:val="1"/>
+      <w:numFmt w:val="bullet"/>
+      <w:lvlText w:val=""/>
+      <w:lvlJc w:val="left"/>
+      <w:pPr>
+        <w:ind w:left="720" w:hanging="360"/>
+      </w:pPr>
+      <w:rPr>
+        <w:rFonts w:ascii="Symbol" w:hAnsi="Symbol" w:hint="default"/>
+      </w:rPr>
+    </w:lvl>
+    <w:lvl w:ilvl="1" w:tplc="040E0003" w:tentative="1">
+      <w:start w:val="1"/>
+      <w:numFmt w:val="bullet"/>
+      <w:lvlText w:val="o"/>
+      <w:lvlJc w:val="left"/>
+      <w:pPr>
+        <w:ind w:left="1440" w:hanging="360"/>
+      </w:pPr>
+      <w:rPr>
+        <w:rFonts w:ascii="Courier New" w:hAnsi="Courier New" w:cs="Courier New" w:hint="default"/>
+      </w:rPr>
+    </w:lvl>
+    <w:lvl w:ilvl="2" w:tplc="040E0005" w:tentative="1">
+      <w:start w:val="1"/>
+      <w:numFmt w:val="bullet"/>
+      <w:lvlText w:val=""/>
+      <w:lvlJc w:val="left"/>
+      <w:pPr>
+        <w:ind w:left="2160" w:hanging="360"/>
+      </w:pPr>
+      <w:rPr>
+        <w:rFonts w:ascii="Wingdings" w:hAnsi="Wingdings" w:hint="default"/>
+      </w:rPr>
+    </w:lvl>
+    <w:lvl w:ilvl="3" w:tplc="040E0001" w:tentative="1">
+      <w:start w:val="1"/>
+      <w:numFmt w:val="bullet"/>
+      <w:lvlText w:val=""/>
+      <w:lvlJc w:val="left"/>
+      <w:pPr>
+        <w:ind w:left="2880" w:hanging="360"/>
+      </w:pPr>
+      <w:rPr>
+        <w:rFonts w:ascii="Symbol" w:hAnsi="Symbol" w:hint="default"/>
+      </w:rPr>
+    </w:lvl>
+    <w:lvl w:ilvl="4" w:tplc="040E0003" w:tentative="1">
+      <w:start w:val="1"/>
+      <w:numFmt w:val="bullet"/>
+      <w:lvlText w:val="o"/>
+      <w:lvlJc w:val="left"/>
+      <w:pPr>
+        <w:ind w:left="3600" w:hanging="360"/>
+      </w:pPr>
+      <w:rPr>
+        <w:rFonts w:ascii="Courier New" w:hAnsi="Courier New" w:cs="Courier New" w:hint="default"/>
+      </w:rPr>
+    </w:lvl>
+    <w:lvl w:ilvl="5" w:tplc="040E0005" w:tentative="1">
+      <w:start w:val="1"/>
+      <w:numFmt w:val="bullet"/>
+      <w:lvlText w:val=""/>
+      <w:lvlJc w:val="left"/>
+      <w:pPr>
+        <w:ind w:left="4320" w:hanging="360"/>
+      </w:pPr>
+      <w:rPr>
+        <w:rFonts w:ascii="Wingdings" w:hAnsi="Wingdings" w:hint="default"/>
+      </w:rPr>
+    </w:lvl>
+    <w:lvl w:ilvl="6" w:tplc="040E0001" w:tentative="1">
+      <w:start w:val="1"/>
+      <w:numFmt w:val="bullet"/>
+      <w:lvlText w:val=""/>
+      <w:lvlJc w:val="left"/>
+      <w:pPr>
+        <w:ind w:left="5040" w:hanging="360"/>
+      </w:pPr>
+      <w:rPr>
+        <w:rFonts w:ascii="Symbol" w:hAnsi="Symbol" w:hint="default"/>
+      </w:rPr>
+    </w:lvl>
+    <w:lvl w:ilvl="7" w:tplc="040E0003" w:tentative="1">
+      <w:start w:val="1"/>
+      <w:numFmt w:val="bullet"/>
+      <w:lvlText w:val="o"/>
+      <w:lvlJc w:val="left"/>
+      <w:pPr>
+        <w:ind w:left="5760" w:hanging="360"/>
+      </w:pPr>
+      <w:rPr>
+        <w:rFonts w:ascii="Courier New" w:hAnsi="Courier New" w:cs="Courier New" w:hint="default"/>
+      </w:rPr>
+    </w:lvl>
+    <w:lvl w:ilvl="8" w:tplc="040E0005" w:tentative="1">
+      <w:start w:val="1"/>
+      <w:numFmt w:val="bullet"/>
+      <w:lvlText w:val=""/>
+      <w:lvlJc w:val="left"/>
+      <w:pPr>
+        <w:ind w:left="6480" w:hanging="360"/>
+      </w:pPr>
+      <w:rPr>
+        <w:rFonts w:ascii="Wingdings" w:hAnsi="Wingdings" w:hint="default"/>
+      </w:rPr>
+    </w:lvl>
+  </w:abstractNum>
+  <w:abstractNum w:abstractNumId="9" w15:restartNumberingAfterBreak="0">
+    <w:nsid w:val="4B111922"/>
+    <w:multiLevelType w:val="hybridMultilevel"/>
+    <w:tmpl w:val="AE2C7A1A"/>
+    <w:lvl w:ilvl="0" w:tplc="040E0001">
+      <w:start w:val="1"/>
+      <w:numFmt w:val="bullet"/>
+      <w:lvlText w:val=""/>
+      <w:lvlJc w:val="left"/>
+      <w:pPr>
+        <w:ind w:left="720" w:hanging="360"/>
+      </w:pPr>
+      <w:rPr>
+        <w:rFonts w:ascii="Symbol" w:hAnsi="Symbol" w:hint="default"/>
+      </w:rPr>
+    </w:lvl>
+    <w:lvl w:ilvl="1" w:tplc="040E0003" w:tentative="1">
+      <w:start w:val="1"/>
+      <w:numFmt w:val="bullet"/>
+      <w:lvlText w:val="o"/>
+      <w:lvlJc w:val="left"/>
+      <w:pPr>
+        <w:ind w:left="1440" w:hanging="360"/>
+      </w:pPr>
+      <w:rPr>
+        <w:rFonts w:ascii="Courier New" w:hAnsi="Courier New" w:cs="Courier New" w:hint="default"/>
+      </w:rPr>
+    </w:lvl>
+    <w:lvl w:ilvl="2" w:tplc="040E0005" w:tentative="1">
+      <w:start w:val="1"/>
+      <w:numFmt w:val="bullet"/>
+      <w:lvlText w:val=""/>
+      <w:lvlJc w:val="left"/>
+      <w:pPr>
+        <w:ind w:left="2160" w:hanging="360"/>
+      </w:pPr>
+      <w:rPr>
+        <w:rFonts w:ascii="Wingdings" w:hAnsi="Wingdings" w:hint="default"/>
+      </w:rPr>
+    </w:lvl>
+    <w:lvl w:ilvl="3" w:tplc="040E0001" w:tentative="1">
+      <w:start w:val="1"/>
+      <w:numFmt w:val="bullet"/>
+      <w:lvlText w:val=""/>
+      <w:lvlJc w:val="left"/>
+      <w:pPr>
+        <w:ind w:left="2880" w:hanging="360"/>
+      </w:pPr>
+      <w:rPr>
+        <w:rFonts w:ascii="Symbol" w:hAnsi="Symbol" w:hint="default"/>
+      </w:rPr>
+    </w:lvl>
+    <w:lvl w:ilvl="4" w:tplc="040E0003" w:tentative="1">
+      <w:start w:val="1"/>
+      <w:numFmt w:val="bullet"/>
+      <w:lvlText w:val="o"/>
+      <w:lvlJc w:val="left"/>
+      <w:pPr>
+        <w:ind w:left="3600" w:hanging="360"/>
+      </w:pPr>
+      <w:rPr>
+        <w:rFonts w:ascii="Courier New" w:hAnsi="Courier New" w:cs="Courier New" w:hint="default"/>
+      </w:rPr>
+    </w:lvl>
+    <w:lvl w:ilvl="5" w:tplc="040E0005" w:tentative="1">
+      <w:start w:val="1"/>
+      <w:numFmt w:val="bullet"/>
+      <w:lvlText w:val=""/>
+      <w:lvlJc w:val="left"/>
+      <w:pPr>
+        <w:ind w:left="4320" w:hanging="360"/>
+      </w:pPr>
+      <w:rPr>
+        <w:rFonts w:ascii="Wingdings" w:hAnsi="Wingdings" w:hint="default"/>
+      </w:rPr>
+    </w:lvl>
+    <w:lvl w:ilvl="6" w:tplc="040E0001" w:tentative="1">
+      <w:start w:val="1"/>
+      <w:numFmt w:val="bullet"/>
+      <w:lvlText w:val=""/>
+      <w:lvlJc w:val="left"/>
+      <w:pPr>
+        <w:ind w:left="5040" w:hanging="360"/>
+      </w:pPr>
+      <w:rPr>
+        <w:rFonts w:ascii="Symbol" w:hAnsi="Symbol" w:hint="default"/>
+      </w:rPr>
+    </w:lvl>
+    <w:lvl w:ilvl="7" w:tplc="040E0003" w:tentative="1">
+      <w:start w:val="1"/>
+      <w:numFmt w:val="bullet"/>
+      <w:lvlText w:val="o"/>
+      <w:lvlJc w:val="left"/>
+      <w:pPr>
+        <w:ind w:left="5760" w:hanging="360"/>
+      </w:pPr>
+      <w:rPr>
+        <w:rFonts w:ascii="Courier New" w:hAnsi="Courier New" w:cs="Courier New" w:hint="default"/>
+      </w:rPr>
+    </w:lvl>
+    <w:lvl w:ilvl="8" w:tplc="040E0005" w:tentative="1">
+      <w:start w:val="1"/>
+      <w:numFmt w:val="bullet"/>
+      <w:lvlText w:val=""/>
+      <w:lvlJc w:val="left"/>
+      <w:pPr>
+        <w:ind w:left="6480" w:hanging="360"/>
+      </w:pPr>
+      <w:rPr>
+        <w:rFonts w:ascii="Wingdings" w:hAnsi="Wingdings" w:hint="default"/>
+      </w:rPr>
+    </w:lvl>
+  </w:abstractNum>
+  <w:abstractNum w:abstractNumId="10" w15:restartNumberingAfterBreak="0">
+    <w:nsid w:val="510F6F72"/>
+    <w:multiLevelType w:val="hybridMultilevel"/>
+    <w:tmpl w:val="913AC218"/>
+    <w:lvl w:ilvl="0" w:tplc="040E0001">
+      <w:start w:val="1"/>
+      <w:numFmt w:val="bullet"/>
+      <w:lvlText w:val=""/>
+      <w:lvlJc w:val="left"/>
+      <w:pPr>
+        <w:ind w:left="720" w:hanging="360"/>
+      </w:pPr>
+      <w:rPr>
+        <w:rFonts w:ascii="Symbol" w:hAnsi="Symbol" w:hint="default"/>
+      </w:rPr>
+    </w:lvl>
+    <w:lvl w:ilvl="1" w:tplc="040E0003" w:tentative="1">
+      <w:start w:val="1"/>
+      <w:numFmt w:val="bullet"/>
+      <w:lvlText w:val="o"/>
+      <w:lvlJc w:val="left"/>
+      <w:pPr>
+        <w:ind w:left="1440" w:hanging="360"/>
+      </w:pPr>
+      <w:rPr>
+        <w:rFonts w:ascii="Courier New" w:hAnsi="Courier New" w:cs="Courier New" w:hint="default"/>
+      </w:rPr>
+    </w:lvl>
+    <w:lvl w:ilvl="2" w:tplc="040E0005" w:tentative="1">
+      <w:start w:val="1"/>
+      <w:numFmt w:val="bullet"/>
+      <w:lvlText w:val=""/>
+      <w:lvlJc w:val="left"/>
+      <w:pPr>
+        <w:ind w:left="2160" w:hanging="360"/>
+      </w:pPr>
+      <w:rPr>
+        <w:rFonts w:ascii="Wingdings" w:hAnsi="Wingdings" w:hint="default"/>
+      </w:rPr>
+    </w:lvl>
+    <w:lvl w:ilvl="3" w:tplc="040E0001" w:tentative="1">
+      <w:start w:val="1"/>
+      <w:numFmt w:val="bullet"/>
+      <w:lvlText w:val=""/>
+      <w:lvlJc w:val="left"/>
+      <w:pPr>
+        <w:ind w:left="2880" w:hanging="360"/>
+      </w:pPr>
+      <w:rPr>
+        <w:rFonts w:ascii="Symbol" w:hAnsi="Symbol" w:hint="default"/>
+      </w:rPr>
+    </w:lvl>
+    <w:lvl w:ilvl="4" w:tplc="040E0003" w:tentative="1">
+      <w:start w:val="1"/>
+      <w:numFmt w:val="bullet"/>
+      <w:lvlText w:val="o"/>
+      <w:lvlJc w:val="left"/>
+      <w:pPr>
+        <w:ind w:left="3600" w:hanging="360"/>
+      </w:pPr>
+      <w:rPr>
+        <w:rFonts w:ascii="Courier New" w:hAnsi="Courier New" w:cs="Courier New" w:hint="default"/>
+      </w:rPr>
+    </w:lvl>
+    <w:lvl w:ilvl="5" w:tplc="040E0005" w:tentative="1">
+      <w:start w:val="1"/>
+      <w:numFmt w:val="bullet"/>
+      <w:lvlText w:val=""/>
+      <w:lvlJc w:val="left"/>
+      <w:pPr>
+        <w:ind w:left="4320" w:hanging="360"/>
+      </w:pPr>
+      <w:rPr>
+        <w:rFonts w:ascii="Wingdings" w:hAnsi="Wingdings" w:hint="default"/>
+      </w:rPr>
+    </w:lvl>
+    <w:lvl w:ilvl="6" w:tplc="040E0001" w:tentative="1">
+      <w:start w:val="1"/>
+      <w:numFmt w:val="bullet"/>
+      <w:lvlText w:val=""/>
+      <w:lvlJc w:val="left"/>
+      <w:pPr>
+        <w:ind w:left="5040" w:hanging="360"/>
+      </w:pPr>
+      <w:rPr>
+        <w:rFonts w:ascii="Symbol" w:hAnsi="Symbol" w:hint="default"/>
+      </w:rPr>
+    </w:lvl>
+    <w:lvl w:ilvl="7" w:tplc="040E0003" w:tentative="1">
+      <w:start w:val="1"/>
+      <w:numFmt w:val="bullet"/>
+      <w:lvlText w:val="o"/>
+      <w:lvlJc w:val="left"/>
+      <w:pPr>
+        <w:ind w:left="5760" w:hanging="360"/>
+      </w:pPr>
+      <w:rPr>
+        <w:rFonts w:ascii="Courier New" w:hAnsi="Courier New" w:cs="Courier New" w:hint="default"/>
+      </w:rPr>
+    </w:lvl>
+    <w:lvl w:ilvl="8" w:tplc="040E0005" w:tentative="1">
+      <w:start w:val="1"/>
+      <w:numFmt w:val="bullet"/>
+      <w:lvlText w:val=""/>
+      <w:lvlJc w:val="left"/>
+      <w:pPr>
+        <w:ind w:left="6480" w:hanging="360"/>
+      </w:pPr>
+      <w:rPr>
+        <w:rFonts w:ascii="Wingdings" w:hAnsi="Wingdings" w:hint="default"/>
+      </w:rPr>
+    </w:lvl>
+  </w:abstractNum>
+  <w:abstractNum w:abstractNumId="11" w15:restartNumberingAfterBreak="0">
+    <w:nsid w:val="59F13B21"/>
+    <w:multiLevelType w:val="hybridMultilevel"/>
+    <w:tmpl w:val="31667070"/>
+    <w:lvl w:ilvl="0" w:tplc="040E0001">
+      <w:start w:val="1"/>
+      <w:numFmt w:val="bullet"/>
+      <w:lvlText w:val=""/>
+      <w:lvlJc w:val="left"/>
+      <w:pPr>
+        <w:ind w:left="720" w:hanging="360"/>
+      </w:pPr>
+      <w:rPr>
+        <w:rFonts w:ascii="Symbol" w:hAnsi="Symbol" w:hint="default"/>
+      </w:rPr>
+    </w:lvl>
+    <w:lvl w:ilvl="1" w:tplc="040E0003" w:tentative="1">
+      <w:start w:val="1"/>
+      <w:numFmt w:val="bullet"/>
+      <w:lvlText w:val="o"/>
+      <w:lvlJc w:val="left"/>
+      <w:pPr>
+        <w:ind w:left="1440" w:hanging="360"/>
+      </w:pPr>
+      <w:rPr>
+        <w:rFonts w:ascii="Courier New" w:hAnsi="Courier New" w:cs="Courier New" w:hint="default"/>
+      </w:rPr>
+    </w:lvl>
+    <w:lvl w:ilvl="2" w:tplc="040E0005" w:tentative="1">
+      <w:start w:val="1"/>
+      <w:numFmt w:val="bullet"/>
+      <w:lvlText w:val=""/>
+      <w:lvlJc w:val="left"/>
+      <w:pPr>
+        <w:ind w:left="2160" w:hanging="360"/>
+      </w:pPr>
+      <w:rPr>
+        <w:rFonts w:ascii="Wingdings" w:hAnsi="Wingdings" w:hint="default"/>
+      </w:rPr>
+    </w:lvl>
+    <w:lvl w:ilvl="3" w:tplc="040E0001" w:tentative="1">
+      <w:start w:val="1"/>
+      <w:numFmt w:val="bullet"/>
+      <w:lvlText w:val=""/>
+      <w:lvlJc w:val="left"/>
+      <w:pPr>
+        <w:ind w:left="2880" w:hanging="360"/>
+      </w:pPr>
+      <w:rPr>
+        <w:rFonts w:ascii="Symbol" w:hAnsi="Symbol" w:hint="default"/>
+      </w:rPr>
+    </w:lvl>
+    <w:lvl w:ilvl="4" w:tplc="040E0003" w:tentative="1">
+      <w:start w:val="1"/>
+      <w:numFmt w:val="bullet"/>
+      <w:lvlText w:val="o"/>
+      <w:lvlJc w:val="left"/>
+      <w:pPr>
+        <w:ind w:left="3600" w:hanging="360"/>
+      </w:pPr>
+      <w:rPr>
+        <w:rFonts w:ascii="Courier New" w:hAnsi="Courier New" w:cs="Courier New" w:hint="default"/>
+      </w:rPr>
+    </w:lvl>
+    <w:lvl w:ilvl="5" w:tplc="040E0005" w:tentative="1">
+      <w:start w:val="1"/>
+      <w:numFmt w:val="bullet"/>
+      <w:lvlText w:val=""/>
+      <w:lvlJc w:val="left"/>
+      <w:pPr>
+        <w:ind w:left="4320" w:hanging="360"/>
+      </w:pPr>
+      <w:rPr>
+        <w:rFonts w:ascii="Wingdings" w:hAnsi="Wingdings" w:hint="default"/>
+      </w:rPr>
+    </w:lvl>
+    <w:lvl w:ilvl="6" w:tplc="040E0001" w:tentative="1">
+      <w:start w:val="1"/>
+      <w:numFmt w:val="bullet"/>
+      <w:lvlText w:val=""/>
+      <w:lvlJc w:val="left"/>
+      <w:pPr>
+        <w:ind w:left="5040" w:hanging="360"/>
+      </w:pPr>
+      <w:rPr>
+        <w:rFonts w:ascii="Symbol" w:hAnsi="Symbol" w:hint="default"/>
+      </w:rPr>
+    </w:lvl>
+    <w:lvl w:ilvl="7" w:tplc="040E0003" w:tentative="1">
+      <w:start w:val="1"/>
+      <w:numFmt w:val="bullet"/>
+      <w:lvlText w:val="o"/>
+      <w:lvlJc w:val="left"/>
+      <w:pPr>
+        <w:ind w:left="5760" w:hanging="360"/>
+      </w:pPr>
+      <w:rPr>
+        <w:rFonts w:ascii="Courier New" w:hAnsi="Courier New" w:cs="Courier New" w:hint="default"/>
+      </w:rPr>
+    </w:lvl>
+    <w:lvl w:ilvl="8" w:tplc="040E0005" w:tentative="1">
+      <w:start w:val="1"/>
+      <w:numFmt w:val="bullet"/>
+      <w:lvlText w:val=""/>
+      <w:lvlJc w:val="left"/>
+      <w:pPr>
+        <w:ind w:left="6480" w:hanging="360"/>
+      </w:pPr>
+      <w:rPr>
+        <w:rFonts w:ascii="Wingdings" w:hAnsi="Wingdings" w:hint="default"/>
+      </w:rPr>
+    </w:lvl>
+  </w:abstractNum>
+  <w:abstractNum w:abstractNumId="12" w15:restartNumberingAfterBreak="0">
+    <w:nsid w:val="66411C87"/>
+    <w:multiLevelType w:val="hybridMultilevel"/>
+    <w:tmpl w:val="439C35A2"/>
+    <w:lvl w:ilvl="0" w:tplc="040E0001">
+      <w:start w:val="1"/>
+      <w:numFmt w:val="bullet"/>
+      <w:lvlText w:val=""/>
+      <w:lvlJc w:val="left"/>
+      <w:pPr>
+        <w:ind w:left="720" w:hanging="360"/>
+      </w:pPr>
+      <w:rPr>
+        <w:rFonts w:ascii="Symbol" w:hAnsi="Symbol" w:hint="default"/>
+      </w:rPr>
+    </w:lvl>
+    <w:lvl w:ilvl="1" w:tplc="040E0003" w:tentative="1">
+      <w:start w:val="1"/>
+      <w:numFmt w:val="bullet"/>
+      <w:lvlText w:val="o"/>
+      <w:lvlJc w:val="left"/>
+      <w:pPr>
+        <w:ind w:left="1440" w:hanging="360"/>
+      </w:pPr>
+      <w:rPr>
+        <w:rFonts w:ascii="Courier New" w:hAnsi="Courier New" w:cs="Courier New" w:hint="default"/>
+      </w:rPr>
+    </w:lvl>
+    <w:lvl w:ilvl="2" w:tplc="040E0005" w:tentative="1">
+      <w:start w:val="1"/>
+      <w:numFmt w:val="bullet"/>
+      <w:lvlText w:val=""/>
+      <w:lvlJc w:val="left"/>
+      <w:pPr>
+        <w:ind w:left="2160" w:hanging="360"/>
+      </w:pPr>
+      <w:rPr>
+        <w:rFonts w:ascii="Wingdings" w:hAnsi="Wingdings" w:hint="default"/>
+      </w:rPr>
+    </w:lvl>
+    <w:lvl w:ilvl="3" w:tplc="040E0001" w:tentative="1">
+      <w:start w:val="1"/>
+      <w:numFmt w:val="bullet"/>
+      <w:lvlText w:val=""/>
+      <w:lvlJc w:val="left"/>
+      <w:pPr>
+        <w:ind w:left="2880" w:hanging="360"/>
+      </w:pPr>
+      <w:rPr>
+        <w:rFonts w:ascii="Symbol" w:hAnsi="Symbol" w:hint="default"/>
+      </w:rPr>
+    </w:lvl>
+    <w:lvl w:ilvl="4" w:tplc="040E0003" w:tentative="1">
+      <w:start w:val="1"/>
+      <w:numFmt w:val="bullet"/>
+      <w:lvlText w:val="o"/>
+      <w:lvlJc w:val="left"/>
+      <w:pPr>
+        <w:ind w:left="3600" w:hanging="360"/>
+      </w:pPr>
+      <w:rPr>
+        <w:rFonts w:ascii="Courier New" w:hAnsi="Courier New" w:cs="Courier New" w:hint="default"/>
+      </w:rPr>
+    </w:lvl>
+    <w:lvl w:ilvl="5" w:tplc="040E0005" w:tentative="1">
+      <w:start w:val="1"/>
+      <w:numFmt w:val="bullet"/>
+      <w:lvlText w:val=""/>
+      <w:lvlJc w:val="left"/>
+      <w:pPr>
+        <w:ind w:left="4320" w:hanging="360"/>
+      </w:pPr>
+      <w:rPr>
+        <w:rFonts w:ascii="Wingdings" w:hAnsi="Wingdings" w:hint="default"/>
+      </w:rPr>
+    </w:lvl>
+    <w:lvl w:ilvl="6" w:tplc="040E0001" w:tentative="1">
+      <w:start w:val="1"/>
+      <w:numFmt w:val="bullet"/>
+      <w:lvlText w:val=""/>
+      <w:lvlJc w:val="left"/>
+      <w:pPr>
+        <w:ind w:left="5040" w:hanging="360"/>
+      </w:pPr>
+      <w:rPr>
+        <w:rFonts w:ascii="Symbol" w:hAnsi="Symbol" w:hint="default"/>
+      </w:rPr>
+    </w:lvl>
+    <w:lvl w:ilvl="7" w:tplc="040E0003" w:tentative="1">
+      <w:start w:val="1"/>
+      <w:numFmt w:val="bullet"/>
+      <w:lvlText w:val="o"/>
+      <w:lvlJc w:val="left"/>
+      <w:pPr>
+        <w:ind w:left="5760" w:hanging="360"/>
+      </w:pPr>
+      <w:rPr>
+        <w:rFonts w:ascii="Courier New" w:hAnsi="Courier New" w:cs="Courier New" w:hint="default"/>
+      </w:rPr>
+    </w:lvl>
+    <w:lvl w:ilvl="8" w:tplc="040E0005" w:tentative="1">
+      <w:start w:val="1"/>
+      <w:numFmt w:val="bullet"/>
+      <w:lvlText w:val=""/>
+      <w:lvlJc w:val="left"/>
+      <w:pPr>
+        <w:ind w:left="6480" w:hanging="360"/>
+      </w:pPr>
+      <w:rPr>
+        <w:rFonts w:ascii="Wingdings" w:hAnsi="Wingdings" w:hint="default"/>
+      </w:rPr>
+    </w:lvl>
+  </w:abstractNum>
+  <w:abstractNum w:abstractNumId="13" w15:restartNumberingAfterBreak="0">
+    <w:nsid w:val="6B1128C7"/>
+    <w:multiLevelType w:val="hybridMultilevel"/>
+    <w:tmpl w:val="28D012DC"/>
+    <w:lvl w:ilvl="0" w:tplc="040E0001">
+      <w:start w:val="1"/>
+      <w:numFmt w:val="bullet"/>
+      <w:lvlText w:val=""/>
+      <w:lvlJc w:val="left"/>
+      <w:pPr>
+        <w:ind w:left="720" w:hanging="360"/>
+      </w:pPr>
+      <w:rPr>
+        <w:rFonts w:ascii="Symbol" w:hAnsi="Symbol" w:hint="default"/>
+      </w:rPr>
+    </w:lvl>
+    <w:lvl w:ilvl="1" w:tplc="040E0003" w:tentative="1">
+      <w:start w:val="1"/>
+      <w:numFmt w:val="bullet"/>
+      <w:lvlText w:val="o"/>
+      <w:lvlJc w:val="left"/>
+      <w:pPr>
+        <w:ind w:left="1440" w:hanging="360"/>
+      </w:pPr>
+      <w:rPr>
+        <w:rFonts w:ascii="Courier New" w:hAnsi="Courier New" w:cs="Courier New" w:hint="default"/>
+      </w:rPr>
+    </w:lvl>
+    <w:lvl w:ilvl="2" w:tplc="040E0005" w:tentative="1">
+      <w:start w:val="1"/>
+      <w:numFmt w:val="bullet"/>
+      <w:lvlText w:val=""/>
+      <w:lvlJc w:val="left"/>
+      <w:pPr>
+        <w:ind w:left="2160" w:hanging="360"/>
+      </w:pPr>
+      <w:rPr>
+        <w:rFonts w:ascii="Wingdings" w:hAnsi="Wingdings" w:hint="default"/>
+      </w:rPr>
+    </w:lvl>
+    <w:lvl w:ilvl="3" w:tplc="040E0001" w:tentative="1">
+      <w:start w:val="1"/>
+      <w:numFmt w:val="bullet"/>
+      <w:lvlText w:val=""/>
+      <w:lvlJc w:val="left"/>
+      <w:pPr>
+        <w:ind w:left="2880" w:hanging="360"/>
+      </w:pPr>
+      <w:rPr>
+        <w:rFonts w:ascii="Symbol" w:hAnsi="Symbol" w:hint="default"/>
+      </w:rPr>
+    </w:lvl>
+    <w:lvl w:ilvl="4" w:tplc="040E0003" w:tentative="1">
+      <w:start w:val="1"/>
+      <w:numFmt w:val="bullet"/>
+      <w:lvlText w:val="o"/>
+      <w:lvlJc w:val="left"/>
+      <w:pPr>
+        <w:ind w:left="3600" w:hanging="360"/>
+      </w:pPr>
+      <w:rPr>
+        <w:rFonts w:ascii="Courier New" w:hAnsi="Courier New" w:cs="Courier New" w:hint="default"/>
+      </w:rPr>
+    </w:lvl>
+    <w:lvl w:ilvl="5" w:tplc="040E0005" w:tentative="1">
+      <w:start w:val="1"/>
+      <w:numFmt w:val="bullet"/>
+      <w:lvlText w:val=""/>
+      <w:lvlJc w:val="left"/>
+      <w:pPr>
+        <w:ind w:left="4320" w:hanging="360"/>
+      </w:pPr>
+      <w:rPr>
+        <w:rFonts w:ascii="Wingdings" w:hAnsi="Wingdings" w:hint="default"/>
+      </w:rPr>
+    </w:lvl>
+    <w:lvl w:ilvl="6" w:tplc="040E0001" w:tentative="1">
+      <w:start w:val="1"/>
+      <w:numFmt w:val="bullet"/>
+      <w:lvlText w:val=""/>
+      <w:lvlJc w:val="left"/>
+      <w:pPr>
+        <w:ind w:left="5040" w:hanging="360"/>
+      </w:pPr>
+      <w:rPr>
+        <w:rFonts w:ascii="Symbol" w:hAnsi="Symbol" w:hint="default"/>
+      </w:rPr>
+    </w:lvl>
+    <w:lvl w:ilvl="7" w:tplc="040E0003" w:tentative="1">
+      <w:start w:val="1"/>
+      <w:numFmt w:val="bullet"/>
+      <w:lvlText w:val="o"/>
+      <w:lvlJc w:val="left"/>
+      <w:pPr>
+        <w:ind w:left="5760" w:hanging="360"/>
+      </w:pPr>
+      <w:rPr>
+        <w:rFonts w:ascii="Courier New" w:hAnsi="Courier New" w:cs="Courier New" w:hint="default"/>
+      </w:rPr>
+    </w:lvl>
+    <w:lvl w:ilvl="8" w:tplc="040E0005" w:tentative="1">
+      <w:start w:val="1"/>
+      <w:numFmt w:val="bullet"/>
+      <w:lvlText w:val=""/>
+      <w:lvlJc w:val="left"/>
+      <w:pPr>
+        <w:ind w:left="6480" w:hanging="360"/>
+      </w:pPr>
+      <w:rPr>
+        <w:rFonts w:ascii="Wingdings" w:hAnsi="Wingdings" w:hint="default"/>
+      </w:rPr>
+    </w:lvl>
+  </w:abstractNum>
+  <w:abstractNum w:abstractNumId="14" w15:restartNumberingAfterBreak="0">
+    <w:nsid w:val="6B6E2CDE"/>
+    <w:multiLevelType w:val="hybridMultilevel"/>
+    <w:tmpl w:val="EDEABED0"/>
+    <w:lvl w:ilvl="0" w:tplc="040E0001">
+      <w:start w:val="1"/>
+      <w:numFmt w:val="bullet"/>
+      <w:lvlText w:val=""/>
+      <w:lvlJc w:val="left"/>
+      <w:pPr>
+        <w:ind w:left="720" w:hanging="360"/>
+      </w:pPr>
+      <w:rPr>
+        <w:rFonts w:ascii="Symbol" w:hAnsi="Symbol" w:hint="default"/>
+      </w:rPr>
+    </w:lvl>
+    <w:lvl w:ilvl="1" w:tplc="040E0003" w:tentative="1">
+      <w:start w:val="1"/>
+      <w:numFmt w:val="bullet"/>
+      <w:lvlText w:val="o"/>
+      <w:lvlJc w:val="left"/>
+      <w:pPr>
+        <w:ind w:left="1440" w:hanging="360"/>
+      </w:pPr>
+      <w:rPr>
+        <w:rFonts w:ascii="Courier New" w:hAnsi="Courier New" w:cs="Courier New" w:hint="default"/>
+      </w:rPr>
+    </w:lvl>
+    <w:lvl w:ilvl="2" w:tplc="040E0005" w:tentative="1">
+      <w:start w:val="1"/>
+      <w:numFmt w:val="bullet"/>
+      <w:lvlText w:val=""/>
+      <w:lvlJc w:val="left"/>
+      <w:pPr>
+        <w:ind w:left="2160" w:hanging="360"/>
+      </w:pPr>
+      <w:rPr>
+        <w:rFonts w:ascii="Wingdings" w:hAnsi="Wingdings" w:hint="default"/>
+      </w:rPr>
+    </w:lvl>
+    <w:lvl w:ilvl="3" w:tplc="040E0001" w:tentative="1">
+      <w:start w:val="1"/>
+      <w:numFmt w:val="bullet"/>
+      <w:lvlText w:val=""/>
+      <w:lvlJc w:val="left"/>
+      <w:pPr>
+        <w:ind w:left="2880" w:hanging="360"/>
+      </w:pPr>
+      <w:rPr>
+        <w:rFonts w:ascii="Symbol" w:hAnsi="Symbol" w:hint="default"/>
+      </w:rPr>
+    </w:lvl>
+    <w:lvl w:ilvl="4" w:tplc="040E0003" w:tentative="1">
+      <w:start w:val="1"/>
+      <w:numFmt w:val="bullet"/>
+      <w:lvlText w:val="o"/>
+      <w:lvlJc w:val="left"/>
+      <w:pPr>
+        <w:ind w:left="3600" w:hanging="360"/>
+      </w:pPr>
+      <w:rPr>
+        <w:rFonts w:ascii="Courier New" w:hAnsi="Courier New" w:cs="Courier New" w:hint="default"/>
+      </w:rPr>
+    </w:lvl>
+    <w:lvl w:ilvl="5" w:tplc="040E0005" w:tentative="1">
+      <w:start w:val="1"/>
+      <w:numFmt w:val="bullet"/>
+      <w:lvlText w:val=""/>
+      <w:lvlJc w:val="left"/>
+      <w:pPr>
+        <w:ind w:left="4320" w:hanging="360"/>
+      </w:pPr>
+      <w:rPr>
+        <w:rFonts w:ascii="Wingdings" w:hAnsi="Wingdings" w:hint="default"/>
+      </w:rPr>
+    </w:lvl>
+    <w:lvl w:ilvl="6" w:tplc="040E0001" w:tentative="1">
+      <w:start w:val="1"/>
+      <w:numFmt w:val="bullet"/>
+      <w:lvlText w:val=""/>
+      <w:lvlJc w:val="left"/>
+      <w:pPr>
+        <w:ind w:left="5040" w:hanging="360"/>
+      </w:pPr>
+      <w:rPr>
+        <w:rFonts w:ascii="Symbol" w:hAnsi="Symbol" w:hint="default"/>
+      </w:rPr>
+    </w:lvl>
+    <w:lvl w:ilvl="7" w:tplc="040E0003" w:tentative="1">
+      <w:start w:val="1"/>
+      <w:numFmt w:val="bullet"/>
+      <w:lvlText w:val="o"/>
+      <w:lvlJc w:val="left"/>
+      <w:pPr>
+        <w:ind w:left="5760" w:hanging="360"/>
+      </w:pPr>
+      <w:rPr>
+        <w:rFonts w:ascii="Courier New" w:hAnsi="Courier New" w:cs="Courier New" w:hint="default"/>
+      </w:rPr>
+    </w:lvl>
+    <w:lvl w:ilvl="8" w:tplc="040E0005" w:tentative="1">
+      <w:start w:val="1"/>
+      <w:numFmt w:val="bullet"/>
+      <w:lvlText w:val=""/>
+      <w:lvlJc w:val="left"/>
+      <w:pPr>
+        <w:ind w:left="6480" w:hanging="360"/>
+      </w:pPr>
+      <w:rPr>
+        <w:rFonts w:ascii="Wingdings" w:hAnsi="Wingdings" w:hint="default"/>
+      </w:rPr>
+    </w:lvl>
+  </w:abstractNum>
+  <w:abstractNum w:abstractNumId="15" w15:restartNumberingAfterBreak="0">
+    <w:nsid w:val="6CA25C1E"/>
+    <w:multiLevelType w:val="hybridMultilevel"/>
+    <w:tmpl w:val="69323FD4"/>
+    <w:lvl w:ilvl="0" w:tplc="040E0001">
+      <w:start w:val="1"/>
+      <w:numFmt w:val="bullet"/>
+      <w:lvlText w:val=""/>
+      <w:lvlJc w:val="left"/>
+      <w:pPr>
+        <w:ind w:left="720" w:hanging="360"/>
+      </w:pPr>
+      <w:rPr>
+        <w:rFonts w:ascii="Symbol" w:hAnsi="Symbol" w:hint="default"/>
+      </w:rPr>
+    </w:lvl>
+    <w:lvl w:ilvl="1" w:tplc="040E0003" w:tentative="1">
+      <w:start w:val="1"/>
+      <w:numFmt w:val="bullet"/>
+      <w:lvlText w:val="o"/>
+      <w:lvlJc w:val="left"/>
+      <w:pPr>
+        <w:ind w:left="1440" w:hanging="360"/>
+      </w:pPr>
+      <w:rPr>
+        <w:rFonts w:ascii="Courier New" w:hAnsi="Courier New" w:cs="Courier New" w:hint="default"/>
+      </w:rPr>
+    </w:lvl>
+    <w:lvl w:ilvl="2" w:tplc="040E0005" w:tentative="1">
+      <w:start w:val="1"/>
+      <w:numFmt w:val="bullet"/>
+      <w:lvlText w:val=""/>
+      <w:lvlJc w:val="left"/>
+      <w:pPr>
+        <w:ind w:left="2160" w:hanging="360"/>
+      </w:pPr>
+      <w:rPr>
+        <w:rFonts w:ascii="Wingdings" w:hAnsi="Wingdings" w:hint="default"/>
+      </w:rPr>
+    </w:lvl>
+    <w:lvl w:ilvl="3" w:tplc="040E0001" w:tentative="1">
+      <w:start w:val="1"/>
+      <w:numFmt w:val="bullet"/>
+      <w:lvlText w:val=""/>
+      <w:lvlJc w:val="left"/>
+      <w:pPr>
+        <w:ind w:left="2880" w:hanging="360"/>
+      </w:pPr>
+      <w:rPr>
+        <w:rFonts w:ascii="Symbol" w:hAnsi="Symbol" w:hint="default"/>
+      </w:rPr>
+    </w:lvl>
+    <w:lvl w:ilvl="4" w:tplc="040E0003" w:tentative="1">
+      <w:start w:val="1"/>
+      <w:numFmt w:val="bullet"/>
+      <w:lvlText w:val="o"/>
+      <w:lvlJc w:val="left"/>
+      <w:pPr>
+        <w:ind w:left="3600" w:hanging="360"/>
+      </w:pPr>
+      <w:rPr>
+        <w:rFonts w:ascii="Courier New" w:hAnsi="Courier New" w:cs="Courier New" w:hint="default"/>
+      </w:rPr>
+    </w:lvl>
+    <w:lvl w:ilvl="5" w:tplc="040E0005" w:tentative="1">
+      <w:start w:val="1"/>
+      <w:numFmt w:val="bullet"/>
+      <w:lvlText w:val=""/>
+      <w:lvlJc w:val="left"/>
+      <w:pPr>
+        <w:ind w:left="4320" w:hanging="360"/>
+      </w:pPr>
+      <w:rPr>
+        <w:rFonts w:ascii="Wingdings" w:hAnsi="Wingdings" w:hint="default"/>
+      </w:rPr>
+    </w:lvl>
+    <w:lvl w:ilvl="6" w:tplc="040E0001" w:tentative="1">
+      <w:start w:val="1"/>
+      <w:numFmt w:val="bullet"/>
+      <w:lvlText w:val=""/>
+      <w:lvlJc w:val="left"/>
+      <w:pPr>
+        <w:ind w:left="5040" w:hanging="360"/>
+      </w:pPr>
+      <w:rPr>
+        <w:rFonts w:ascii="Symbol" w:hAnsi="Symbol" w:hint="default"/>
+      </w:rPr>
+    </w:lvl>
+    <w:lvl w:ilvl="7" w:tplc="040E0003" w:tentative="1">
+      <w:start w:val="1"/>
+      <w:numFmt w:val="bullet"/>
+      <w:lvlText w:val="o"/>
+      <w:lvlJc w:val="left"/>
+      <w:pPr>
+        <w:ind w:left="5760" w:hanging="360"/>
+      </w:pPr>
+      <w:rPr>
+        <w:rFonts w:ascii="Courier New" w:hAnsi="Courier New" w:cs="Courier New" w:hint="default"/>
+      </w:rPr>
+    </w:lvl>
+    <w:lvl w:ilvl="8" w:tplc="040E0005" w:tentative="1">
+      <w:start w:val="1"/>
+      <w:numFmt w:val="bullet"/>
+      <w:lvlText w:val=""/>
+      <w:lvlJc w:val="left"/>
+      <w:pPr>
+        <w:ind w:left="6480" w:hanging="360"/>
+      </w:pPr>
+      <w:rPr>
+        <w:rFonts w:ascii="Wingdings" w:hAnsi="Wingdings" w:hint="default"/>
+      </w:rPr>
+    </w:lvl>
+  </w:abstractNum>
+  <w:abstractNum w:abstractNumId="16" w15:restartNumberingAfterBreak="0">
     <w:nsid w:val="71DB210A"/>
     <w:multiLevelType w:val="hybridMultilevel"/>
     <w:tmpl w:val="78468A8A"/>
@@ -1515,7 +3822,120 @@
       </w:rPr>
     </w:lvl>
   </w:abstractNum>
-  <w:abstractNum w:abstractNumId="3" w15:restartNumberingAfterBreak="0">
+  <w:abstractNum w:abstractNumId="17" w15:restartNumberingAfterBreak="0">
+    <w:nsid w:val="7528453D"/>
+    <w:multiLevelType w:val="hybridMultilevel"/>
+    <w:tmpl w:val="D244FD56"/>
+    <w:lvl w:ilvl="0" w:tplc="040E0001">
+      <w:start w:val="1"/>
+      <w:numFmt w:val="bullet"/>
+      <w:lvlText w:val=""/>
+      <w:lvlJc w:val="left"/>
+      <w:pPr>
+        <w:ind w:left="720" w:hanging="360"/>
+      </w:pPr>
+      <w:rPr>
+        <w:rFonts w:ascii="Symbol" w:hAnsi="Symbol" w:hint="default"/>
+      </w:rPr>
+    </w:lvl>
+    <w:lvl w:ilvl="1" w:tplc="040E0003" w:tentative="1">
+      <w:start w:val="1"/>
+      <w:numFmt w:val="bullet"/>
+      <w:lvlText w:val="o"/>
+      <w:lvlJc w:val="left"/>
+      <w:pPr>
+        <w:ind w:left="1440" w:hanging="360"/>
+      </w:pPr>
+      <w:rPr>
+        <w:rFonts w:ascii="Courier New" w:hAnsi="Courier New" w:cs="Courier New" w:hint="default"/>
+      </w:rPr>
+    </w:lvl>
+    <w:lvl w:ilvl="2" w:tplc="040E0005" w:tentative="1">
+      <w:start w:val="1"/>
+      <w:numFmt w:val="bullet"/>
+      <w:lvlText w:val=""/>
+      <w:lvlJc w:val="left"/>
+      <w:pPr>
+        <w:ind w:left="2160" w:hanging="360"/>
+      </w:pPr>
+      <w:rPr>
+        <w:rFonts w:ascii="Wingdings" w:hAnsi="Wingdings" w:hint="default"/>
+      </w:rPr>
+    </w:lvl>
+    <w:lvl w:ilvl="3" w:tplc="040E0001" w:tentative="1">
+      <w:start w:val="1"/>
+      <w:numFmt w:val="bullet"/>
+      <w:lvlText w:val=""/>
+      <w:lvlJc w:val="left"/>
+      <w:pPr>
+        <w:ind w:left="2880" w:hanging="360"/>
+      </w:pPr>
+      <w:rPr>
+        <w:rFonts w:ascii="Symbol" w:hAnsi="Symbol" w:hint="default"/>
+      </w:rPr>
+    </w:lvl>
+    <w:lvl w:ilvl="4" w:tplc="040E0003" w:tentative="1">
+      <w:start w:val="1"/>
+      <w:numFmt w:val="bullet"/>
+      <w:lvlText w:val="o"/>
+      <w:lvlJc w:val="left"/>
+      <w:pPr>
+        <w:ind w:left="3600" w:hanging="360"/>
+      </w:pPr>
+      <w:rPr>
+        <w:rFonts w:ascii="Courier New" w:hAnsi="Courier New" w:cs="Courier New" w:hint="default"/>
+      </w:rPr>
+    </w:lvl>
+    <w:lvl w:ilvl="5" w:tplc="040E0005" w:tentative="1">
+      <w:start w:val="1"/>
+      <w:numFmt w:val="bullet"/>
+      <w:lvlText w:val=""/>
+      <w:lvlJc w:val="left"/>
+      <w:pPr>
+        <w:ind w:left="4320" w:hanging="360"/>
+      </w:pPr>
+      <w:rPr>
+        <w:rFonts w:ascii="Wingdings" w:hAnsi="Wingdings" w:hint="default"/>
+      </w:rPr>
+    </w:lvl>
+    <w:lvl w:ilvl="6" w:tplc="040E0001" w:tentative="1">
+      <w:start w:val="1"/>
+      <w:numFmt w:val="bullet"/>
+      <w:lvlText w:val=""/>
+      <w:lvlJc w:val="left"/>
+      <w:pPr>
+        <w:ind w:left="5040" w:hanging="360"/>
+      </w:pPr>
+      <w:rPr>
+        <w:rFonts w:ascii="Symbol" w:hAnsi="Symbol" w:hint="default"/>
+      </w:rPr>
+    </w:lvl>
+    <w:lvl w:ilvl="7" w:tplc="040E0003" w:tentative="1">
+      <w:start w:val="1"/>
+      <w:numFmt w:val="bullet"/>
+      <w:lvlText w:val="o"/>
+      <w:lvlJc w:val="left"/>
+      <w:pPr>
+        <w:ind w:left="5760" w:hanging="360"/>
+      </w:pPr>
+      <w:rPr>
+        <w:rFonts w:ascii="Courier New" w:hAnsi="Courier New" w:cs="Courier New" w:hint="default"/>
+      </w:rPr>
+    </w:lvl>
+    <w:lvl w:ilvl="8" w:tplc="040E0005" w:tentative="1">
+      <w:start w:val="1"/>
+      <w:numFmt w:val="bullet"/>
+      <w:lvlText w:val=""/>
+      <w:lvlJc w:val="left"/>
+      <w:pPr>
+        <w:ind w:left="6480" w:hanging="360"/>
+      </w:pPr>
+      <w:rPr>
+        <w:rFonts w:ascii="Wingdings" w:hAnsi="Wingdings" w:hint="default"/>
+      </w:rPr>
+    </w:lvl>
+  </w:abstractNum>
+  <w:abstractNum w:abstractNumId="18" w15:restartNumberingAfterBreak="0">
     <w:nsid w:val="76527800"/>
     <w:multiLevelType w:val="hybridMultilevel"/>
     <w:tmpl w:val="4772585E"/>
@@ -1605,16 +4025,61 @@
     </w:lvl>
   </w:abstractNum>
   <w:num w:numId="1" w16cid:durableId="1258446426">
+    <w:abstractNumId w:val="18"/>
+  </w:num>
+  <w:num w:numId="2" w16cid:durableId="1175847257">
+    <w:abstractNumId w:val="16"/>
+  </w:num>
+  <w:num w:numId="3" w16cid:durableId="1535539602">
     <w:abstractNumId w:val="3"/>
   </w:num>
-  <w:num w:numId="2" w16cid:durableId="1175847257">
+  <w:num w:numId="4" w16cid:durableId="19402818">
+    <w:abstractNumId w:val="4"/>
+  </w:num>
+  <w:num w:numId="5" w16cid:durableId="73556365">
     <w:abstractNumId w:val="2"/>
   </w:num>
-  <w:num w:numId="3" w16cid:durableId="1535539602">
+  <w:num w:numId="6" w16cid:durableId="240916590">
+    <w:abstractNumId w:val="15"/>
+  </w:num>
+  <w:num w:numId="7" w16cid:durableId="2064714554">
+    <w:abstractNumId w:val="10"/>
+  </w:num>
+  <w:num w:numId="8" w16cid:durableId="179661500">
+    <w:abstractNumId w:val="14"/>
+  </w:num>
+  <w:num w:numId="9" w16cid:durableId="1323587138">
+    <w:abstractNumId w:val="11"/>
+  </w:num>
+  <w:num w:numId="10" w16cid:durableId="1417701885">
+    <w:abstractNumId w:val="12"/>
+  </w:num>
+  <w:num w:numId="11" w16cid:durableId="1727561447">
+    <w:abstractNumId w:val="6"/>
+  </w:num>
+  <w:num w:numId="12" w16cid:durableId="1085155059">
+    <w:abstractNumId w:val="13"/>
+  </w:num>
+  <w:num w:numId="13" w16cid:durableId="2046371346">
+    <w:abstractNumId w:val="9"/>
+  </w:num>
+  <w:num w:numId="14" w16cid:durableId="1767654333">
+    <w:abstractNumId w:val="17"/>
+  </w:num>
+  <w:num w:numId="15" w16cid:durableId="1094207289">
     <w:abstractNumId w:val="0"/>
   </w:num>
-  <w:num w:numId="4" w16cid:durableId="19402818">
+  <w:num w:numId="16" w16cid:durableId="151220655">
     <w:abstractNumId w:val="1"/>
+  </w:num>
+  <w:num w:numId="17" w16cid:durableId="1055154620">
+    <w:abstractNumId w:val="5"/>
+  </w:num>
+  <w:num w:numId="18" w16cid:durableId="1010183239">
+    <w:abstractNumId w:val="8"/>
+  </w:num>
+  <w:num w:numId="19" w16cid:durableId="1826042944">
+    <w:abstractNumId w:val="7"/>
   </w:num>
 </w:numbering>
 </file>
@@ -2222,6 +4687,7 @@
   <w:style w:type="character" w:default="1" w:styleId="Bekezdsalapbettpusa">
     <w:name w:val="Default Paragraph Font"/>
     <w:uiPriority w:val="1"/>
+    <w:semiHidden/>
     <w:unhideWhenUsed/>
   </w:style>
   <w:style w:type="table" w:default="1" w:styleId="Normltblzat">

--- a/irodalom/Kosztolányi Dezső.docx
+++ b/irodalom/Kosztolányi Dezső.docx
@@ -71,7 +71,10 @@
         <w:spacing w:after="0"/>
       </w:pPr>
       <w:r>
-        <w:t xml:space="preserve">apja Kosztolányi Árpád gimnáziumi tanár </w:t>
+        <w:t>A</w:t>
+      </w:r>
+      <w:r>
+        <w:t xml:space="preserve">pja Kosztolányi Árpád gimnáziumi tanár </w:t>
       </w:r>
     </w:p>
     <w:p>
@@ -132,7 +135,10 @@
         <w:spacing w:after="0"/>
       </w:pPr>
       <w:r>
-        <w:t xml:space="preserve">több vidéki lapnál és a Budapesti Naplónál újságíró (Ady helyett) </w:t>
+        <w:t>T</w:t>
+      </w:r>
+      <w:r>
+        <w:t xml:space="preserve">öbb vidéki lapnál és a Budapesti Naplónál újságíró (Ady helyett) </w:t>
       </w:r>
     </w:p>
     <w:p>
@@ -145,7 +151,10 @@
         <w:spacing w:after="0"/>
       </w:pPr>
       <w:r>
-        <w:t xml:space="preserve">első verseskötetének megjelenése (Négy fal között, 1907) </w:t>
+        <w:t>E</w:t>
+      </w:r>
+      <w:r>
+        <w:t xml:space="preserve">lső verseskötetének megjelenése (Négy fal között, 1907) </w:t>
       </w:r>
       <w:r>
         <w:sym w:font="Wingdings" w:char="F0E0"/>
@@ -202,15 +211,10 @@
         <w:spacing w:after="0"/>
       </w:pPr>
       <w:r>
-        <w:t xml:space="preserve">felesége </w:t>
-      </w:r>
-      <w:proofErr w:type="spellStart"/>
-      <w:r>
-        <w:t>Harmos</w:t>
-      </w:r>
-      <w:proofErr w:type="spellEnd"/>
-      <w:r>
-        <w:t xml:space="preserve"> Ilona két évvel később megszületett gyermekük Ádám </w:t>
+        <w:t>F</w:t>
+      </w:r>
+      <w:r>
+        <w:t xml:space="preserve">elesége Harmos Ilona két évvel később megszületett gyermekük Ádám </w:t>
       </w:r>
     </w:p>
     <w:p>
@@ -223,7 +227,10 @@
         <w:spacing w:after="0"/>
       </w:pPr>
       <w:r>
-        <w:t xml:space="preserve">háborúellenes </w:t>
+        <w:t>H</w:t>
+      </w:r>
+      <w:r>
+        <w:t xml:space="preserve">áborúellenes </w:t>
       </w:r>
     </w:p>
     <w:p>
@@ -309,15 +316,7 @@
         <w:spacing w:after="0"/>
       </w:pPr>
       <w:r>
-        <w:t xml:space="preserve">Szerelmi viszonya volt </w:t>
-      </w:r>
-      <w:proofErr w:type="spellStart"/>
-      <w:r>
-        <w:t>Radákovich</w:t>
-      </w:r>
-      <w:proofErr w:type="spellEnd"/>
-      <w:r>
-        <w:t xml:space="preserve"> Máriával </w:t>
+        <w:t xml:space="preserve">Szerelmi viszonya volt Radákovich Máriával </w:t>
       </w:r>
     </w:p>
     <w:p>
@@ -1140,15 +1139,7 @@
       </w:r>
       <w:r>
         <w:br/>
-        <w:t xml:space="preserve">Édes Anna a legtökéletesebb cseléd. Régi helyétől nehezen válik meg, ösztönösen tiltakozik az új hely ellen. Vízyné, a jómódú polgárasszony „idomítani” akarja Annát. A lánynak fel kell adnia egyéniségét, el kell tűrnie a megaláztatásokat, a gúnyolódást. Életébe boldog perceket a Jancsival való kapcsolata hozott, ezért fájdalmas annyira csalódása. Anna olyan helyzetbe kerül, amelyből nincs kiút, nem engedik, hogy felmondjon gazdáinak, és házassági szándékát is keresztülhúzzák. Gazdái meggyilkolása előtt óriási vihar dúl lelkében, megrémül az az érzése, hogy őt támadták meg. Nem tudja, miért vitte véghez a gyilkosságot. Lázadása ösztönös, öntudatlan. Gyilkos és áldozat egyben. </w:t>
-      </w:r>
-      <w:proofErr w:type="spellStart"/>
-      <w:r>
-        <w:t>Moviszter</w:t>
-      </w:r>
-      <w:proofErr w:type="spellEnd"/>
-      <w:r>
-        <w:t xml:space="preserve"> doktor az egyetlen, aki felismeri, hogy Anna tette szükségszerű volt. Meg akarta menteni embersége maradványait, szuverenitását.</w:t>
+        <w:t>Édes Anna a legtökéletesebb cseléd. Régi helyétől nehezen válik meg, ösztönösen tiltakozik az új hely ellen. Vízyné, a jómódú polgárasszony „idomítani” akarja Annát. A lánynak fel kell adnia egyéniségét, el kell tűrnie a megaláztatásokat, a gúnyolódást. Életébe boldog perceket a Jancsival való kapcsolata hozott, ezért fájdalmas annyira csalódása. Anna olyan helyzetbe kerül, amelyből nincs kiút, nem engedik, hogy felmondjon gazdáinak, és házassági szándékát is keresztülhúzzák. Gazdái meggyilkolása előtt óriási vihar dúl lelkében, megrémül az az érzése, hogy őt támadták meg. Nem tudja, miért vitte véghez a gyilkosságot. Lázadása ösztönös, öntudatlan. Gyilkos és áldozat egyben. Moviszter doktor az egyetlen, aki felismeri, hogy Anna tette szükségszerű volt. Meg akarta menteni embersége maradványait, szuverenitását.</w:t>
       </w:r>
     </w:p>
     <w:p>
@@ -1191,31 +1182,7 @@
         <w:t>expozíció</w:t>
       </w:r>
       <w:r>
-        <w:t xml:space="preserve">: alaphelyzet, a regény szereplői: Vizy Kornél tisztviselő és </w:t>
-      </w:r>
-      <w:proofErr w:type="spellStart"/>
-      <w:r>
-        <w:t>Vizyné</w:t>
-      </w:r>
-      <w:proofErr w:type="spellEnd"/>
-      <w:r>
-        <w:t xml:space="preserve">, </w:t>
-      </w:r>
-      <w:proofErr w:type="spellStart"/>
-      <w:r>
-        <w:t>Druma</w:t>
-      </w:r>
-      <w:proofErr w:type="spellEnd"/>
-      <w:r>
-        <w:t xml:space="preserve"> Szilárd ügyvéd, </w:t>
-      </w:r>
-      <w:proofErr w:type="spellStart"/>
-      <w:r>
-        <w:t>Moviszter</w:t>
-      </w:r>
-      <w:proofErr w:type="spellEnd"/>
-      <w:r>
-        <w:t xml:space="preserve"> doktor, Ficsor házmester; Anna késleltetett színre lépése (sok szó esik róla mielőtt megjelenik) </w:t>
+        <w:t xml:space="preserve">: alaphelyzet, a regény szereplői: Vizy Kornél tisztviselő és Vizyné, Druma Szilárd ügyvéd, Moviszter doktor, Ficsor házmester; Anna késleltetett színre lépése (sok szó esik róla mielőtt megjelenik) </w:t>
       </w:r>
     </w:p>
     <w:p>
@@ -1453,15 +1420,7 @@
         <w:spacing w:after="0"/>
       </w:pPr>
       <w:r>
-        <w:t xml:space="preserve">Tökéletes cseléd, de ez </w:t>
-      </w:r>
-      <w:proofErr w:type="gramStart"/>
-      <w:r>
-        <w:t>az</w:t>
-      </w:r>
-      <w:proofErr w:type="gramEnd"/>
-      <w:r>
-        <w:t xml:space="preserve"> ami megfosztja attól, hogy ember legyen</w:t>
+        <w:t>Tökéletes cseléd, de ez az ami megfosztja attól, hogy ember legyen</w:t>
       </w:r>
     </w:p>
     <w:p>
@@ -1549,7 +1508,6 @@
       <w:pPr>
         <w:spacing w:after="0"/>
       </w:pPr>
-      <w:proofErr w:type="spellStart"/>
       <w:r>
         <w:rPr>
           <w:b/>
@@ -1557,7 +1515,6 @@
         </w:rPr>
         <w:t>Vízyné</w:t>
       </w:r>
-      <w:proofErr w:type="spellEnd"/>
     </w:p>
     <w:p>
       <w:pPr>
@@ -1683,22 +1640,13 @@
       <w:pPr>
         <w:spacing w:after="0"/>
       </w:pPr>
-      <w:proofErr w:type="spellStart"/>
       <w:r>
         <w:rPr>
           <w:b/>
           <w:bCs/>
         </w:rPr>
         <w:lastRenderedPageBreak/>
-        <w:t>Vízy</w:t>
-      </w:r>
-      <w:proofErr w:type="spellEnd"/>
-      <w:r>
-        <w:rPr>
-          <w:b/>
-          <w:bCs/>
-        </w:rPr>
-        <w:t xml:space="preserve"> Kornél</w:t>
+        <w:t>Vízy Kornél</w:t>
       </w:r>
     </w:p>
     <w:p>
@@ -1724,15 +1672,7 @@
         <w:spacing w:after="0"/>
       </w:pPr>
       <w:r>
-        <w:t xml:space="preserve">személytelen, ő teszi háborodottá </w:t>
-      </w:r>
-      <w:proofErr w:type="spellStart"/>
-      <w:r>
-        <w:t>Vízynét</w:t>
-      </w:r>
-      <w:proofErr w:type="spellEnd"/>
-      <w:r>
-        <w:t>.</w:t>
+        <w:t>személytelen, ő teszi háborodottá Vízynét.</w:t>
       </w:r>
       <w:r>
         <w:br/>
@@ -1751,7 +1691,21 @@
           <w:b/>
           <w:bCs/>
         </w:rPr>
-        <w:t>Jancsi</w:t>
+        <w:t xml:space="preserve">Patikárius </w:t>
+      </w:r>
+      <w:r>
+        <w:rPr>
+          <w:b/>
+          <w:bCs/>
+        </w:rPr>
+        <w:t>J</w:t>
+      </w:r>
+      <w:r>
+        <w:rPr>
+          <w:b/>
+          <w:bCs/>
+        </w:rPr>
+        <w:t>ános (Jancsi)</w:t>
       </w:r>
     </w:p>
     <w:p>
@@ -1928,10 +1882,26 @@
         <w:spacing w:after="0"/>
       </w:pPr>
       <w:r>
-        <w:t xml:space="preserve">Lélektani regény </w:t>
-      </w:r>
-    </w:p>
-    <w:p/>
+        <w:rPr>
+          <w:b/>
+          <w:bCs/>
+        </w:rPr>
+        <w:t>Lélektani regény</w:t>
+      </w:r>
+      <w:r>
+        <w:rPr>
+          <w:b/>
+          <w:bCs/>
+        </w:rPr>
+        <w:t>:</w:t>
+      </w:r>
+      <w:r>
+        <w:t xml:space="preserve"> N</w:t>
+      </w:r>
+      <w:r>
+        <w:t>agyprózai szépirodalmi műfaj, amelyben a szereplők részletesen kidolgozott gondolatvilága, érzelmi és tudati élete, vagy éppen tudatalattija hangsúlyosabb szerepet tölt be, mint a mű cselekménye</w:t>
+      </w:r>
+    </w:p>
     <w:p>
       <w:pPr>
         <w:jc w:val="right"/>

--- a/irodalom/Kosztolányi Dezső.docx
+++ b/irodalom/Kosztolányi Dezső.docx
@@ -1456,7 +1456,15 @@
         <w:spacing w:after="0"/>
       </w:pPr>
       <w:r>
-        <w:t>Tökéletes cseléd, de ez az ami megfosztja attól, hogy ember legyen</w:t>
+        <w:t xml:space="preserve">Tökéletes cseléd, de ez </w:t>
+      </w:r>
+      <w:proofErr w:type="gramStart"/>
+      <w:r>
+        <w:t>az</w:t>
+      </w:r>
+      <w:proofErr w:type="gramEnd"/>
+      <w:r>
+        <w:t xml:space="preserve"> ami megfosztja attól, hogy ember legyen</w:t>
       </w:r>
     </w:p>
     <w:p>
@@ -1632,51 +1640,6 @@
     <w:p>
       <w:pPr>
         <w:spacing w:after="0"/>
-        <w:rPr>
-          <w:b/>
-          <w:bCs/>
-        </w:rPr>
-      </w:pPr>
-    </w:p>
-    <w:p>
-      <w:pPr>
-        <w:spacing w:after="0"/>
-        <w:rPr>
-          <w:b/>
-          <w:bCs/>
-        </w:rPr>
-      </w:pPr>
-    </w:p>
-    <w:p>
-      <w:pPr>
-        <w:spacing w:after="0"/>
-        <w:rPr>
-          <w:b/>
-          <w:bCs/>
-        </w:rPr>
-      </w:pPr>
-    </w:p>
-    <w:p>
-      <w:pPr>
-        <w:spacing w:after="0"/>
-        <w:rPr>
-          <w:b/>
-          <w:bCs/>
-        </w:rPr>
-      </w:pPr>
-    </w:p>
-    <w:p>
-      <w:pPr>
-        <w:spacing w:after="0"/>
-        <w:rPr>
-          <w:b/>
-          <w:bCs/>
-        </w:rPr>
-      </w:pPr>
-    </w:p>
-    <w:p>
-      <w:pPr>
-        <w:spacing w:after="0"/>
       </w:pPr>
       <w:proofErr w:type="spellStart"/>
       <w:r>
@@ -1826,7 +1789,6 @@
         <w:spacing w:after="0"/>
       </w:pPr>
       <w:r>
-        <w:lastRenderedPageBreak/>
         <w:t>Patikárius Jancsi</w:t>
       </w:r>
     </w:p>
@@ -1872,6 +1834,7 @@
           <w:b/>
           <w:bCs/>
         </w:rPr>
+        <w:lastRenderedPageBreak/>
         <w:t>Gyilkosság okai</w:t>
       </w:r>
     </w:p>
@@ -2115,6 +2078,51 @@
     <w:p>
       <w:pPr>
         <w:spacing w:after="0"/>
+      </w:pPr>
+    </w:p>
+    <w:p>
+      <w:pPr>
+        <w:spacing w:after="0"/>
+        <w:rPr>
+          <w:b/>
+          <w:bCs/>
+        </w:rPr>
+      </w:pPr>
+    </w:p>
+    <w:p>
+      <w:pPr>
+        <w:spacing w:after="0"/>
+        <w:rPr>
+          <w:b/>
+          <w:bCs/>
+        </w:rPr>
+      </w:pPr>
+    </w:p>
+    <w:p>
+      <w:pPr>
+        <w:spacing w:after="0"/>
+        <w:rPr>
+          <w:b/>
+          <w:bCs/>
+        </w:rPr>
+      </w:pPr>
+    </w:p>
+    <w:p>
+      <w:pPr>
+        <w:spacing w:after="0"/>
+        <w:rPr>
+          <w:b/>
+          <w:bCs/>
+        </w:rPr>
+      </w:pPr>
+    </w:p>
+    <w:p>
+      <w:pPr>
+        <w:spacing w:after="0"/>
+        <w:rPr>
+          <w:b/>
+          <w:bCs/>
+        </w:rPr>
       </w:pPr>
     </w:p>
     <w:p>

--- a/irodalom/Kosztolányi Dezső.docx
+++ b/irodalom/Kosztolányi Dezső.docx
@@ -214,15 +214,7 @@
         <w:t>F</w:t>
       </w:r>
       <w:r>
-        <w:t xml:space="preserve">elesége </w:t>
-      </w:r>
-      <w:proofErr w:type="spellStart"/>
-      <w:r>
-        <w:t>Harmos</w:t>
-      </w:r>
-      <w:proofErr w:type="spellEnd"/>
-      <w:r>
-        <w:t xml:space="preserve"> Ilona két évvel később megszületett gyermekük Ádám </w:t>
+        <w:t xml:space="preserve">elesége Harmos Ilona két évvel később megszületett gyermekük Ádám </w:t>
       </w:r>
     </w:p>
     <w:p>
@@ -324,15 +316,7 @@
         <w:spacing w:after="0"/>
       </w:pPr>
       <w:r>
-        <w:t xml:space="preserve">Szerelmi viszonya volt </w:t>
-      </w:r>
-      <w:proofErr w:type="spellStart"/>
-      <w:r>
-        <w:t>Radákovich</w:t>
-      </w:r>
-      <w:proofErr w:type="spellEnd"/>
-      <w:r>
-        <w:t xml:space="preserve"> Máriával </w:t>
+        <w:t xml:space="preserve">Szerelmi viszonya volt Radákovich Máriával </w:t>
       </w:r>
     </w:p>
     <w:p>
@@ -905,15 +889,7 @@
         <w:t>műfaj</w:t>
       </w:r>
       <w:r>
-        <w:t xml:space="preserve">: összetett, több </w:t>
-      </w:r>
-      <w:proofErr w:type="spellStart"/>
-      <w:r>
-        <w:t>alműfajcsoportba</w:t>
-      </w:r>
-      <w:proofErr w:type="spellEnd"/>
-      <w:r>
-        <w:t xml:space="preserve"> sorolható regény: társadalmi regény, cselédtörténet, történelmi regény, krimi, lélektani/</w:t>
+        <w:t>: összetett, több alműfajcsoportba sorolható regény: társadalmi regény, cselédtörténet, történelmi regény, krimi, lélektani/</w:t>
       </w:r>
       <w:r>
         <w:t>pszichológiai</w:t>
@@ -1104,15 +1080,7 @@
         <w:t>.</w:t>
       </w:r>
       <w:r>
-        <w:t xml:space="preserve">: Ficsor a Tanácsköztársaság bukása után ajánlja Annát </w:t>
-      </w:r>
-      <w:proofErr w:type="spellStart"/>
-      <w:r>
-        <w:t>Vizyéknek</w:t>
-      </w:r>
-      <w:proofErr w:type="spellEnd"/>
-      <w:r>
-        <w:t xml:space="preserve">, hogy helyreállítsa a jó viszonyt </w:t>
+        <w:t xml:space="preserve">: Ficsor a Tanácsköztársaság bukása után ajánlja Annát Vizyéknek, hogy helyreállítsa a jó viszonyt </w:t>
       </w:r>
     </w:p>
     <w:p>
@@ -1185,39 +1153,7 @@
         <w:t>expozíció</w:t>
       </w:r>
       <w:r>
-        <w:t xml:space="preserve">: alaphelyzet, a regény szereplői: </w:t>
-      </w:r>
-      <w:proofErr w:type="spellStart"/>
-      <w:r>
-        <w:t>Vizy</w:t>
-      </w:r>
-      <w:proofErr w:type="spellEnd"/>
-      <w:r>
-        <w:t xml:space="preserve"> Kornél tisztviselő és </w:t>
-      </w:r>
-      <w:proofErr w:type="spellStart"/>
-      <w:r>
-        <w:t>Vizyné</w:t>
-      </w:r>
-      <w:proofErr w:type="spellEnd"/>
-      <w:r>
-        <w:t xml:space="preserve">, </w:t>
-      </w:r>
-      <w:proofErr w:type="spellStart"/>
-      <w:r>
-        <w:t>Druma</w:t>
-      </w:r>
-      <w:proofErr w:type="spellEnd"/>
-      <w:r>
-        <w:t xml:space="preserve"> Szilárd ügyvéd, </w:t>
-      </w:r>
-      <w:proofErr w:type="spellStart"/>
-      <w:r>
-        <w:t>Moviszter</w:t>
-      </w:r>
-      <w:proofErr w:type="spellEnd"/>
-      <w:r>
-        <w:t xml:space="preserve"> doktor, Ficsor házmester; Anna késleltetett színre lépése (sok szó esik róla mielőtt megjelenik) </w:t>
+        <w:t xml:space="preserve">: alaphelyzet, a regény szereplői: Vizy Kornél tisztviselő és Vizyné, Druma Szilárd ügyvéd, Moviszter doktor, Ficsor házmester; Anna késleltetett színre lépése (sok szó esik róla mielőtt megjelenik) </w:t>
       </w:r>
     </w:p>
     <w:p>
@@ -1456,15 +1392,7 @@
         <w:spacing w:after="0"/>
       </w:pPr>
       <w:r>
-        <w:t xml:space="preserve">Tökéletes cseléd, de ez </w:t>
-      </w:r>
-      <w:proofErr w:type="gramStart"/>
-      <w:r>
-        <w:t>az</w:t>
-      </w:r>
-      <w:proofErr w:type="gramEnd"/>
-      <w:r>
-        <w:t xml:space="preserve"> ami megfosztja attól, hogy ember legyen</w:t>
+        <w:t>Tökéletes cseléd, de ez az ami megfosztja attól, hogy ember legyen</w:t>
       </w:r>
     </w:p>
     <w:p>
@@ -1552,7 +1480,6 @@
       <w:pPr>
         <w:spacing w:after="0"/>
       </w:pPr>
-      <w:proofErr w:type="spellStart"/>
       <w:r>
         <w:rPr>
           <w:b/>
@@ -1560,7 +1487,6 @@
         </w:rPr>
         <w:t>Vízyné</w:t>
       </w:r>
-      <w:proofErr w:type="spellEnd"/>
     </w:p>
     <w:p>
       <w:pPr>
@@ -1641,21 +1567,12 @@
       <w:pPr>
         <w:spacing w:after="0"/>
       </w:pPr>
-      <w:proofErr w:type="spellStart"/>
-      <w:r>
-        <w:rPr>
-          <w:b/>
-          <w:bCs/>
-        </w:rPr>
-        <w:t>Vízy</w:t>
-      </w:r>
-      <w:proofErr w:type="spellEnd"/>
-      <w:r>
-        <w:rPr>
-          <w:b/>
-          <w:bCs/>
-        </w:rPr>
-        <w:t xml:space="preserve"> Kornél</w:t>
+      <w:r>
+        <w:rPr>
+          <w:b/>
+          <w:bCs/>
+        </w:rPr>
+        <w:t>Vízy Kornél</w:t>
       </w:r>
     </w:p>
     <w:p>
@@ -1681,15 +1598,7 @@
         <w:spacing w:after="0"/>
       </w:pPr>
       <w:r>
-        <w:t xml:space="preserve">személytelen, ő teszi háborodottá </w:t>
-      </w:r>
-      <w:proofErr w:type="spellStart"/>
-      <w:r>
-        <w:t>Vízynét</w:t>
-      </w:r>
-      <w:proofErr w:type="spellEnd"/>
-      <w:r>
-        <w:t>.</w:t>
+        <w:t>személytelen, ő teszi háborodottá Vízynét.</w:t>
       </w:r>
       <w:r>
         <w:br/>
@@ -1750,6 +1659,42 @@
       <w:r>
         <w:t>később csak "élvezeti cikknek" tekinti</w:t>
       </w:r>
+    </w:p>
+    <w:p>
+      <w:pPr>
+        <w:pStyle w:val="Listaszerbekezds"/>
+        <w:numPr>
+          <w:ilvl w:val="0"/>
+          <w:numId w:val="17"/>
+        </w:numPr>
+        <w:spacing w:after="0"/>
+      </w:pPr>
+      <w:r>
+        <w:t>gyerekes, gyáva, bohém</w:t>
+      </w:r>
+    </w:p>
+    <w:p>
+      <w:pPr>
+        <w:pStyle w:val="Listaszerbekezds"/>
+        <w:numPr>
+          <w:ilvl w:val="0"/>
+          <w:numId w:val="17"/>
+        </w:numPr>
+        <w:spacing w:after="0"/>
+      </w:pPr>
+      <w:r>
+        <w:t>céltalan, „felesleges ember”</w:t>
+      </w:r>
+    </w:p>
+    <w:p>
+      <w:pPr>
+        <w:spacing w:after="0"/>
+      </w:pPr>
+    </w:p>
+    <w:p>
+      <w:pPr>
+        <w:spacing w:after="0"/>
+      </w:pPr>
       <w:r>
         <w:br/>
       </w:r>
@@ -1757,12 +1702,40 @@
     <w:p>
       <w:pPr>
         <w:spacing w:after="0"/>
-      </w:pPr>
-      <w:r>
-        <w:rPr>
-          <w:b/>
-          <w:bCs/>
-        </w:rPr>
+        <w:rPr>
+          <w:b/>
+          <w:bCs/>
+        </w:rPr>
+      </w:pPr>
+    </w:p>
+    <w:p>
+      <w:pPr>
+        <w:spacing w:after="0"/>
+        <w:rPr>
+          <w:b/>
+          <w:bCs/>
+        </w:rPr>
+      </w:pPr>
+    </w:p>
+    <w:p>
+      <w:pPr>
+        <w:spacing w:after="0"/>
+        <w:rPr>
+          <w:b/>
+          <w:bCs/>
+        </w:rPr>
+      </w:pPr>
+    </w:p>
+    <w:p>
+      <w:pPr>
+        <w:spacing w:after="0"/>
+      </w:pPr>
+      <w:r>
+        <w:rPr>
+          <w:b/>
+          <w:bCs/>
+        </w:rPr>
+        <w:lastRenderedPageBreak/>
         <w:t>Anna kitörési lehetőségei</w:t>
       </w:r>
     </w:p>
@@ -1834,7 +1807,6 @@
           <w:b/>
           <w:bCs/>
         </w:rPr>
-        <w:lastRenderedPageBreak/>
         <w:t>Gyilkosság okai</w:t>
       </w:r>
     </w:p>
@@ -1928,201 +1900,252 @@
     <w:p>
       <w:pPr>
         <w:spacing w:after="0"/>
-      </w:pPr>
-    </w:p>
-    <w:p>
-      <w:pPr>
-        <w:spacing w:after="0"/>
-      </w:pPr>
-    </w:p>
-    <w:p>
-      <w:pPr>
-        <w:spacing w:after="0"/>
-      </w:pPr>
-    </w:p>
-    <w:p>
-      <w:pPr>
-        <w:spacing w:after="0"/>
-      </w:pPr>
-    </w:p>
-    <w:p>
-      <w:pPr>
-        <w:spacing w:after="0"/>
-      </w:pPr>
-    </w:p>
-    <w:p>
-      <w:pPr>
-        <w:spacing w:after="0"/>
-      </w:pPr>
-    </w:p>
-    <w:p>
-      <w:pPr>
-        <w:spacing w:after="0"/>
-      </w:pPr>
-    </w:p>
-    <w:p>
-      <w:pPr>
-        <w:spacing w:after="0"/>
-      </w:pPr>
-    </w:p>
-    <w:p>
-      <w:pPr>
-        <w:spacing w:after="0"/>
-      </w:pPr>
-    </w:p>
-    <w:p>
-      <w:pPr>
-        <w:spacing w:after="0"/>
-      </w:pPr>
-    </w:p>
-    <w:p>
-      <w:pPr>
-        <w:spacing w:after="0"/>
-      </w:pPr>
-    </w:p>
-    <w:p>
-      <w:pPr>
-        <w:spacing w:after="0"/>
-      </w:pPr>
-    </w:p>
-    <w:p>
-      <w:pPr>
-        <w:spacing w:after="0"/>
-      </w:pPr>
-    </w:p>
-    <w:p>
-      <w:pPr>
-        <w:spacing w:after="0"/>
-      </w:pPr>
-    </w:p>
-    <w:p>
-      <w:pPr>
-        <w:spacing w:after="0"/>
-      </w:pPr>
-    </w:p>
-    <w:p>
-      <w:pPr>
-        <w:spacing w:after="0"/>
-      </w:pPr>
-    </w:p>
-    <w:p>
-      <w:pPr>
-        <w:spacing w:after="0"/>
-      </w:pPr>
-    </w:p>
-    <w:p>
-      <w:pPr>
-        <w:spacing w:after="0"/>
-      </w:pPr>
-    </w:p>
-    <w:p>
-      <w:pPr>
-        <w:spacing w:after="0"/>
-      </w:pPr>
-    </w:p>
-    <w:p>
-      <w:pPr>
-        <w:spacing w:after="0"/>
-      </w:pPr>
-    </w:p>
-    <w:p>
-      <w:pPr>
-        <w:spacing w:after="0"/>
-      </w:pPr>
-    </w:p>
-    <w:p>
-      <w:pPr>
-        <w:spacing w:after="0"/>
-      </w:pPr>
-    </w:p>
-    <w:p>
-      <w:pPr>
-        <w:spacing w:after="0"/>
-      </w:pPr>
-    </w:p>
-    <w:p>
-      <w:pPr>
-        <w:spacing w:after="0"/>
-      </w:pPr>
-    </w:p>
-    <w:p>
-      <w:pPr>
-        <w:spacing w:after="0"/>
-      </w:pPr>
-    </w:p>
-    <w:p>
-      <w:pPr>
-        <w:spacing w:after="0"/>
-      </w:pPr>
-    </w:p>
-    <w:p>
-      <w:pPr>
-        <w:spacing w:after="0"/>
-      </w:pPr>
-    </w:p>
-    <w:p>
-      <w:pPr>
-        <w:spacing w:after="0"/>
-      </w:pPr>
-    </w:p>
-    <w:p>
-      <w:pPr>
-        <w:spacing w:after="0"/>
-      </w:pPr>
-    </w:p>
-    <w:p>
-      <w:pPr>
-        <w:spacing w:after="0"/>
-      </w:pPr>
-    </w:p>
-    <w:p>
-      <w:pPr>
-        <w:spacing w:after="0"/>
-      </w:pPr>
-    </w:p>
-    <w:p>
-      <w:pPr>
-        <w:spacing w:after="0"/>
-        <w:rPr>
-          <w:b/>
-          <w:bCs/>
-        </w:rPr>
-      </w:pPr>
-    </w:p>
-    <w:p>
-      <w:pPr>
-        <w:spacing w:after="0"/>
-        <w:rPr>
-          <w:b/>
-          <w:bCs/>
-        </w:rPr>
-      </w:pPr>
-    </w:p>
-    <w:p>
-      <w:pPr>
-        <w:spacing w:after="0"/>
-        <w:rPr>
-          <w:b/>
-          <w:bCs/>
-        </w:rPr>
-      </w:pPr>
-    </w:p>
-    <w:p>
-      <w:pPr>
-        <w:spacing w:after="0"/>
-        <w:rPr>
-          <w:b/>
-          <w:bCs/>
-        </w:rPr>
-      </w:pPr>
-    </w:p>
-    <w:p>
-      <w:pPr>
-        <w:spacing w:after="0"/>
-        <w:rPr>
-          <w:b/>
-          <w:bCs/>
-        </w:rPr>
+        <w:rPr>
+          <w:b/>
+          <w:bCs/>
+        </w:rPr>
+      </w:pPr>
+      <w:r>
+        <w:rPr>
+          <w:b/>
+          <w:bCs/>
+        </w:rPr>
+        <w:t>A regény értelmezési lehetőségei:</w:t>
+      </w:r>
+    </w:p>
+    <w:p>
+      <w:pPr>
+        <w:spacing w:after="0"/>
+        <w:rPr>
+          <w:b/>
+          <w:bCs/>
+        </w:rPr>
+      </w:pPr>
+      <w:r>
+        <w:tab/>
+      </w:r>
+      <w:r>
+        <w:rPr>
+          <w:b/>
+          <w:bCs/>
+        </w:rPr>
+        <w:t>1, lélektani</w:t>
+      </w:r>
+    </w:p>
+    <w:p>
+      <w:pPr>
+        <w:pStyle w:val="Listaszerbekezds"/>
+        <w:numPr>
+          <w:ilvl w:val="0"/>
+          <w:numId w:val="20"/>
+        </w:numPr>
+        <w:spacing w:after="0"/>
+        <w:ind w:left="1350"/>
+      </w:pPr>
+      <w:r>
+        <w:t>Anna azért válik gyilkossá, mert sokáig tűri a megaláztatást, de végül kitör a feszültség belőle</w:t>
+      </w:r>
+    </w:p>
+    <w:p>
+      <w:pPr>
+        <w:pStyle w:val="Listaszerbekezds"/>
+        <w:numPr>
+          <w:ilvl w:val="0"/>
+          <w:numId w:val="20"/>
+        </w:numPr>
+        <w:spacing w:after="0"/>
+        <w:ind w:left="1350"/>
+      </w:pPr>
+      <w:r>
+        <w:t>Kapcsolódik Freud (pszichológus) tanításaihoz</w:t>
+      </w:r>
+    </w:p>
+    <w:p>
+      <w:pPr>
+        <w:spacing w:after="0"/>
+      </w:pPr>
+    </w:p>
+    <w:p>
+      <w:pPr>
+        <w:tabs>
+          <w:tab w:val="left" w:pos="720"/>
+        </w:tabs>
+        <w:spacing w:after="0"/>
+        <w:rPr>
+          <w:b/>
+          <w:bCs/>
+        </w:rPr>
+      </w:pPr>
+      <w:r>
+        <w:tab/>
+      </w:r>
+      <w:r>
+        <w:rPr>
+          <w:b/>
+          <w:bCs/>
+        </w:rPr>
+        <w:t>2, társadalmi</w:t>
+      </w:r>
+    </w:p>
+    <w:p>
+      <w:pPr>
+        <w:pStyle w:val="Listaszerbekezds"/>
+        <w:numPr>
+          <w:ilvl w:val="0"/>
+          <w:numId w:val="21"/>
+        </w:numPr>
+        <w:spacing w:after="0"/>
+        <w:ind w:left="1350"/>
+      </w:pPr>
+      <w:r>
+        <w:t xml:space="preserve">úr-cseléd viszony igazságtalansága (különös függés </w:t>
+      </w:r>
+      <w:r>
+        <w:sym w:font="Wingdings" w:char="F0E0"/>
+      </w:r>
+      <w:r>
+        <w:t xml:space="preserve"> torz személyiség)</w:t>
+      </w:r>
+    </w:p>
+    <w:p>
+      <w:pPr>
+        <w:pStyle w:val="Listaszerbekezds"/>
+        <w:numPr>
+          <w:ilvl w:val="0"/>
+          <w:numId w:val="21"/>
+        </w:numPr>
+        <w:spacing w:after="0"/>
+        <w:ind w:left="1350"/>
+      </w:pPr>
+      <w:r>
+        <w:t>történelmi változások</w:t>
+      </w:r>
+    </w:p>
+    <w:p>
+      <w:pPr>
+        <w:spacing w:after="0"/>
+      </w:pPr>
+    </w:p>
+    <w:p>
+      <w:pPr>
+        <w:tabs>
+          <w:tab w:val="left" w:pos="720"/>
+        </w:tabs>
+        <w:spacing w:after="0"/>
+        <w:rPr>
+          <w:b/>
+          <w:bCs/>
+        </w:rPr>
+      </w:pPr>
+      <w:r>
+        <w:tab/>
+      </w:r>
+      <w:r>
+        <w:rPr>
+          <w:b/>
+          <w:bCs/>
+        </w:rPr>
+        <w:t xml:space="preserve">3, egzisztencialista (filozófiai) </w:t>
+      </w:r>
+    </w:p>
+    <w:p>
+      <w:pPr>
+        <w:pStyle w:val="Listaszerbekezds"/>
+        <w:numPr>
+          <w:ilvl w:val="0"/>
+          <w:numId w:val="22"/>
+        </w:numPr>
+        <w:spacing w:after="0"/>
+        <w:ind w:left="1350"/>
+      </w:pPr>
+      <w:r>
+        <w:t xml:space="preserve">kifejezésképtelenség (Anna részéről) </w:t>
+      </w:r>
+      <w:r>
+        <w:sym w:font="Wingdings" w:char="F0E0"/>
+      </w:r>
+      <w:r>
+        <w:t xml:space="preserve"> magány, elszigetelődés</w:t>
+      </w:r>
+    </w:p>
+    <w:p>
+      <w:pPr>
+        <w:spacing w:after="0"/>
+      </w:pPr>
+    </w:p>
+    <w:p>
+      <w:pPr>
+        <w:spacing w:after="0"/>
+      </w:pPr>
+    </w:p>
+    <w:p>
+      <w:pPr>
+        <w:spacing w:after="0"/>
+      </w:pPr>
+    </w:p>
+    <w:p>
+      <w:pPr>
+        <w:spacing w:after="0"/>
+      </w:pPr>
+    </w:p>
+    <w:p>
+      <w:pPr>
+        <w:spacing w:after="0"/>
+      </w:pPr>
+    </w:p>
+    <w:p>
+      <w:pPr>
+        <w:spacing w:after="0"/>
+      </w:pPr>
+    </w:p>
+    <w:p>
+      <w:pPr>
+        <w:spacing w:after="0"/>
+      </w:pPr>
+    </w:p>
+    <w:p>
+      <w:pPr>
+        <w:spacing w:after="0"/>
+      </w:pPr>
+    </w:p>
+    <w:p>
+      <w:pPr>
+        <w:spacing w:after="0"/>
+      </w:pPr>
+    </w:p>
+    <w:p>
+      <w:pPr>
+        <w:spacing w:after="0"/>
+      </w:pPr>
+    </w:p>
+    <w:p>
+      <w:pPr>
+        <w:spacing w:after="0"/>
+      </w:pPr>
+    </w:p>
+    <w:p>
+      <w:pPr>
+        <w:spacing w:after="0"/>
+      </w:pPr>
+    </w:p>
+    <w:p>
+      <w:pPr>
+        <w:spacing w:after="0"/>
+      </w:pPr>
+    </w:p>
+    <w:p>
+      <w:pPr>
+        <w:spacing w:after="0"/>
+      </w:pPr>
+    </w:p>
+    <w:p>
+      <w:pPr>
+        <w:spacing w:after="0"/>
+      </w:pPr>
+    </w:p>
+    <w:p>
+      <w:pPr>
+        <w:spacing w:after="0"/>
       </w:pPr>
     </w:p>
     <w:p>
@@ -2144,15 +2167,7 @@
     </w:p>
     <w:p>
       <w:r>
-        <w:t xml:space="preserve">A regény elé a halotti ima latin nyelvű szövege került. A könyörgés </w:t>
-      </w:r>
-      <w:proofErr w:type="spellStart"/>
-      <w:r>
-        <w:t>Moviszter</w:t>
-      </w:r>
-      <w:proofErr w:type="spellEnd"/>
-      <w:r>
-        <w:t xml:space="preserve"> doktor kedvenc imája, és itt Édes Anna lelkéért hangzik el. </w:t>
+        <w:t xml:space="preserve">A regény elé a halotti ima latin nyelvű szövege került. A könyörgés Moviszter doktor kedvenc imája, és itt Édes Anna lelkéért hangzik el. </w:t>
       </w:r>
     </w:p>
     <w:p>
@@ -2162,57 +2177,23 @@
     </w:p>
     <w:p>
       <w:r>
-        <w:t xml:space="preserve">A második fejezet gúnyosan ábrázolja a történelmi forduló kapcsán tanúsított gyáva taktikázást. Ficsor, a házmester, aki nagy vörös volt, már méltóságos urazza </w:t>
-      </w:r>
-      <w:proofErr w:type="spellStart"/>
-      <w:r>
-        <w:t>Vizyt</w:t>
-      </w:r>
-      <w:proofErr w:type="spellEnd"/>
-      <w:r>
-        <w:t xml:space="preserve">, ő viszont változatlanul </w:t>
-      </w:r>
-      <w:proofErr w:type="spellStart"/>
-      <w:r>
-        <w:t>elvtársazza</w:t>
-      </w:r>
-      <w:proofErr w:type="spellEnd"/>
-      <w:r>
-        <w:t xml:space="preserve"> Ficsort. A házmester avval igyekszik kiengesztelni </w:t>
-      </w:r>
-      <w:proofErr w:type="spellStart"/>
-      <w:r>
-        <w:t>Vizynét</w:t>
-      </w:r>
-      <w:proofErr w:type="spellEnd"/>
-      <w:r>
-        <w:t xml:space="preserve">, hogy megkeríti neki cselédnek rokonát, Édes Annát. </w:t>
-      </w:r>
-    </w:p>
-    <w:p>
-      <w:r>
-        <w:t xml:space="preserve">Édes Anna ragaszkodna előző helyéhez, ahol a kis Bandikával szemben kiélhette anyáskodó hajlamait, s ahol emberségesen bántak vele, de Ficsor belekényszeríti az állásváltoztatásba a szelíd, engedelmes lányt. </w:t>
-      </w:r>
-      <w:proofErr w:type="spellStart"/>
-      <w:r>
-        <w:t>Vizyné</w:t>
-      </w:r>
-      <w:proofErr w:type="spellEnd"/>
-      <w:r>
-        <w:t xml:space="preserve">, aki valósággal cselédmániás, izgatottan várja Annát. </w:t>
-      </w:r>
-    </w:p>
-    <w:p>
-      <w:r>
-        <w:t xml:space="preserve">Az első találkozáskor Anna félszegen viselkedik, </w:t>
-      </w:r>
-      <w:proofErr w:type="spellStart"/>
-      <w:r>
-        <w:t>Vizyné</w:t>
-      </w:r>
-      <w:proofErr w:type="spellEnd"/>
-      <w:r>
-        <w:t xml:space="preserve"> rideg viselkedése és a kámfor szaga miatt úgy érzi, hogy nem fogja itt kibírni, de Ficsor belekén</w:t>
+        <w:t>A második fejezet gúnyosan ábrázolja a történelmi forduló kapcsán tanúsított gyáva taktikázást. Ficsor, a házmester, aki nagy vörös volt, már méltóságos urazza Vizyt, ő viszont változatlanul elvtársazza Ficsort. A házmester avval igyekszik kiengesztelni Vizynét, hogy megkeríti neki cselédnek rokonát</w:t>
+      </w:r>
+      <w:r>
+        <w:t xml:space="preserve"> (keresztlányát)</w:t>
+      </w:r>
+      <w:r>
+        <w:t xml:space="preserve">, Édes Annát. </w:t>
+      </w:r>
+    </w:p>
+    <w:p>
+      <w:r>
+        <w:t xml:space="preserve">Édes Anna ragaszkodna előző helyéhez, ahol a kis Bandikával szemben kiélhette anyáskodó hajlamait, s ahol emberségesen bántak vele, de Ficsor belekényszeríti az állásváltoztatásba a szelíd, engedelmes lányt. Vizyné, aki valósággal cselédmániás, izgatottan várja Annát. </w:t>
+      </w:r>
+    </w:p>
+    <w:p>
+      <w:r>
+        <w:t>Az első találkozáskor Anna félszegen viselkedik, Vizyné rideg viselkedése és a kámfor szaga miatt úgy érzi, hogy nem fogja itt kibírni, de Ficsor belekén</w:t>
       </w:r>
       <w:r>
         <w:t>y</w:t>
@@ -2227,117 +2208,35 @@
       </w:r>
     </w:p>
     <w:p>
-      <w:proofErr w:type="spellStart"/>
-      <w:r>
-        <w:t>Vizyéknél</w:t>
-      </w:r>
-      <w:proofErr w:type="spellEnd"/>
-      <w:r>
-        <w:t xml:space="preserve"> vendégség van, a szó a cselédek körül forog, egyesek szerint a cselédek másféle emberek, mint ők, csak </w:t>
-      </w:r>
-      <w:proofErr w:type="spellStart"/>
-      <w:r>
-        <w:t>Moviszter</w:t>
-      </w:r>
-      <w:proofErr w:type="spellEnd"/>
-      <w:r>
-        <w:t xml:space="preserve"> doktor van más véleményen, s kijelenti, hogy „lélekben mindig az én asztalomnál ül az én cselédem”. Annát piskótával kínálják, de nem kér belőle, </w:t>
+      <w:r>
+        <w:t xml:space="preserve">Vizyéknél vendégség van, a szó a cselédek körül forog, egyesek szerint a cselédek másféle emberek, mint ők, csak Moviszter doktor van más véleményen, s kijelenti, hogy „lélekben mindig az én asztalomnál ül az én cselédem”. Annát piskótával kínálják, de nem kér belőle, </w:t>
       </w:r>
       <w:r>
         <w:t>mondván,</w:t>
       </w:r>
       <w:r>
-        <w:t xml:space="preserve"> hogy nem szereti. </w:t>
-      </w:r>
-      <w:proofErr w:type="spellStart"/>
-      <w:r>
-        <w:t>Moviszter</w:t>
-      </w:r>
-      <w:proofErr w:type="spellEnd"/>
-      <w:r>
-        <w:t xml:space="preserve"> szerint azért utasította vissza, mert túlságosan is szereti, s így védekezik a testi kívánságok ellen. </w:t>
-      </w:r>
-    </w:p>
-    <w:p>
-      <w:r>
-        <w:t xml:space="preserve">Patikárius Jancsi a regény közepén toppan be. Igazi léhűtő alak, </w:t>
-      </w:r>
-      <w:proofErr w:type="spellStart"/>
-      <w:r>
-        <w:t>Vizyéket</w:t>
-      </w:r>
-      <w:proofErr w:type="spellEnd"/>
-      <w:r>
-        <w:t xml:space="preserve"> olcsó </w:t>
+        <w:t xml:space="preserve"> hogy nem szereti. Moviszter szerint azért utasította vissza, mert túlságosan is szereti, s így védekezik a testi kívánságok ellen. </w:t>
+      </w:r>
+    </w:p>
+    <w:p>
+      <w:r>
+        <w:t xml:space="preserve">Patikárius Jancsi a regény közepén toppan be. Igazi léhűtő alak, Vizyéket olcsó </w:t>
       </w:r>
       <w:r>
         <w:t>trükkökkel</w:t>
       </w:r>
       <w:r>
-        <w:t xml:space="preserve"> vicceli meg, mint például a forró levesben elolvadó kanállal. Mikor </w:t>
-      </w:r>
-      <w:proofErr w:type="spellStart"/>
-      <w:r>
-        <w:t>Vizyék</w:t>
-      </w:r>
-      <w:proofErr w:type="spellEnd"/>
-      <w:r>
-        <w:t xml:space="preserve"> elutaznak, éjszaka benyit Édes Annához. Anna eleinte gúnyosan fogadja közeledését, de mikor Jancsi sírva fakad, megsajnálja, és odaadja magát neki. Anna teherbe esik, s az elhajtó szertől rövid időre megvakul. </w:t>
-      </w:r>
-    </w:p>
-    <w:p>
-      <w:r>
-        <w:t xml:space="preserve">Báthory úr, a kéményseprő megkéri Anna kezét, s Anna felmond gazdáinak. </w:t>
-      </w:r>
-      <w:proofErr w:type="spellStart"/>
-      <w:r>
-        <w:t>Vizyné</w:t>
-      </w:r>
-      <w:proofErr w:type="spellEnd"/>
-      <w:r>
-        <w:t xml:space="preserve"> hisztérikus rohamot kap, és </w:t>
-      </w:r>
-      <w:proofErr w:type="spellStart"/>
-      <w:r>
-        <w:t>Ficsorékon</w:t>
-      </w:r>
-      <w:proofErr w:type="spellEnd"/>
-      <w:r>
-        <w:t xml:space="preserve"> keresztül kényszeríti Annát maradásra. </w:t>
-      </w:r>
-    </w:p>
-    <w:p>
-      <w:proofErr w:type="spellStart"/>
-      <w:r>
-        <w:t>Vizy</w:t>
-      </w:r>
-      <w:proofErr w:type="spellEnd"/>
-      <w:r>
-        <w:t xml:space="preserve"> Kornélt államtitkárrá nevezik ki, s ebből az alkalomból nagy estélyt adnak. Az estélyen Patikárius Jancsi is részt vesz, és udvarolni kezd </w:t>
-      </w:r>
-      <w:proofErr w:type="spellStart"/>
-      <w:r>
-        <w:t>Moviszternénak</w:t>
-      </w:r>
-      <w:proofErr w:type="spellEnd"/>
-      <w:r>
-        <w:t xml:space="preserve">. Anna mindennek a szemtanúja lesz, és az esett nagyon feldúlja. Éjszaka, mikor a vendégek már eltávoztak, belopódzik </w:t>
-      </w:r>
-      <w:proofErr w:type="spellStart"/>
-      <w:r>
-        <w:t>Vizyné</w:t>
-      </w:r>
-      <w:proofErr w:type="spellEnd"/>
-      <w:r>
-        <w:t xml:space="preserve"> szobájába, és agyonszúrja, majd a segítségre érkező </w:t>
-      </w:r>
-      <w:proofErr w:type="spellStart"/>
-      <w:r>
-        <w:t>Vizyvel</w:t>
-      </w:r>
-      <w:proofErr w:type="spellEnd"/>
-      <w:r>
-        <w:t xml:space="preserve"> is végez. Másnap a rendőrök letartóztatják, de nem tud számot adni tettének okairól. Tizenöt évi fegyházra </w:t>
+        <w:t xml:space="preserve"> vicceli meg, mint például a forró levesben elolvadó kanállal. Mikor Vizyék elutaznak, éjszaka benyit Édes Annához. Anna eleinte gúnyosan fogadja közeledését, de mikor Jancsi sírva fakad, megsajnálja, és odaadja magát neki. Anna teherbe esik, s az elhajtó szertől rövid időre megvakul. </w:t>
+      </w:r>
+    </w:p>
+    <w:p>
+      <w:r>
+        <w:t xml:space="preserve">Báthory úr, a kéményseprő megkéri Anna kezét, s Anna felmond gazdáinak. Vizyné hisztérikus rohamot kap, és Ficsorékon keresztül kényszeríti Annát maradásra. </w:t>
+      </w:r>
+    </w:p>
+    <w:p>
+      <w:r>
+        <w:t xml:space="preserve">Vizy Kornélt államtitkárrá nevezik ki, s ebből az alkalomból nagy estélyt adnak. Az estélyen Patikárius Jancsi is részt vesz, és udvarolni kezd Moviszternénak. Anna mindennek a szemtanúja lesz, és az esett nagyon feldúlja. Éjszaka, mikor a vendégek már eltávoztak, belopódzik Vizyné szobájába, és agyonszúrja, majd a segítségre érkező Vizyvel is végez. Másnap a rendőrök letartóztatják, de nem tud számot adni tettének okairól. Tizenöt évi fegyházra </w:t>
       </w:r>
       <w:r>
         <w:t>ítélik</w:t>
@@ -2348,31 +2247,7 @@
     </w:p>
     <w:p>
       <w:r>
-        <w:t xml:space="preserve">A befejezés szembesíti a mű szereplőit a szerzővel. </w:t>
-      </w:r>
-      <w:proofErr w:type="spellStart"/>
-      <w:r>
-        <w:t>Drumáék</w:t>
-      </w:r>
-      <w:proofErr w:type="spellEnd"/>
-      <w:r>
-        <w:t xml:space="preserve"> azt találgatják, hogy vajon melyik politikai irányhoz szít. Ebben az olvasókat </w:t>
-      </w:r>
-      <w:proofErr w:type="spellStart"/>
-      <w:r>
-        <w:t>Moviszter</w:t>
-      </w:r>
-      <w:proofErr w:type="spellEnd"/>
-      <w:r>
-        <w:t xml:space="preserve"> doktor igazítja el, aki az író szócsöve: se jobbra, se balra nem húz, csupán a keresztény emberiesség nevében ítélkezik. </w:t>
-      </w:r>
-      <w:proofErr w:type="spellStart"/>
-      <w:r>
-        <w:t>Moviszter</w:t>
-      </w:r>
-      <w:proofErr w:type="spellEnd"/>
-      <w:r>
-        <w:t xml:space="preserve"> azonban egyedül áll a regényben ezzel a nézetével. </w:t>
+        <w:t xml:space="preserve">A befejezés szembesíti a mű szereplőit a szerzővel. Drumáék azt találgatják, hogy vajon melyik politikai irányhoz szít. Ebben az olvasókat Moviszter doktor igazítja el, aki az író szócsöve: se jobbra, se balra nem húz, csupán a keresztény emberiesség nevében ítélkezik. Moviszter azonban egyedül áll a regényben ezzel a nézetével. </w:t>
       </w:r>
     </w:p>
     <w:p/>
@@ -2394,6 +2269,119 @@
 <file path=word/numbering.xml><?xml version="1.0" encoding="utf-8"?>
 <w:numbering xmlns:wpc="http://schemas.microsoft.com/office/word/2010/wordprocessingCanvas" xmlns:cx="http://schemas.microsoft.com/office/drawing/2014/chartex" xmlns:cx1="http://schemas.microsoft.com/office/drawing/2015/9/8/chartex" xmlns:cx2="http://schemas.microsoft.com/office/drawing/2015/10/21/chartex" xmlns:cx3="http://schemas.microsoft.com/office/drawing/2016/5/9/chartex" xmlns:cx4="http://schemas.microsoft.com/office/drawing/2016/5/10/chartex" xmlns:cx5="http://schemas.microsoft.com/office/drawing/2016/5/11/chartex" xmlns:cx6="http://schemas.microsoft.com/office/drawing/2016/5/12/chartex" xmlns:cx7="http://schemas.microsoft.com/office/drawing/2016/5/13/chartex" xmlns:cx8="http://schemas.microsoft.com/office/drawing/2016/5/14/chartex" xmlns:mc="http://schemas.openxmlformats.org/markup-compatibility/2006" xmlns:aink="http://schemas.microsoft.com/office/drawing/2016/ink" xmlns:am3d="http://schemas.microsoft.com/office/drawing/2017/model3d" xmlns:o="urn:schemas-microsoft-com:office:office" xmlns:oel="http://schemas.microsoft.com/office/2019/extlst" xmlns:r="http://schemas.openxmlformats.org/officeDocument/2006/relationships" xmlns:m="http://schemas.openxmlformats.org/officeDocument/2006/math" xmlns:v="urn:schemas-microsoft-com:vml" xmlns:wp14="http://schemas.microsoft.com/office/word/2010/wordprocessingDrawing" xmlns:wp="http://schemas.openxmlformats.org/drawingml/2006/wordprocessingDrawing" xmlns:w10="urn:schemas-microsoft-com:office:word" xmlns:w="http://schemas.openxmlformats.org/wordprocessingml/2006/main" xmlns:w14="http://schemas.microsoft.com/office/word/2010/wordml" xmlns:w15="http://schemas.microsoft.com/office/word/2012/wordml" xmlns:w16cex="http://schemas.microsoft.com/office/word/2018/wordml/cex" xmlns:w16cid="http://schemas.microsoft.com/office/word/2016/wordml/cid" xmlns:w16="http://schemas.microsoft.com/office/word/2018/wordml" xmlns:w16du="http://schemas.microsoft.com/office/word/2023/wordml/word16du" xmlns:w16sdtdh="http://schemas.microsoft.com/office/word/2020/wordml/sdtdatahash" xmlns:w16se="http://schemas.microsoft.com/office/word/2015/wordml/symex" xmlns:wpg="http://schemas.microsoft.com/office/word/2010/wordprocessingGroup" xmlns:wpi="http://schemas.microsoft.com/office/word/2010/wordprocessingInk" xmlns:wne="http://schemas.microsoft.com/office/word/2006/wordml" xmlns:wps="http://schemas.microsoft.com/office/word/2010/wordprocessingShape" mc:Ignorable="w14 w15 w16se w16cid w16 w16cex w16sdtdh w16du wp14">
   <w:abstractNum w:abstractNumId="0" w15:restartNumberingAfterBreak="0">
+    <w:nsid w:val="04DC0E3E"/>
+    <w:multiLevelType w:val="hybridMultilevel"/>
+    <w:tmpl w:val="04962CE6"/>
+    <w:lvl w:ilvl="0" w:tplc="040E0001">
+      <w:start w:val="1"/>
+      <w:numFmt w:val="bullet"/>
+      <w:lvlText w:val=""/>
+      <w:lvlJc w:val="left"/>
+      <w:pPr>
+        <w:ind w:left="720" w:hanging="360"/>
+      </w:pPr>
+      <w:rPr>
+        <w:rFonts w:ascii="Symbol" w:hAnsi="Symbol" w:hint="default"/>
+      </w:rPr>
+    </w:lvl>
+    <w:lvl w:ilvl="1" w:tplc="040E0003" w:tentative="1">
+      <w:start w:val="1"/>
+      <w:numFmt w:val="bullet"/>
+      <w:lvlText w:val="o"/>
+      <w:lvlJc w:val="left"/>
+      <w:pPr>
+        <w:ind w:left="1440" w:hanging="360"/>
+      </w:pPr>
+      <w:rPr>
+        <w:rFonts w:ascii="Courier New" w:hAnsi="Courier New" w:cs="Courier New" w:hint="default"/>
+      </w:rPr>
+    </w:lvl>
+    <w:lvl w:ilvl="2" w:tplc="040E0005" w:tentative="1">
+      <w:start w:val="1"/>
+      <w:numFmt w:val="bullet"/>
+      <w:lvlText w:val=""/>
+      <w:lvlJc w:val="left"/>
+      <w:pPr>
+        <w:ind w:left="2160" w:hanging="360"/>
+      </w:pPr>
+      <w:rPr>
+        <w:rFonts w:ascii="Wingdings" w:hAnsi="Wingdings" w:hint="default"/>
+      </w:rPr>
+    </w:lvl>
+    <w:lvl w:ilvl="3" w:tplc="040E0001" w:tentative="1">
+      <w:start w:val="1"/>
+      <w:numFmt w:val="bullet"/>
+      <w:lvlText w:val=""/>
+      <w:lvlJc w:val="left"/>
+      <w:pPr>
+        <w:ind w:left="2880" w:hanging="360"/>
+      </w:pPr>
+      <w:rPr>
+        <w:rFonts w:ascii="Symbol" w:hAnsi="Symbol" w:hint="default"/>
+      </w:rPr>
+    </w:lvl>
+    <w:lvl w:ilvl="4" w:tplc="040E0003" w:tentative="1">
+      <w:start w:val="1"/>
+      <w:numFmt w:val="bullet"/>
+      <w:lvlText w:val="o"/>
+      <w:lvlJc w:val="left"/>
+      <w:pPr>
+        <w:ind w:left="3600" w:hanging="360"/>
+      </w:pPr>
+      <w:rPr>
+        <w:rFonts w:ascii="Courier New" w:hAnsi="Courier New" w:cs="Courier New" w:hint="default"/>
+      </w:rPr>
+    </w:lvl>
+    <w:lvl w:ilvl="5" w:tplc="040E0005" w:tentative="1">
+      <w:start w:val="1"/>
+      <w:numFmt w:val="bullet"/>
+      <w:lvlText w:val=""/>
+      <w:lvlJc w:val="left"/>
+      <w:pPr>
+        <w:ind w:left="4320" w:hanging="360"/>
+      </w:pPr>
+      <w:rPr>
+        <w:rFonts w:ascii="Wingdings" w:hAnsi="Wingdings" w:hint="default"/>
+      </w:rPr>
+    </w:lvl>
+    <w:lvl w:ilvl="6" w:tplc="040E0001" w:tentative="1">
+      <w:start w:val="1"/>
+      <w:numFmt w:val="bullet"/>
+      <w:lvlText w:val=""/>
+      <w:lvlJc w:val="left"/>
+      <w:pPr>
+        <w:ind w:left="5040" w:hanging="360"/>
+      </w:pPr>
+      <w:rPr>
+        <w:rFonts w:ascii="Symbol" w:hAnsi="Symbol" w:hint="default"/>
+      </w:rPr>
+    </w:lvl>
+    <w:lvl w:ilvl="7" w:tplc="040E0003" w:tentative="1">
+      <w:start w:val="1"/>
+      <w:numFmt w:val="bullet"/>
+      <w:lvlText w:val="o"/>
+      <w:lvlJc w:val="left"/>
+      <w:pPr>
+        <w:ind w:left="5760" w:hanging="360"/>
+      </w:pPr>
+      <w:rPr>
+        <w:rFonts w:ascii="Courier New" w:hAnsi="Courier New" w:cs="Courier New" w:hint="default"/>
+      </w:rPr>
+    </w:lvl>
+    <w:lvl w:ilvl="8" w:tplc="040E0005" w:tentative="1">
+      <w:start w:val="1"/>
+      <w:numFmt w:val="bullet"/>
+      <w:lvlText w:val=""/>
+      <w:lvlJc w:val="left"/>
+      <w:pPr>
+        <w:ind w:left="6480" w:hanging="360"/>
+      </w:pPr>
+      <w:rPr>
+        <w:rFonts w:ascii="Wingdings" w:hAnsi="Wingdings" w:hint="default"/>
+      </w:rPr>
+    </w:lvl>
+  </w:abstractNum>
+  <w:abstractNum w:abstractNumId="1" w15:restartNumberingAfterBreak="0">
     <w:nsid w:val="0F364957"/>
     <w:multiLevelType w:val="hybridMultilevel"/>
     <w:tmpl w:val="B5003A4E"/>
@@ -2506,7 +2494,233 @@
       </w:rPr>
     </w:lvl>
   </w:abstractNum>
-  <w:abstractNum w:abstractNumId="1" w15:restartNumberingAfterBreak="0">
+  <w:abstractNum w:abstractNumId="2" w15:restartNumberingAfterBreak="0">
+    <w:nsid w:val="0F782501"/>
+    <w:multiLevelType w:val="hybridMultilevel"/>
+    <w:tmpl w:val="C1E62C50"/>
+    <w:lvl w:ilvl="0" w:tplc="040E0001">
+      <w:start w:val="1"/>
+      <w:numFmt w:val="bullet"/>
+      <w:lvlText w:val=""/>
+      <w:lvlJc w:val="left"/>
+      <w:pPr>
+        <w:ind w:left="720" w:hanging="360"/>
+      </w:pPr>
+      <w:rPr>
+        <w:rFonts w:ascii="Symbol" w:hAnsi="Symbol" w:hint="default"/>
+      </w:rPr>
+    </w:lvl>
+    <w:lvl w:ilvl="1" w:tplc="040E0003" w:tentative="1">
+      <w:start w:val="1"/>
+      <w:numFmt w:val="bullet"/>
+      <w:lvlText w:val="o"/>
+      <w:lvlJc w:val="left"/>
+      <w:pPr>
+        <w:ind w:left="1440" w:hanging="360"/>
+      </w:pPr>
+      <w:rPr>
+        <w:rFonts w:ascii="Courier New" w:hAnsi="Courier New" w:cs="Courier New" w:hint="default"/>
+      </w:rPr>
+    </w:lvl>
+    <w:lvl w:ilvl="2" w:tplc="040E0005" w:tentative="1">
+      <w:start w:val="1"/>
+      <w:numFmt w:val="bullet"/>
+      <w:lvlText w:val=""/>
+      <w:lvlJc w:val="left"/>
+      <w:pPr>
+        <w:ind w:left="2160" w:hanging="360"/>
+      </w:pPr>
+      <w:rPr>
+        <w:rFonts w:ascii="Wingdings" w:hAnsi="Wingdings" w:hint="default"/>
+      </w:rPr>
+    </w:lvl>
+    <w:lvl w:ilvl="3" w:tplc="040E0001" w:tentative="1">
+      <w:start w:val="1"/>
+      <w:numFmt w:val="bullet"/>
+      <w:lvlText w:val=""/>
+      <w:lvlJc w:val="left"/>
+      <w:pPr>
+        <w:ind w:left="2880" w:hanging="360"/>
+      </w:pPr>
+      <w:rPr>
+        <w:rFonts w:ascii="Symbol" w:hAnsi="Symbol" w:hint="default"/>
+      </w:rPr>
+    </w:lvl>
+    <w:lvl w:ilvl="4" w:tplc="040E0003" w:tentative="1">
+      <w:start w:val="1"/>
+      <w:numFmt w:val="bullet"/>
+      <w:lvlText w:val="o"/>
+      <w:lvlJc w:val="left"/>
+      <w:pPr>
+        <w:ind w:left="3600" w:hanging="360"/>
+      </w:pPr>
+      <w:rPr>
+        <w:rFonts w:ascii="Courier New" w:hAnsi="Courier New" w:cs="Courier New" w:hint="default"/>
+      </w:rPr>
+    </w:lvl>
+    <w:lvl w:ilvl="5" w:tplc="040E0005" w:tentative="1">
+      <w:start w:val="1"/>
+      <w:numFmt w:val="bullet"/>
+      <w:lvlText w:val=""/>
+      <w:lvlJc w:val="left"/>
+      <w:pPr>
+        <w:ind w:left="4320" w:hanging="360"/>
+      </w:pPr>
+      <w:rPr>
+        <w:rFonts w:ascii="Wingdings" w:hAnsi="Wingdings" w:hint="default"/>
+      </w:rPr>
+    </w:lvl>
+    <w:lvl w:ilvl="6" w:tplc="040E0001" w:tentative="1">
+      <w:start w:val="1"/>
+      <w:numFmt w:val="bullet"/>
+      <w:lvlText w:val=""/>
+      <w:lvlJc w:val="left"/>
+      <w:pPr>
+        <w:ind w:left="5040" w:hanging="360"/>
+      </w:pPr>
+      <w:rPr>
+        <w:rFonts w:ascii="Symbol" w:hAnsi="Symbol" w:hint="default"/>
+      </w:rPr>
+    </w:lvl>
+    <w:lvl w:ilvl="7" w:tplc="040E0003" w:tentative="1">
+      <w:start w:val="1"/>
+      <w:numFmt w:val="bullet"/>
+      <w:lvlText w:val="o"/>
+      <w:lvlJc w:val="left"/>
+      <w:pPr>
+        <w:ind w:left="5760" w:hanging="360"/>
+      </w:pPr>
+      <w:rPr>
+        <w:rFonts w:ascii="Courier New" w:hAnsi="Courier New" w:cs="Courier New" w:hint="default"/>
+      </w:rPr>
+    </w:lvl>
+    <w:lvl w:ilvl="8" w:tplc="040E0005" w:tentative="1">
+      <w:start w:val="1"/>
+      <w:numFmt w:val="bullet"/>
+      <w:lvlText w:val=""/>
+      <w:lvlJc w:val="left"/>
+      <w:pPr>
+        <w:ind w:left="6480" w:hanging="360"/>
+      </w:pPr>
+      <w:rPr>
+        <w:rFonts w:ascii="Wingdings" w:hAnsi="Wingdings" w:hint="default"/>
+      </w:rPr>
+    </w:lvl>
+  </w:abstractNum>
+  <w:abstractNum w:abstractNumId="3" w15:restartNumberingAfterBreak="0">
+    <w:nsid w:val="163C32F4"/>
+    <w:multiLevelType w:val="hybridMultilevel"/>
+    <w:tmpl w:val="FCA6022E"/>
+    <w:lvl w:ilvl="0" w:tplc="040E0001">
+      <w:start w:val="1"/>
+      <w:numFmt w:val="bullet"/>
+      <w:lvlText w:val=""/>
+      <w:lvlJc w:val="left"/>
+      <w:pPr>
+        <w:ind w:left="1973" w:hanging="360"/>
+      </w:pPr>
+      <w:rPr>
+        <w:rFonts w:ascii="Symbol" w:hAnsi="Symbol" w:hint="default"/>
+      </w:rPr>
+    </w:lvl>
+    <w:lvl w:ilvl="1" w:tplc="040E0003" w:tentative="1">
+      <w:start w:val="1"/>
+      <w:numFmt w:val="bullet"/>
+      <w:lvlText w:val="o"/>
+      <w:lvlJc w:val="left"/>
+      <w:pPr>
+        <w:ind w:left="2693" w:hanging="360"/>
+      </w:pPr>
+      <w:rPr>
+        <w:rFonts w:ascii="Courier New" w:hAnsi="Courier New" w:cs="Courier New" w:hint="default"/>
+      </w:rPr>
+    </w:lvl>
+    <w:lvl w:ilvl="2" w:tplc="040E0005" w:tentative="1">
+      <w:start w:val="1"/>
+      <w:numFmt w:val="bullet"/>
+      <w:lvlText w:val=""/>
+      <w:lvlJc w:val="left"/>
+      <w:pPr>
+        <w:ind w:left="3413" w:hanging="360"/>
+      </w:pPr>
+      <w:rPr>
+        <w:rFonts w:ascii="Wingdings" w:hAnsi="Wingdings" w:hint="default"/>
+      </w:rPr>
+    </w:lvl>
+    <w:lvl w:ilvl="3" w:tplc="040E0001" w:tentative="1">
+      <w:start w:val="1"/>
+      <w:numFmt w:val="bullet"/>
+      <w:lvlText w:val=""/>
+      <w:lvlJc w:val="left"/>
+      <w:pPr>
+        <w:ind w:left="4133" w:hanging="360"/>
+      </w:pPr>
+      <w:rPr>
+        <w:rFonts w:ascii="Symbol" w:hAnsi="Symbol" w:hint="default"/>
+      </w:rPr>
+    </w:lvl>
+    <w:lvl w:ilvl="4" w:tplc="040E0003" w:tentative="1">
+      <w:start w:val="1"/>
+      <w:numFmt w:val="bullet"/>
+      <w:lvlText w:val="o"/>
+      <w:lvlJc w:val="left"/>
+      <w:pPr>
+        <w:ind w:left="4853" w:hanging="360"/>
+      </w:pPr>
+      <w:rPr>
+        <w:rFonts w:ascii="Courier New" w:hAnsi="Courier New" w:cs="Courier New" w:hint="default"/>
+      </w:rPr>
+    </w:lvl>
+    <w:lvl w:ilvl="5" w:tplc="040E0005" w:tentative="1">
+      <w:start w:val="1"/>
+      <w:numFmt w:val="bullet"/>
+      <w:lvlText w:val=""/>
+      <w:lvlJc w:val="left"/>
+      <w:pPr>
+        <w:ind w:left="5573" w:hanging="360"/>
+      </w:pPr>
+      <w:rPr>
+        <w:rFonts w:ascii="Wingdings" w:hAnsi="Wingdings" w:hint="default"/>
+      </w:rPr>
+    </w:lvl>
+    <w:lvl w:ilvl="6" w:tplc="040E0001" w:tentative="1">
+      <w:start w:val="1"/>
+      <w:numFmt w:val="bullet"/>
+      <w:lvlText w:val=""/>
+      <w:lvlJc w:val="left"/>
+      <w:pPr>
+        <w:ind w:left="6293" w:hanging="360"/>
+      </w:pPr>
+      <w:rPr>
+        <w:rFonts w:ascii="Symbol" w:hAnsi="Symbol" w:hint="default"/>
+      </w:rPr>
+    </w:lvl>
+    <w:lvl w:ilvl="7" w:tplc="040E0003" w:tentative="1">
+      <w:start w:val="1"/>
+      <w:numFmt w:val="bullet"/>
+      <w:lvlText w:val="o"/>
+      <w:lvlJc w:val="left"/>
+      <w:pPr>
+        <w:ind w:left="7013" w:hanging="360"/>
+      </w:pPr>
+      <w:rPr>
+        <w:rFonts w:ascii="Courier New" w:hAnsi="Courier New" w:cs="Courier New" w:hint="default"/>
+      </w:rPr>
+    </w:lvl>
+    <w:lvl w:ilvl="8" w:tplc="040E0005" w:tentative="1">
+      <w:start w:val="1"/>
+      <w:numFmt w:val="bullet"/>
+      <w:lvlText w:val=""/>
+      <w:lvlJc w:val="left"/>
+      <w:pPr>
+        <w:ind w:left="7733" w:hanging="360"/>
+      </w:pPr>
+      <w:rPr>
+        <w:rFonts w:ascii="Wingdings" w:hAnsi="Wingdings" w:hint="default"/>
+      </w:rPr>
+    </w:lvl>
+  </w:abstractNum>
+  <w:abstractNum w:abstractNumId="4" w15:restartNumberingAfterBreak="0">
     <w:nsid w:val="194F33D3"/>
     <w:multiLevelType w:val="hybridMultilevel"/>
     <w:tmpl w:val="E2FA32EE"/>
@@ -2619,7 +2833,7 @@
       </w:rPr>
     </w:lvl>
   </w:abstractNum>
-  <w:abstractNum w:abstractNumId="2" w15:restartNumberingAfterBreak="0">
+  <w:abstractNum w:abstractNumId="5" w15:restartNumberingAfterBreak="0">
     <w:nsid w:val="30A14696"/>
     <w:multiLevelType w:val="hybridMultilevel"/>
     <w:tmpl w:val="58E4743E"/>
@@ -2732,7 +2946,7 @@
       </w:rPr>
     </w:lvl>
   </w:abstractNum>
-  <w:abstractNum w:abstractNumId="3" w15:restartNumberingAfterBreak="0">
+  <w:abstractNum w:abstractNumId="6" w15:restartNumberingAfterBreak="0">
     <w:nsid w:val="3162285D"/>
     <w:multiLevelType w:val="hybridMultilevel"/>
     <w:tmpl w:val="6F48B4C6"/>
@@ -2821,7 +3035,7 @@
       </w:pPr>
     </w:lvl>
   </w:abstractNum>
-  <w:abstractNum w:abstractNumId="4" w15:restartNumberingAfterBreak="0">
+  <w:abstractNum w:abstractNumId="7" w15:restartNumberingAfterBreak="0">
     <w:nsid w:val="39CB5E18"/>
     <w:multiLevelType w:val="hybridMultilevel"/>
     <w:tmpl w:val="B05C57C4"/>
@@ -2910,7 +3124,7 @@
       </w:pPr>
     </w:lvl>
   </w:abstractNum>
-  <w:abstractNum w:abstractNumId="5" w15:restartNumberingAfterBreak="0">
+  <w:abstractNum w:abstractNumId="8" w15:restartNumberingAfterBreak="0">
     <w:nsid w:val="3F8A3F97"/>
     <w:multiLevelType w:val="hybridMultilevel"/>
     <w:tmpl w:val="7F9CEAB6"/>
@@ -3023,7 +3237,7 @@
       </w:rPr>
     </w:lvl>
   </w:abstractNum>
-  <w:abstractNum w:abstractNumId="6" w15:restartNumberingAfterBreak="0">
+  <w:abstractNum w:abstractNumId="9" w15:restartNumberingAfterBreak="0">
     <w:nsid w:val="41B73CE6"/>
     <w:multiLevelType w:val="hybridMultilevel"/>
     <w:tmpl w:val="181A24D2"/>
@@ -3136,7 +3350,7 @@
       </w:rPr>
     </w:lvl>
   </w:abstractNum>
-  <w:abstractNum w:abstractNumId="7" w15:restartNumberingAfterBreak="0">
+  <w:abstractNum w:abstractNumId="10" w15:restartNumberingAfterBreak="0">
     <w:nsid w:val="460733DC"/>
     <w:multiLevelType w:val="hybridMultilevel"/>
     <w:tmpl w:val="5D668508"/>
@@ -3249,7 +3463,7 @@
       </w:rPr>
     </w:lvl>
   </w:abstractNum>
-  <w:abstractNum w:abstractNumId="8" w15:restartNumberingAfterBreak="0">
+  <w:abstractNum w:abstractNumId="11" w15:restartNumberingAfterBreak="0">
     <w:nsid w:val="4A5E4A8D"/>
     <w:multiLevelType w:val="hybridMultilevel"/>
     <w:tmpl w:val="80FCB0DA"/>
@@ -3362,7 +3576,7 @@
       </w:rPr>
     </w:lvl>
   </w:abstractNum>
-  <w:abstractNum w:abstractNumId="9" w15:restartNumberingAfterBreak="0">
+  <w:abstractNum w:abstractNumId="12" w15:restartNumberingAfterBreak="0">
     <w:nsid w:val="4B111922"/>
     <w:multiLevelType w:val="hybridMultilevel"/>
     <w:tmpl w:val="AE2C7A1A"/>
@@ -3475,7 +3689,7 @@
       </w:rPr>
     </w:lvl>
   </w:abstractNum>
-  <w:abstractNum w:abstractNumId="10" w15:restartNumberingAfterBreak="0">
+  <w:abstractNum w:abstractNumId="13" w15:restartNumberingAfterBreak="0">
     <w:nsid w:val="510F6F72"/>
     <w:multiLevelType w:val="hybridMultilevel"/>
     <w:tmpl w:val="913AC218"/>
@@ -3588,7 +3802,7 @@
       </w:rPr>
     </w:lvl>
   </w:abstractNum>
-  <w:abstractNum w:abstractNumId="11" w15:restartNumberingAfterBreak="0">
+  <w:abstractNum w:abstractNumId="14" w15:restartNumberingAfterBreak="0">
     <w:nsid w:val="59F13B21"/>
     <w:multiLevelType w:val="hybridMultilevel"/>
     <w:tmpl w:val="31667070"/>
@@ -3701,7 +3915,7 @@
       </w:rPr>
     </w:lvl>
   </w:abstractNum>
-  <w:abstractNum w:abstractNumId="12" w15:restartNumberingAfterBreak="0">
+  <w:abstractNum w:abstractNumId="15" w15:restartNumberingAfterBreak="0">
     <w:nsid w:val="66411C87"/>
     <w:multiLevelType w:val="hybridMultilevel"/>
     <w:tmpl w:val="439C35A2"/>
@@ -3814,7 +4028,7 @@
       </w:rPr>
     </w:lvl>
   </w:abstractNum>
-  <w:abstractNum w:abstractNumId="13" w15:restartNumberingAfterBreak="0">
+  <w:abstractNum w:abstractNumId="16" w15:restartNumberingAfterBreak="0">
     <w:nsid w:val="6B1128C7"/>
     <w:multiLevelType w:val="hybridMultilevel"/>
     <w:tmpl w:val="28D012DC"/>
@@ -3927,7 +4141,7 @@
       </w:rPr>
     </w:lvl>
   </w:abstractNum>
-  <w:abstractNum w:abstractNumId="14" w15:restartNumberingAfterBreak="0">
+  <w:abstractNum w:abstractNumId="17" w15:restartNumberingAfterBreak="0">
     <w:nsid w:val="6B6E2CDE"/>
     <w:multiLevelType w:val="hybridMultilevel"/>
     <w:tmpl w:val="EDEABED0"/>
@@ -4040,7 +4254,7 @@
       </w:rPr>
     </w:lvl>
   </w:abstractNum>
-  <w:abstractNum w:abstractNumId="15" w15:restartNumberingAfterBreak="0">
+  <w:abstractNum w:abstractNumId="18" w15:restartNumberingAfterBreak="0">
     <w:nsid w:val="6CA25C1E"/>
     <w:multiLevelType w:val="hybridMultilevel"/>
     <w:tmpl w:val="69323FD4"/>
@@ -4153,7 +4367,7 @@
       </w:rPr>
     </w:lvl>
   </w:abstractNum>
-  <w:abstractNum w:abstractNumId="16" w15:restartNumberingAfterBreak="0">
+  <w:abstractNum w:abstractNumId="19" w15:restartNumberingAfterBreak="0">
     <w:nsid w:val="71DB210A"/>
     <w:multiLevelType w:val="hybridMultilevel"/>
     <w:tmpl w:val="78468A8A"/>
@@ -4266,7 +4480,7 @@
       </w:rPr>
     </w:lvl>
   </w:abstractNum>
-  <w:abstractNum w:abstractNumId="17" w15:restartNumberingAfterBreak="0">
+  <w:abstractNum w:abstractNumId="20" w15:restartNumberingAfterBreak="0">
     <w:nsid w:val="7528453D"/>
     <w:multiLevelType w:val="hybridMultilevel"/>
     <w:tmpl w:val="D244FD56"/>
@@ -4379,7 +4593,7 @@
       </w:rPr>
     </w:lvl>
   </w:abstractNum>
-  <w:abstractNum w:abstractNumId="18" w15:restartNumberingAfterBreak="0">
+  <w:abstractNum w:abstractNumId="21" w15:restartNumberingAfterBreak="0">
     <w:nsid w:val="76527800"/>
     <w:multiLevelType w:val="hybridMultilevel"/>
     <w:tmpl w:val="4772585E"/>
@@ -4469,61 +4683,70 @@
     </w:lvl>
   </w:abstractNum>
   <w:num w:numId="1" w16cid:durableId="1258446426">
+    <w:abstractNumId w:val="21"/>
+  </w:num>
+  <w:num w:numId="2" w16cid:durableId="1175847257">
+    <w:abstractNumId w:val="19"/>
+  </w:num>
+  <w:num w:numId="3" w16cid:durableId="1535539602">
+    <w:abstractNumId w:val="6"/>
+  </w:num>
+  <w:num w:numId="4" w16cid:durableId="19402818">
+    <w:abstractNumId w:val="7"/>
+  </w:num>
+  <w:num w:numId="5" w16cid:durableId="73556365">
+    <w:abstractNumId w:val="5"/>
+  </w:num>
+  <w:num w:numId="6" w16cid:durableId="240916590">
     <w:abstractNumId w:val="18"/>
   </w:num>
-  <w:num w:numId="2" w16cid:durableId="1175847257">
+  <w:num w:numId="7" w16cid:durableId="2064714554">
+    <w:abstractNumId w:val="13"/>
+  </w:num>
+  <w:num w:numId="8" w16cid:durableId="179661500">
+    <w:abstractNumId w:val="17"/>
+  </w:num>
+  <w:num w:numId="9" w16cid:durableId="1323587138">
+    <w:abstractNumId w:val="14"/>
+  </w:num>
+  <w:num w:numId="10" w16cid:durableId="1417701885">
+    <w:abstractNumId w:val="15"/>
+  </w:num>
+  <w:num w:numId="11" w16cid:durableId="1727561447">
+    <w:abstractNumId w:val="9"/>
+  </w:num>
+  <w:num w:numId="12" w16cid:durableId="1085155059">
     <w:abstractNumId w:val="16"/>
   </w:num>
-  <w:num w:numId="3" w16cid:durableId="1535539602">
+  <w:num w:numId="13" w16cid:durableId="2046371346">
+    <w:abstractNumId w:val="12"/>
+  </w:num>
+  <w:num w:numId="14" w16cid:durableId="1767654333">
+    <w:abstractNumId w:val="20"/>
+  </w:num>
+  <w:num w:numId="15" w16cid:durableId="1094207289">
+    <w:abstractNumId w:val="1"/>
+  </w:num>
+  <w:num w:numId="16" w16cid:durableId="151220655">
+    <w:abstractNumId w:val="4"/>
+  </w:num>
+  <w:num w:numId="17" w16cid:durableId="1055154620">
+    <w:abstractNumId w:val="8"/>
+  </w:num>
+  <w:num w:numId="18" w16cid:durableId="1010183239">
+    <w:abstractNumId w:val="11"/>
+  </w:num>
+  <w:num w:numId="19" w16cid:durableId="1826042944">
+    <w:abstractNumId w:val="10"/>
+  </w:num>
+  <w:num w:numId="20" w16cid:durableId="711421799">
     <w:abstractNumId w:val="3"/>
   </w:num>
-  <w:num w:numId="4" w16cid:durableId="19402818">
-    <w:abstractNumId w:val="4"/>
-  </w:num>
-  <w:num w:numId="5" w16cid:durableId="73556365">
+  <w:num w:numId="21" w16cid:durableId="1864052889">
     <w:abstractNumId w:val="2"/>
   </w:num>
-  <w:num w:numId="6" w16cid:durableId="240916590">
-    <w:abstractNumId w:val="15"/>
-  </w:num>
-  <w:num w:numId="7" w16cid:durableId="2064714554">
-    <w:abstractNumId w:val="10"/>
-  </w:num>
-  <w:num w:numId="8" w16cid:durableId="179661500">
-    <w:abstractNumId w:val="14"/>
-  </w:num>
-  <w:num w:numId="9" w16cid:durableId="1323587138">
-    <w:abstractNumId w:val="11"/>
-  </w:num>
-  <w:num w:numId="10" w16cid:durableId="1417701885">
-    <w:abstractNumId w:val="12"/>
-  </w:num>
-  <w:num w:numId="11" w16cid:durableId="1727561447">
-    <w:abstractNumId w:val="6"/>
-  </w:num>
-  <w:num w:numId="12" w16cid:durableId="1085155059">
-    <w:abstractNumId w:val="13"/>
-  </w:num>
-  <w:num w:numId="13" w16cid:durableId="2046371346">
-    <w:abstractNumId w:val="9"/>
-  </w:num>
-  <w:num w:numId="14" w16cid:durableId="1767654333">
-    <w:abstractNumId w:val="17"/>
-  </w:num>
-  <w:num w:numId="15" w16cid:durableId="1094207289">
+  <w:num w:numId="22" w16cid:durableId="147330382">
     <w:abstractNumId w:val="0"/>
-  </w:num>
-  <w:num w:numId="16" w16cid:durableId="151220655">
-    <w:abstractNumId w:val="1"/>
-  </w:num>
-  <w:num w:numId="17" w16cid:durableId="1055154620">
-    <w:abstractNumId w:val="5"/>
-  </w:num>
-  <w:num w:numId="18" w16cid:durableId="1010183239">
-    <w:abstractNumId w:val="8"/>
-  </w:num>
-  <w:num w:numId="19" w16cid:durableId="1826042944">
-    <w:abstractNumId w:val="7"/>
   </w:num>
 </w:numbering>
 </file>
